--- a/bài tap lớn/19-33 vo quoc huy.docx
+++ b/bài tap lớn/19-33 vo quoc huy.docx
@@ -2184,7 +2184,7 @@
               <w:rPr>
                 <w:noProof/>
               </w:rPr>
-              <w:t>7</w:t>
+              <w:t>8</w:t>
             </w:r>
             <w:r>
               <w:rPr>
@@ -2246,7 +2246,7 @@
               <w:rPr>
                 <w:noProof/>
               </w:rPr>
-              <w:t>8</w:t>
+              <w:t>13</w:t>
             </w:r>
             <w:r>
               <w:rPr>
@@ -2307,7 +2307,7 @@
               <w:rPr>
                 <w:noProof/>
               </w:rPr>
-              <w:t>8</w:t>
+              <w:t>23</w:t>
             </w:r>
             <w:r>
               <w:rPr>
@@ -2369,7 +2369,7 @@
               <w:rPr>
                 <w:noProof/>
               </w:rPr>
-              <w:t>8</w:t>
+              <w:t>23</w:t>
             </w:r>
             <w:r>
               <w:rPr>
@@ -2431,7 +2431,7 @@
               <w:rPr>
                 <w:noProof/>
               </w:rPr>
-              <w:t>9</w:t>
+              <w:t>24</w:t>
             </w:r>
             <w:r>
               <w:rPr>
@@ -2495,7 +2495,7 @@
               <w:rPr>
                 <w:noProof/>
               </w:rPr>
-              <w:t>10</w:t>
+              <w:t>37</w:t>
             </w:r>
             <w:r>
               <w:rPr>
@@ -2556,7 +2556,7 @@
               <w:rPr>
                 <w:noProof/>
               </w:rPr>
-              <w:t>10</w:t>
+              <w:t>37</w:t>
             </w:r>
             <w:r>
               <w:rPr>
@@ -2618,7 +2618,7 @@
               <w:rPr>
                 <w:noProof/>
               </w:rPr>
-              <w:t>10</w:t>
+              <w:t>37</w:t>
             </w:r>
             <w:r>
               <w:rPr>
@@ -2680,7 +2680,7 @@
               <w:rPr>
                 <w:noProof/>
               </w:rPr>
-              <w:t>10</w:t>
+              <w:t>37</w:t>
             </w:r>
             <w:r>
               <w:rPr>
@@ -2742,7 +2742,7 @@
               <w:rPr>
                 <w:noProof/>
               </w:rPr>
-              <w:t>11</w:t>
+              <w:t>38</w:t>
             </w:r>
             <w:r>
               <w:rPr>
@@ -2804,7 +2804,7 @@
               <w:rPr>
                 <w:noProof/>
               </w:rPr>
-              <w:t>12</w:t>
+              <w:t>38</w:t>
             </w:r>
             <w:r>
               <w:rPr>
@@ -2866,7 +2866,7 @@
               <w:rPr>
                 <w:noProof/>
               </w:rPr>
-              <w:t>12</w:t>
+              <w:t>39</w:t>
             </w:r>
             <w:r>
               <w:rPr>
@@ -2928,7 +2928,7 @@
               <w:rPr>
                 <w:noProof/>
               </w:rPr>
-              <w:t>12</w:t>
+              <w:t>39</w:t>
             </w:r>
             <w:r>
               <w:rPr>
@@ -2990,7 +2990,7 @@
               <w:rPr>
                 <w:noProof/>
               </w:rPr>
-              <w:t>14</w:t>
+              <w:t>40</w:t>
             </w:r>
             <w:r>
               <w:rPr>
@@ -3052,7 +3052,7 @@
               <w:rPr>
                 <w:noProof/>
               </w:rPr>
-              <w:t>14</w:t>
+              <w:t>40</w:t>
             </w:r>
             <w:r>
               <w:rPr>
@@ -3114,7 +3114,7 @@
               <w:rPr>
                 <w:noProof/>
               </w:rPr>
-              <w:t>14</w:t>
+              <w:t>40</w:t>
             </w:r>
             <w:r>
               <w:rPr>
@@ -3176,7 +3176,7 @@
               <w:rPr>
                 <w:noProof/>
               </w:rPr>
-              <w:t>14</w:t>
+              <w:t>41</w:t>
             </w:r>
             <w:r>
               <w:rPr>
@@ -3237,7 +3237,7 @@
               <w:rPr>
                 <w:noProof/>
               </w:rPr>
-              <w:t>14</w:t>
+              <w:t>41</w:t>
             </w:r>
             <w:r>
               <w:rPr>
@@ -3299,7 +3299,7 @@
               <w:rPr>
                 <w:noProof/>
               </w:rPr>
-              <w:t>14</w:t>
+              <w:t>41</w:t>
             </w:r>
             <w:r>
               <w:rPr>
@@ -3361,7 +3361,7 @@
               <w:rPr>
                 <w:noProof/>
               </w:rPr>
-              <w:t>14</w:t>
+              <w:t>41</w:t>
             </w:r>
             <w:r>
               <w:rPr>
@@ -3423,7 +3423,7 @@
               <w:rPr>
                 <w:noProof/>
               </w:rPr>
-              <w:t>14</w:t>
+              <w:t>41</w:t>
             </w:r>
             <w:r>
               <w:rPr>
@@ -3485,7 +3485,7 @@
               <w:rPr>
                 <w:noProof/>
               </w:rPr>
-              <w:t>14</w:t>
+              <w:t>41</w:t>
             </w:r>
             <w:r>
               <w:rPr>
@@ -3547,7 +3547,7 @@
               <w:rPr>
                 <w:noProof/>
               </w:rPr>
-              <w:t>15</w:t>
+              <w:t>42</w:t>
             </w:r>
             <w:r>
               <w:rPr>
@@ -3609,7 +3609,7 @@
               <w:rPr>
                 <w:noProof/>
               </w:rPr>
-              <w:t>16</w:t>
+              <w:t>43</w:t>
             </w:r>
             <w:r>
               <w:rPr>
@@ -3671,7 +3671,7 @@
               <w:rPr>
                 <w:noProof/>
               </w:rPr>
-              <w:t>16</w:t>
+              <w:t>43</w:t>
             </w:r>
             <w:r>
               <w:rPr>
@@ -3733,7 +3733,7 @@
               <w:rPr>
                 <w:noProof/>
               </w:rPr>
-              <w:t>16</w:t>
+              <w:t>43</w:t>
             </w:r>
             <w:r>
               <w:rPr>
@@ -3795,7 +3795,7 @@
               <w:rPr>
                 <w:noProof/>
               </w:rPr>
-              <w:t>17</w:t>
+              <w:t>44</w:t>
             </w:r>
             <w:r>
               <w:rPr>
@@ -3857,7 +3857,7 @@
               <w:rPr>
                 <w:noProof/>
               </w:rPr>
-              <w:t>18</w:t>
+              <w:t>45</w:t>
             </w:r>
             <w:r>
               <w:rPr>
@@ -3921,7 +3921,7 @@
               <w:rPr>
                 <w:noProof/>
               </w:rPr>
-              <w:t>19</w:t>
+              <w:t>46</w:t>
             </w:r>
             <w:r>
               <w:rPr>
@@ -3982,7 +3982,7 @@
               <w:rPr>
                 <w:noProof/>
               </w:rPr>
-              <w:t>19</w:t>
+              <w:t>46</w:t>
             </w:r>
             <w:r>
               <w:rPr>
@@ -4044,7 +4044,7 @@
               <w:rPr>
                 <w:noProof/>
               </w:rPr>
-              <w:t>19</w:t>
+              <w:t>46</w:t>
             </w:r>
             <w:r>
               <w:rPr>
@@ -4106,7 +4106,7 @@
               <w:rPr>
                 <w:noProof/>
               </w:rPr>
-              <w:t>19</w:t>
+              <w:t>46</w:t>
             </w:r>
             <w:r>
               <w:rPr>
@@ -4168,7 +4168,7 @@
               <w:rPr>
                 <w:noProof/>
               </w:rPr>
-              <w:t>20</w:t>
+              <w:t>47</w:t>
             </w:r>
             <w:r>
               <w:rPr>
@@ -4229,7 +4229,7 @@
               <w:rPr>
                 <w:noProof/>
               </w:rPr>
-              <w:t>21</w:t>
+              <w:t>48</w:t>
             </w:r>
             <w:r>
               <w:rPr>
@@ -4291,7 +4291,7 @@
               <w:rPr>
                 <w:noProof/>
               </w:rPr>
-              <w:t>21</w:t>
+              <w:t>48</w:t>
             </w:r>
             <w:r>
               <w:rPr>
@@ -4353,7 +4353,7 @@
               <w:rPr>
                 <w:noProof/>
               </w:rPr>
-              <w:t>21</w:t>
+              <w:t>48</w:t>
             </w:r>
             <w:r>
               <w:rPr>
@@ -4415,7 +4415,7 @@
               <w:rPr>
                 <w:noProof/>
               </w:rPr>
-              <w:t>21</w:t>
+              <w:t>48</w:t>
             </w:r>
             <w:r>
               <w:rPr>
@@ -4477,7 +4477,7 @@
               <w:rPr>
                 <w:noProof/>
               </w:rPr>
-              <w:t>21</w:t>
+              <w:t>48</w:t>
             </w:r>
             <w:r>
               <w:rPr>
@@ -4538,7 +4538,7 @@
               <w:rPr>
                 <w:noProof/>
               </w:rPr>
-              <w:t>21</w:t>
+              <w:t>48</w:t>
             </w:r>
             <w:r>
               <w:rPr>
@@ -4600,7 +4600,7 @@
               <w:rPr>
                 <w:noProof/>
               </w:rPr>
-              <w:t>21</w:t>
+              <w:t>48</w:t>
             </w:r>
             <w:r>
               <w:rPr>
@@ -4662,7 +4662,7 @@
               <w:rPr>
                 <w:noProof/>
               </w:rPr>
-              <w:t>21</w:t>
+              <w:t>48</w:t>
             </w:r>
             <w:r>
               <w:rPr>
@@ -4724,7 +4724,7 @@
               <w:rPr>
                 <w:noProof/>
               </w:rPr>
-              <w:t>22</w:t>
+              <w:t>49</w:t>
             </w:r>
             <w:r>
               <w:rPr>
@@ -4786,7 +4786,7 @@
               <w:rPr>
                 <w:noProof/>
               </w:rPr>
-              <w:t>23</w:t>
+              <w:t>50</w:t>
             </w:r>
             <w:r>
               <w:rPr>
@@ -4848,7 +4848,7 @@
               <w:rPr>
                 <w:noProof/>
               </w:rPr>
-              <w:t>23</w:t>
+              <w:t>50</w:t>
             </w:r>
             <w:r>
               <w:rPr>
@@ -4910,7 +4910,7 @@
               <w:rPr>
                 <w:noProof/>
               </w:rPr>
-              <w:t>23</w:t>
+              <w:t>50</w:t>
             </w:r>
             <w:r>
               <w:rPr>
@@ -4972,7 +4972,7 @@
               <w:rPr>
                 <w:noProof/>
               </w:rPr>
-              <w:t>23</w:t>
+              <w:t>50</w:t>
             </w:r>
             <w:r>
               <w:rPr>
@@ -5034,7 +5034,7 @@
               <w:rPr>
                 <w:noProof/>
               </w:rPr>
-              <w:t>23</w:t>
+              <w:t>50</w:t>
             </w:r>
             <w:r>
               <w:rPr>
@@ -5095,7 +5095,7 @@
               <w:rPr>
                 <w:noProof/>
               </w:rPr>
-              <w:t>27</w:t>
+              <w:t>54</w:t>
             </w:r>
             <w:r>
               <w:rPr>
@@ -5157,7 +5157,7 @@
               <w:rPr>
                 <w:noProof/>
               </w:rPr>
-              <w:t>27</w:t>
+              <w:t>54</w:t>
             </w:r>
             <w:r>
               <w:rPr>
@@ -5219,7 +5219,7 @@
               <w:rPr>
                 <w:noProof/>
               </w:rPr>
-              <w:t>27</w:t>
+              <w:t>54</w:t>
             </w:r>
             <w:r>
               <w:rPr>
@@ -5281,7 +5281,7 @@
               <w:rPr>
                 <w:noProof/>
               </w:rPr>
-              <w:t>27</w:t>
+              <w:t>54</w:t>
             </w:r>
             <w:r>
               <w:rPr>
@@ -5343,7 +5343,7 @@
               <w:rPr>
                 <w:noProof/>
               </w:rPr>
-              <w:t>27</w:t>
+              <w:t>54</w:t>
             </w:r>
             <w:r>
               <w:rPr>
@@ -5405,7 +5405,7 @@
               <w:rPr>
                 <w:noProof/>
               </w:rPr>
-              <w:t>27</w:t>
+              <w:t>54</w:t>
             </w:r>
             <w:r>
               <w:rPr>
@@ -5467,7 +5467,7 @@
               <w:rPr>
                 <w:noProof/>
               </w:rPr>
-              <w:t>27</w:t>
+              <w:t>54</w:t>
             </w:r>
             <w:r>
               <w:rPr>
@@ -5530,7 +5530,7 @@
               <w:rPr>
                 <w:noProof/>
               </w:rPr>
-              <w:t>27</w:t>
+              <w:t>54</w:t>
             </w:r>
             <w:r>
               <w:rPr>
@@ -5593,7 +5593,7 @@
               <w:rPr>
                 <w:noProof/>
               </w:rPr>
-              <w:t>28</w:t>
+              <w:t>55</w:t>
             </w:r>
             <w:r>
               <w:rPr>
@@ -12864,7 +12864,7 @@
           <w:szCs w:val="26"/>
           <w:lang w:val="vi-VN"/>
         </w:rPr>
-        <w:t>biên bản phạt</w:t>
+        <w:t>phiếu bồi thường</w:t>
       </w:r>
       <w:r>
         <w:rPr>
@@ -14527,12 +14527,12 @@
       <w:tblGrid>
         <w:gridCol w:w="712"/>
         <w:gridCol w:w="881"/>
-        <w:gridCol w:w="1866"/>
-        <w:gridCol w:w="1091"/>
-        <w:gridCol w:w="1152"/>
-        <w:gridCol w:w="1111"/>
-        <w:gridCol w:w="1098"/>
-        <w:gridCol w:w="1106"/>
+        <w:gridCol w:w="1871"/>
+        <w:gridCol w:w="1090"/>
+        <w:gridCol w:w="1151"/>
+        <w:gridCol w:w="1110"/>
+        <w:gridCol w:w="1097"/>
+        <w:gridCol w:w="1105"/>
       </w:tblGrid>
       <w:tr>
         <w:tc>
@@ -16150,7 +16150,7 @@
                 <w:sz w:val="22"/>
                 <w:lang w:val="vi-VN"/>
               </w:rPr>
-              <w:t>biên bản phạt</w:t>
+              <w:t>phiếu bồi thường</w:t>
             </w:r>
           </w:p>
         </w:tc>
@@ -16861,6 +16861,52 @@
     <w:p>
       <w:pPr>
         <w:pStyle w:val="ListParagraph"/>
+        <w:numPr>
+          <w:ilvl w:val="0"/>
+          <w:numId w:val="69"/>
+        </w:numPr>
+        <w:spacing w:before="240" w:after="0"/>
+        <w:rPr>
+          <w:b/>
+          <w:bCs/>
+          <w:i/>
+          <w:sz w:val="22"/>
+          <w:lang w:val="vi-VN"/>
+        </w:rPr>
+      </w:pPr>
+      <w:r>
+        <w:rPr>
+          <w:b/>
+          <w:bCs/>
+          <w:i/>
+          <w:sz w:val="22"/>
+        </w:rPr>
+        <w:t>phiếu kê khai bạn đọc</w:t>
+      </w:r>
+      <w:r>
+        <w:rPr>
+          <w:b/>
+          <w:bCs/>
+          <w:i/>
+          <w:sz w:val="22"/>
+          <w:lang w:val="vi-VN"/>
+        </w:rPr>
+        <w:t xml:space="preserve"> MB1</w:t>
+      </w:r>
+      <w:r>
+        <w:rPr>
+          <w:b/>
+          <w:bCs/>
+          <w:i/>
+          <w:sz w:val="22"/>
+          <w:lang w:val="vi-VN"/>
+        </w:rPr>
+        <w:t xml:space="preserve"> </w:t>
+      </w:r>
+    </w:p>
+    <w:p>
+      <w:pPr>
+        <w:pStyle w:val="ListParagraph"/>
         <w:spacing w:before="240" w:after="0"/>
         <w:rPr>
           <w:b/>
@@ -16878,10 +16924,66 @@
           <w:i/>
           <w:color w:val="FF0000"/>
           <w:sz w:val="22"/>
-        </w:rPr>
-        <w:t>phiếu kê khai bạn đọc</w:t>
-      </w:r>
-      <w:r>
+          <w:lang w:val="vi-VN"/>
+        </w:rPr>
+        <w:lastRenderedPageBreak/>
+        <w:pict w14:anchorId="412EFD25">
+          <v:shapetype id="_x0000_t75" coordsize="21600,21600" o:spt="75" o:preferrelative="t" path="m@4@5l@4@11@9@11@9@5xe" filled="f" stroked="f">
+            <v:stroke joinstyle="miter"/>
+            <v:formulas>
+              <v:f eqn="if lineDrawn pixelLineWidth 0"/>
+              <v:f eqn="sum @0 1 0"/>
+              <v:f eqn="sum 0 0 @1"/>
+              <v:f eqn="prod @2 1 2"/>
+              <v:f eqn="prod @3 21600 pixelWidth"/>
+              <v:f eqn="prod @3 21600 pixelHeight"/>
+              <v:f eqn="sum @0 0 1"/>
+              <v:f eqn="prod @6 1 2"/>
+              <v:f eqn="prod @7 21600 pixelWidth"/>
+              <v:f eqn="sum @8 21600 0"/>
+              <v:f eqn="prod @7 21600 pixelHeight"/>
+              <v:f eqn="sum @10 21600 0"/>
+            </v:formulas>
+            <v:path o:extrusionok="f" gradientshapeok="t" o:connecttype="rect"/>
+            <o:lock v:ext="edit" aspectratio="t"/>
+          </v:shapetype>
+          <v:shape id="_x0000_i1025" type="#_x0000_t75" style="width:450.9pt;height:601.4pt">
+            <v:imagedata r:id="rId9" o:title="phieu ke khai bạn dọc"/>
+          </v:shape>
+        </w:pict>
+      </w:r>
+    </w:p>
+    <w:p>
+      <w:pPr>
+        <w:pStyle w:val="ListParagraph"/>
+        <w:numPr>
+          <w:ilvl w:val="0"/>
+          <w:numId w:val="69"/>
+        </w:numPr>
+        <w:spacing w:before="240" w:after="0"/>
+        <w:rPr>
+          <w:b/>
+          <w:bCs/>
+          <w:i/>
+          <w:sz w:val="22"/>
+          <w:lang w:val="vi-VN"/>
+        </w:rPr>
+      </w:pPr>
+      <w:r>
+        <w:rPr>
+          <w:b/>
+          <w:bCs/>
+          <w:i/>
+          <w:sz w:val="22"/>
+          <w:lang w:val="vi-VN"/>
+        </w:rPr>
+        <w:t>thẻ thư viện MB2</w:t>
+      </w:r>
+    </w:p>
+    <w:p>
+      <w:pPr>
+        <w:pStyle w:val="ListParagraph"/>
+        <w:spacing w:before="240" w:after="0"/>
         <w:rPr>
           <w:b/>
           <w:bCs/>
@@ -16890,8 +16992,7 @@
           <w:sz w:val="22"/>
           <w:lang w:val="vi-VN"/>
         </w:rPr>
-        <w:t xml:space="preserve"> MB1</w:t>
-      </w:r>
+      </w:pPr>
       <w:r>
         <w:rPr>
           <w:b/>
@@ -16901,7 +17002,39 @@
           <w:sz w:val="22"/>
           <w:lang w:val="vi-VN"/>
         </w:rPr>
-        <w:t xml:space="preserve"> </w:t>
+        <w:lastRenderedPageBreak/>
+        <w:pict w14:anchorId="1FF932A3">
+          <v:shape id="_x0000_i1026" type="#_x0000_t75" style="width:450.9pt;height:601.4pt">
+            <v:imagedata r:id="rId10" o:title="thẻ học viên"/>
+          </v:shape>
+        </w:pict>
+      </w:r>
+    </w:p>
+    <w:p>
+      <w:pPr>
+        <w:pStyle w:val="ListParagraph"/>
+        <w:numPr>
+          <w:ilvl w:val="0"/>
+          <w:numId w:val="69"/>
+        </w:numPr>
+        <w:spacing w:before="240" w:after="0"/>
+        <w:rPr>
+          <w:b/>
+          <w:bCs/>
+          <w:i/>
+          <w:sz w:val="22"/>
+          <w:lang w:val="vi-VN"/>
+        </w:rPr>
+      </w:pPr>
+      <w:r>
+        <w:rPr>
+          <w:b/>
+          <w:bCs/>
+          <w:i/>
+          <w:sz w:val="22"/>
+          <w:lang w:val="vi-VN"/>
+        </w:rPr>
+        <w:t>sổ mượn trả MB3</w:t>
       </w:r>
     </w:p>
     <w:p>
@@ -16926,9 +17059,45 @@
           <w:sz w:val="22"/>
           <w:lang w:val="vi-VN"/>
         </w:rPr>
-        <w:t>thẻ thư viện</w:t>
-      </w:r>
-      <w:r>
+        <w:lastRenderedPageBreak/>
+        <w:pict w14:anchorId="573ED3DA">
+          <v:shape id="_x0000_i1027" type="#_x0000_t75" style="width:450.9pt;height:601.4pt">
+            <v:imagedata r:id="rId11" o:title="sổ mượn"/>
+          </v:shape>
+        </w:pict>
+      </w:r>
+    </w:p>
+    <w:p>
+      <w:pPr>
+        <w:pStyle w:val="ListParagraph"/>
+        <w:numPr>
+          <w:ilvl w:val="0"/>
+          <w:numId w:val="69"/>
+        </w:numPr>
+        <w:spacing w:after="0"/>
+        <w:rPr>
+          <w:b/>
+          <w:bCs/>
+          <w:i/>
+          <w:sz w:val="22"/>
+          <w:lang w:val="vi-VN"/>
+        </w:rPr>
+      </w:pPr>
+      <w:r>
+        <w:rPr>
+          <w:b/>
+          <w:bCs/>
+          <w:i/>
+          <w:sz w:val="22"/>
+          <w:lang w:val="vi-VN"/>
+        </w:rPr>
+        <w:t>sổ mượn tài liệu mật MB4</w:t>
+      </w:r>
+    </w:p>
+    <w:p>
+      <w:pPr>
+        <w:spacing w:after="0"/>
+        <w:ind w:left="720"/>
         <w:rPr>
           <w:b/>
           <w:bCs/>
@@ -16937,8 +17106,7 @@
           <w:sz w:val="22"/>
           <w:lang w:val="vi-VN"/>
         </w:rPr>
-        <w:t xml:space="preserve"> </w:t>
-      </w:r>
+      </w:pPr>
       <w:r>
         <w:rPr>
           <w:b/>
@@ -16948,13 +17116,18 @@
           <w:sz w:val="22"/>
           <w:lang w:val="vi-VN"/>
         </w:rPr>
-        <w:t>MB2</w:t>
+        <w:lastRenderedPageBreak/>
+        <w:pict w14:anchorId="3F5FEAA7">
+          <v:shape id="_x0000_i1028" type="#_x0000_t75" style="width:450.9pt;height:601.4pt">
+            <v:imagedata r:id="rId12" o:title="phiếu mượn"/>
+          </v:shape>
+        </w:pict>
       </w:r>
     </w:p>
     <w:p>
       <w:pPr>
-        <w:pStyle w:val="ListParagraph"/>
-        <w:spacing w:before="240" w:after="0"/>
+        <w:spacing w:after="0"/>
+        <w:ind w:left="720"/>
         <w:rPr>
           <w:b/>
           <w:bCs/>
@@ -16973,9 +17146,40 @@
           <w:sz w:val="22"/>
           <w:lang w:val="vi-VN"/>
         </w:rPr>
-        <w:t>sổ mượn trả</w:t>
-      </w:r>
-      <w:r>
+        <w:t>sổ theo dõi mượn trả sách mật MB5</w:t>
+      </w:r>
+    </w:p>
+    <w:p>
+      <w:pPr>
+        <w:pStyle w:val="ListParagraph"/>
+        <w:numPr>
+          <w:ilvl w:val="0"/>
+          <w:numId w:val="69"/>
+        </w:numPr>
+        <w:spacing w:after="0"/>
+        <w:rPr>
+          <w:b/>
+          <w:bCs/>
+          <w:i/>
+          <w:sz w:val="22"/>
+          <w:lang w:val="vi-VN"/>
+        </w:rPr>
+      </w:pPr>
+      <w:r>
+        <w:rPr>
+          <w:b/>
+          <w:bCs/>
+          <w:i/>
+          <w:sz w:val="22"/>
+          <w:lang w:val="vi-VN"/>
+        </w:rPr>
+        <w:t>file Excel MB6</w:t>
+      </w:r>
+    </w:p>
+    <w:p>
+      <w:pPr>
+        <w:spacing w:after="0"/>
+        <w:ind w:left="720"/>
         <w:rPr>
           <w:b/>
           <w:bCs/>
@@ -16984,8 +17188,7 @@
           <w:sz w:val="22"/>
           <w:lang w:val="vi-VN"/>
         </w:rPr>
-        <w:t xml:space="preserve"> </w:t>
-      </w:r>
+      </w:pPr>
       <w:r>
         <w:rPr>
           <w:b/>
@@ -16995,7 +17198,39 @@
           <w:sz w:val="22"/>
           <w:lang w:val="vi-VN"/>
         </w:rPr>
-        <w:t>MB3</w:t>
+        <w:lastRenderedPageBreak/>
+        <w:pict w14:anchorId="3C60687F">
+          <v:shape id="_x0000_i1029" type="#_x0000_t75" style="width:450.9pt;height:338.15pt">
+            <v:imagedata r:id="rId13" o:title="file ex"/>
+          </v:shape>
+        </w:pict>
+      </w:r>
+    </w:p>
+    <w:p>
+      <w:pPr>
+        <w:pStyle w:val="ListParagraph"/>
+        <w:numPr>
+          <w:ilvl w:val="0"/>
+          <w:numId w:val="69"/>
+        </w:numPr>
+        <w:spacing w:after="0"/>
+        <w:rPr>
+          <w:b/>
+          <w:bCs/>
+          <w:i/>
+          <w:sz w:val="22"/>
+          <w:lang w:val="vi-VN"/>
+        </w:rPr>
+      </w:pPr>
+      <w:r>
+        <w:rPr>
+          <w:b/>
+          <w:bCs/>
+          <w:i/>
+          <w:sz w:val="22"/>
+          <w:lang w:val="vi-VN"/>
+        </w:rPr>
+        <w:t>đơn mượn tài liệu mật MB7</w:t>
       </w:r>
     </w:p>
     <w:p>
@@ -17020,7 +17255,49 @@
           <w:sz w:val="22"/>
           <w:lang w:val="vi-VN"/>
         </w:rPr>
-        <w:t>sổ mượn tài liệu mật MB4</w:t>
+        <w:lastRenderedPageBreak/>
+        <w:pict w14:anchorId="077F27CF">
+          <v:shape id="_x0000_i1030" type="#_x0000_t75" style="width:450.9pt;height:601.4pt">
+            <v:imagedata r:id="rId14" o:title="đơn đề nghị mượng tài liệu mật"/>
+          </v:shape>
+        </w:pict>
+      </w:r>
+    </w:p>
+    <w:p>
+      <w:pPr>
+        <w:pStyle w:val="ListParagraph"/>
+        <w:numPr>
+          <w:ilvl w:val="0"/>
+          <w:numId w:val="69"/>
+        </w:numPr>
+        <w:spacing w:after="0"/>
+        <w:rPr>
+          <w:b/>
+          <w:bCs/>
+          <w:i/>
+          <w:sz w:val="22"/>
+          <w:lang w:val="vi-VN"/>
+        </w:rPr>
+      </w:pPr>
+      <w:r>
+        <w:rPr>
+          <w:b/>
+          <w:bCs/>
+          <w:i/>
+          <w:sz w:val="22"/>
+          <w:lang w:val="vi-VN"/>
+        </w:rPr>
+        <w:t>phiếu bồi thường</w:t>
+      </w:r>
+      <w:r>
+        <w:rPr>
+          <w:b/>
+          <w:bCs/>
+          <w:i/>
+          <w:sz w:val="22"/>
+          <w:lang w:val="vi-VN"/>
+        </w:rPr>
+        <w:t xml:space="preserve"> MB8</w:t>
       </w:r>
     </w:p>
     <w:p>
@@ -17045,7 +17322,12 @@
           <w:sz w:val="22"/>
           <w:lang w:val="vi-VN"/>
         </w:rPr>
-        <w:t>sổ theo dõi mượn trả sách mật MB5</w:t>
+        <w:lastRenderedPageBreak/>
+        <w:pict w14:anchorId="58DE9C40">
+          <v:shape id="_x0000_i1031" type="#_x0000_t75" style="width:450.9pt;height:338.15pt">
+            <v:imagedata r:id="rId15" o:title="phiếu bồi thường"/>
+          </v:shape>
+        </w:pict>
       </w:r>
     </w:p>
     <w:p>
@@ -17070,7 +17352,7 @@
           <w:sz w:val="22"/>
           <w:lang w:val="vi-VN"/>
         </w:rPr>
-        <w:t>file Excel</w:t>
+        <w:t>hồ sơ phạt</w:t>
       </w:r>
       <w:r>
         <w:rPr>
@@ -17092,7 +17374,7 @@
           <w:sz w:val="22"/>
           <w:lang w:val="vi-VN"/>
         </w:rPr>
-        <w:t>MB6</w:t>
+        <w:t>MB9</w:t>
       </w:r>
     </w:p>
     <w:p>
@@ -17108,7 +17390,11 @@
           <w:lang w:val="vi-VN"/>
         </w:rPr>
       </w:pPr>
-      <w:r>
+    </w:p>
+    <w:p>
+      <w:pPr>
+        <w:spacing w:after="0"/>
+        <w:ind w:left="720"/>
         <w:rPr>
           <w:b/>
           <w:bCs/>
@@ -17117,8 +17403,7 @@
           <w:sz w:val="22"/>
           <w:lang w:val="vi-VN"/>
         </w:rPr>
-        <w:t>đơn mượn tài liệu mật</w:t>
-      </w:r>
+      </w:pPr>
       <w:r>
         <w:rPr>
           <w:b/>
@@ -17128,9 +17413,13 @@
           <w:sz w:val="22"/>
           <w:lang w:val="vi-VN"/>
         </w:rPr>
-        <w:t xml:space="preserve"> </w:t>
-      </w:r>
-      <w:r>
+        <w:t>báo cáo về tình trạng của sách MB10</w:t>
+      </w:r>
+    </w:p>
+    <w:p>
+      <w:pPr>
+        <w:spacing w:after="0"/>
+        <w:ind w:left="720"/>
         <w:rPr>
           <w:b/>
           <w:bCs/>
@@ -17139,16 +17428,41 @@
           <w:sz w:val="22"/>
           <w:lang w:val="vi-VN"/>
         </w:rPr>
-        <w:t>MB7</w:t>
-      </w:r>
+      </w:pPr>
     </w:p>
     <w:p>
       <w:pPr>
+        <w:pStyle w:val="ListParagraph"/>
+        <w:numPr>
+          <w:ilvl w:val="0"/>
+          <w:numId w:val="69"/>
+        </w:numPr>
+        <w:spacing w:after="0"/>
+        <w:rPr>
+          <w:b/>
+          <w:bCs/>
+          <w:i/>
+          <w:sz w:val="22"/>
+          <w:lang w:val="vi-VN"/>
+        </w:rPr>
+      </w:pPr>
+      <w:r>
+        <w:rPr>
+          <w:b/>
+          <w:bCs/>
+          <w:i/>
+          <w:sz w:val="22"/>
+          <w:lang w:val="vi-VN"/>
+        </w:rPr>
+        <w:t>số đăng kí cá biệt MB11</w:t>
+      </w:r>
+    </w:p>
+    <w:p>
+      <w:pPr>
         <w:spacing w:after="0"/>
         <w:ind w:left="720"/>
         <w:rPr>
           <w:b/>
-          <w:bCs/>
           <w:i/>
           <w:color w:val="FF0000"/>
           <w:sz w:val="22"/>
@@ -17164,125 +17478,12 @@
           <w:sz w:val="22"/>
           <w:lang w:val="vi-VN"/>
         </w:rPr>
-        <w:t>biên bản phạt</w:t>
-      </w:r>
-      <w:r>
-        <w:rPr>
-          <w:b/>
-          <w:bCs/>
-          <w:i/>
-          <w:color w:val="FF0000"/>
-          <w:sz w:val="22"/>
-          <w:lang w:val="vi-VN"/>
-        </w:rPr>
-        <w:t xml:space="preserve"> </w:t>
-      </w:r>
-      <w:r>
-        <w:rPr>
-          <w:b/>
-          <w:bCs/>
-          <w:i/>
-          <w:color w:val="FF0000"/>
-          <w:sz w:val="22"/>
-          <w:lang w:val="vi-VN"/>
-        </w:rPr>
-        <w:t>MB8</w:t>
-      </w:r>
-    </w:p>
-    <w:p>
-      <w:pPr>
-        <w:spacing w:after="0"/>
-        <w:ind w:left="720"/>
-        <w:rPr>
-          <w:b/>
-          <w:bCs/>
-          <w:i/>
-          <w:color w:val="FF0000"/>
-          <w:sz w:val="22"/>
-          <w:lang w:val="vi-VN"/>
-        </w:rPr>
-      </w:pPr>
-      <w:r>
-        <w:rPr>
-          <w:b/>
-          <w:bCs/>
-          <w:i/>
-          <w:color w:val="FF0000"/>
-          <w:sz w:val="22"/>
-          <w:lang w:val="vi-VN"/>
-        </w:rPr>
-        <w:t>hồ sơ phạt</w:t>
-      </w:r>
-      <w:r>
-        <w:rPr>
-          <w:b/>
-          <w:bCs/>
-          <w:i/>
-          <w:color w:val="FF0000"/>
-          <w:sz w:val="22"/>
-          <w:lang w:val="vi-VN"/>
-        </w:rPr>
-        <w:t xml:space="preserve"> </w:t>
-      </w:r>
-      <w:r>
-        <w:rPr>
-          <w:b/>
-          <w:bCs/>
-          <w:i/>
-          <w:color w:val="FF0000"/>
-          <w:sz w:val="22"/>
-          <w:lang w:val="vi-VN"/>
-        </w:rPr>
-        <w:t>MB9</w:t>
-      </w:r>
-    </w:p>
-    <w:p>
-      <w:pPr>
-        <w:spacing w:after="0"/>
-        <w:ind w:left="720"/>
-        <w:rPr>
-          <w:b/>
-          <w:bCs/>
-          <w:i/>
-          <w:color w:val="FF0000"/>
-          <w:sz w:val="22"/>
-          <w:lang w:val="vi-VN"/>
-        </w:rPr>
-      </w:pPr>
-      <w:r>
-        <w:rPr>
-          <w:b/>
-          <w:bCs/>
-          <w:i/>
-          <w:color w:val="FF0000"/>
-          <w:sz w:val="22"/>
-          <w:lang w:val="vi-VN"/>
-        </w:rPr>
-        <w:t>báo cáo về tình trạng của sách MB10</w:t>
-      </w:r>
-    </w:p>
-    <w:p>
-      <w:pPr>
-        <w:spacing w:after="0"/>
-        <w:ind w:left="720"/>
-        <w:rPr>
-          <w:b/>
-          <w:i/>
-          <w:color w:val="FF0000"/>
-          <w:sz w:val="22"/>
-          <w:lang w:val="vi-VN"/>
-        </w:rPr>
-      </w:pPr>
-      <w:r>
-        <w:rPr>
-          <w:b/>
-          <w:bCs/>
-          <w:i/>
-          <w:color w:val="FF0000"/>
-          <w:sz w:val="22"/>
-          <w:lang w:val="vi-VN"/>
-        </w:rPr>
-        <w:t>số đăng kí cá biệt MB11</w:t>
+        <w:lastRenderedPageBreak/>
+        <w:pict w14:anchorId="6F1D0759">
+          <v:shape id="_x0000_i1032" type="#_x0000_t75" style="width:450.9pt;height:601.4pt">
+            <v:imagedata r:id="rId16" o:title="số đăng kí cá biệt"/>
+          </v:shape>
+        </w:pict>
       </w:r>
     </w:p>
     <w:p>
@@ -17324,6 +17525,7 @@
         <w:rPr>
           <w:lang w:val="en-US"/>
         </w:rPr>
+        <w:lastRenderedPageBreak/>
         <w:t>Mô hình hóa hệ thống</w:t>
       </w:r>
       <w:bookmarkEnd w:id="9"/>
@@ -17534,7 +17736,7 @@
                           </pic:cNvPicPr>
                         </pic:nvPicPr>
                         <pic:blipFill>
-                          <a:blip r:embed="rId9"/>
+                          <a:blip r:embed="rId17"/>
                           <a:stretch>
                             <a:fillRect/>
                           </a:stretch>
@@ -17655,7 +17857,7 @@
                           </pic:cNvPicPr>
                         </pic:nvPicPr>
                         <pic:blipFill>
-                          <a:blip r:embed="rId10"/>
+                          <a:blip r:embed="rId18"/>
                           <a:stretch>
                             <a:fillRect/>
                           </a:stretch>
@@ -17768,7 +17970,7 @@
                           <pic:cNvPicPr/>
                         </pic:nvPicPr>
                         <pic:blipFill>
-                          <a:blip r:embed="rId11">
+                          <a:blip r:embed="rId19">
                             <a:extLst>
                               <a:ext uri="{28A0092B-C50C-407E-A947-70E740481C1C}">
                                 <a14:useLocalDpi xmlns:a14="http://schemas.microsoft.com/office/drawing/2010/main" val="0"/>
@@ -17879,8 +18081,6 @@
           <w:lang w:val="en-US"/>
         </w:rPr>
       </w:pPr>
-      <w:bookmarkStart w:id="12" w:name="_GoBack"/>
-      <w:bookmarkEnd w:id="12"/>
     </w:p>
     <w:p>
       <w:pPr>
@@ -18552,7 +18752,6 @@
           <w:szCs w:val="26"/>
           <w:lang w:val="en-US"/>
         </w:rPr>
-        <w:lastRenderedPageBreak/>
         <w:drawing>
           <wp:inline distT="0" distB="0" distL="0" distR="0" wp14:anchorId="13492188" wp14:editId="7DFF9399">
             <wp:extent cx="5732145" cy="5001260"/>
@@ -18569,7 +18768,7 @@
                     <pic:cNvPicPr/>
                   </pic:nvPicPr>
                   <pic:blipFill>
-                    <a:blip r:embed="rId12">
+                    <a:blip r:embed="rId20">
                       <a:extLst>
                         <a:ext uri="{28A0092B-C50C-407E-A947-70E740481C1C}">
                           <a14:useLocalDpi xmlns:a14="http://schemas.microsoft.com/office/drawing/2010/main" val="0"/>
@@ -18607,14 +18806,14 @@
           <w:lang w:val="en-US"/>
         </w:rPr>
       </w:pPr>
-      <w:bookmarkStart w:id="13" w:name="_Toc16276"/>
+      <w:bookmarkStart w:id="12" w:name="_Toc16276"/>
       <w:r>
         <w:rPr>
           <w:lang w:val="en-US"/>
         </w:rPr>
         <w:t>Biểu đồ hoạt động (BĐHĐ)</w:t>
       </w:r>
-      <w:bookmarkEnd w:id="13"/>
+      <w:bookmarkEnd w:id="12"/>
     </w:p>
     <w:p>
       <w:pPr>
@@ -18800,7 +18999,7 @@
                           </pic:cNvPicPr>
                         </pic:nvPicPr>
                         <pic:blipFill>
-                          <a:blip r:embed="rId13"/>
+                          <a:blip r:embed="rId21"/>
                           <a:stretch>
                             <a:fillRect/>
                           </a:stretch>
@@ -18870,6 +19069,7 @@
               <w:rPr>
                 <w:szCs w:val="26"/>
               </w:rPr>
+              <w:lastRenderedPageBreak/>
               <w:t>2</w:t>
             </w:r>
           </w:p>
@@ -18912,7 +19112,7 @@
                           </pic:cNvPicPr>
                         </pic:nvPicPr>
                         <pic:blipFill>
-                          <a:blip r:embed="rId14"/>
+                          <a:blip r:embed="rId22"/>
                           <a:stretch>
                             <a:fillRect/>
                           </a:stretch>
@@ -18982,7 +19182,6 @@
               <w:rPr>
                 <w:szCs w:val="26"/>
               </w:rPr>
-              <w:lastRenderedPageBreak/>
               <w:t>3</w:t>
             </w:r>
           </w:p>
@@ -19023,7 +19222,7 @@
                           <pic:cNvPicPr/>
                         </pic:nvPicPr>
                         <pic:blipFill>
-                          <a:blip r:embed="rId15">
+                          <a:blip r:embed="rId23">
                             <a:extLst>
                               <a:ext uri="{28A0092B-C50C-407E-A947-70E740481C1C}">
                                 <a14:useLocalDpi xmlns:a14="http://schemas.microsoft.com/office/drawing/2010/main" val="0"/>
@@ -19135,7 +19334,7 @@
                           <pic:cNvPicPr/>
                         </pic:nvPicPr>
                         <pic:blipFill>
-                          <a:blip r:embed="rId16">
+                          <a:blip r:embed="rId24">
                             <a:extLst>
                               <a:ext uri="{28A0092B-C50C-407E-A947-70E740481C1C}">
                                 <a14:useLocalDpi xmlns:a14="http://schemas.microsoft.com/office/drawing/2010/main" val="0"/>
@@ -19249,7 +19448,7 @@
                           </pic:cNvPicPr>
                         </pic:nvPicPr>
                         <pic:blipFill>
-                          <a:blip r:embed="rId17"/>
+                          <a:blip r:embed="rId25"/>
                           <a:stretch>
                             <a:fillRect/>
                           </a:stretch>
@@ -19342,29 +19541,10 @@
                 <w:szCs w:val="26"/>
               </w:rPr>
               <w:object w:dxaOrig="1778" w:dyaOrig="273" w14:anchorId="29B0CDB0">
-                <v:shapetype id="_x0000_t75" coordsize="21600,21600" o:spt="75" o:preferrelative="t" path="m@4@5l@4@11@9@11@9@5xe" filled="f" stroked="f">
-                  <v:stroke joinstyle="miter"/>
-                  <v:formulas>
-                    <v:f eqn="if lineDrawn pixelLineWidth 0"/>
-                    <v:f eqn="sum @0 1 0"/>
-                    <v:f eqn="sum 0 0 @1"/>
-                    <v:f eqn="prod @2 1 2"/>
-                    <v:f eqn="prod @3 21600 pixelWidth"/>
-                    <v:f eqn="prod @3 21600 pixelHeight"/>
-                    <v:f eqn="sum @0 0 1"/>
-                    <v:f eqn="prod @6 1 2"/>
-                    <v:f eqn="prod @7 21600 pixelWidth"/>
-                    <v:f eqn="sum @8 21600 0"/>
-                    <v:f eqn="prod @7 21600 pixelHeight"/>
-                    <v:f eqn="sum @10 21600 0"/>
-                  </v:formulas>
-                  <v:path o:extrusionok="f" gradientshapeok="t" o:connecttype="rect"/>
-                  <o:lock v:ext="edit" aspectratio="t"/>
-                </v:shapetype>
-                <v:shape id="_x0000_i1025" type="#_x0000_t75" style="width:88.5pt;height:14.15pt" o:ole="">
-                  <v:imagedata r:id="rId18" o:title=""/>
+                <v:shape id="_x0000_i1033" type="#_x0000_t75" style="width:88.5pt;height:14.15pt" o:ole="">
+                  <v:imagedata r:id="rId26" o:title=""/>
                 </v:shape>
-                <o:OLEObject Type="Embed" ProgID="PBrush" ShapeID="_x0000_i1025" DrawAspect="Content" ObjectID="_1768311503" r:id="rId19"/>
+                <o:OLEObject Type="Embed" ProgID="PBrush" ShapeID="_x0000_i1033" DrawAspect="Content" ObjectID="_1768361731" r:id="rId27"/>
               </w:object>
             </w:r>
           </w:p>
@@ -19455,7 +19635,7 @@
                           </pic:cNvPicPr>
                         </pic:nvPicPr>
                         <pic:blipFill>
-                          <a:blip r:embed="rId20">
+                          <a:blip r:embed="rId28">
                             <a:extLst>
                               <a:ext uri="{28A0092B-C50C-407E-A947-70E740481C1C}">
                                 <a14:useLocalDpi xmlns:a14="http://schemas.microsoft.com/office/drawing/2010/main" val="0"/>
@@ -19573,7 +19753,7 @@
                           </pic:cNvPicPr>
                         </pic:nvPicPr>
                         <pic:blipFill>
-                          <a:blip r:embed="rId21"/>
+                          <a:blip r:embed="rId29"/>
                           <a:stretch>
                             <a:fillRect/>
                           </a:stretch>
@@ -19750,8 +19930,8 @@
         <w:tblLook w:val="04A0" w:firstRow="1" w:lastRow="0" w:firstColumn="1" w:lastColumn="0" w:noHBand="0" w:noVBand="1"/>
       </w:tblPr>
       <w:tblGrid>
-        <w:gridCol w:w="2687"/>
-        <w:gridCol w:w="6330"/>
+        <w:gridCol w:w="2686"/>
+        <w:gridCol w:w="6331"/>
       </w:tblGrid>
       <w:tr>
         <w:tc>
@@ -19850,9 +20030,16 @@
               <w:spacing w:after="120"/>
               <w:rPr>
                 <w:szCs w:val="26"/>
-                <w:lang w:val="en-US"/>
-              </w:rPr>
-            </w:pPr>
+                <w:lang w:val="vi-VN"/>
+              </w:rPr>
+            </w:pPr>
+            <w:r>
+              <w:rPr>
+                <w:szCs w:val="26"/>
+                <w:lang w:val="vi-VN"/>
+              </w:rPr>
+              <w:t>Bạn đọc; thủ thư; thư viện</w:t>
+            </w:r>
           </w:p>
         </w:tc>
       </w:tr>
@@ -19897,9 +20084,16 @@
               <w:spacing w:after="120"/>
               <w:rPr>
                 <w:szCs w:val="26"/>
-                <w:lang w:val="en-US"/>
-              </w:rPr>
-            </w:pPr>
+                <w:lang w:val="vi-VN"/>
+              </w:rPr>
+            </w:pPr>
+            <w:r>
+              <w:rPr>
+                <w:szCs w:val="26"/>
+                <w:lang w:val="vi-VN"/>
+              </w:rPr>
+              <w:t>Bạn đọc</w:t>
+            </w:r>
           </w:p>
         </w:tc>
       </w:tr>
@@ -19944,9 +20138,16 @@
               <w:spacing w:beforeLines="50" w:before="120" w:after="120" w:line="276" w:lineRule="auto"/>
               <w:rPr>
                 <w:szCs w:val="26"/>
-                <w:lang w:val="en-US"/>
-              </w:rPr>
-            </w:pPr>
+                <w:lang w:val="vi-VN"/>
+              </w:rPr>
+            </w:pPr>
+            <w:r>
+              <w:rPr>
+                <w:szCs w:val="26"/>
+                <w:lang w:val="vi-VN"/>
+              </w:rPr>
+              <w:t>MB1; MB2</w:t>
+            </w:r>
           </w:p>
         </w:tc>
       </w:tr>
@@ -20024,6 +20225,7 @@
                 <w:szCs w:val="26"/>
                 <w:lang w:val="en-US"/>
               </w:rPr>
+              <w:lastRenderedPageBreak/>
               <w:t>Điều kiện rẽ nhánh</w:t>
             </w:r>
           </w:p>
@@ -20122,7 +20324,6 @@
           <w:szCs w:val="26"/>
           <w:lang w:val="en-US"/>
         </w:rPr>
-        <w:lastRenderedPageBreak/>
         <w:drawing>
           <wp:inline distT="0" distB="0" distL="0" distR="0" wp14:anchorId="00C3D5F7" wp14:editId="14347604">
             <wp:extent cx="5732145" cy="5096510"/>
@@ -20139,7 +20340,7 @@
                     <pic:cNvPicPr/>
                   </pic:nvPicPr>
                   <pic:blipFill>
-                    <a:blip r:embed="rId22">
+                    <a:blip r:embed="rId30">
                       <a:extLst>
                         <a:ext uri="{28A0092B-C50C-407E-A947-70E740481C1C}">
                           <a14:useLocalDpi xmlns:a14="http://schemas.microsoft.com/office/drawing/2010/main" val="0"/>
@@ -20354,9 +20555,16 @@
               <w:spacing w:after="120"/>
               <w:rPr>
                 <w:szCs w:val="26"/>
-                <w:lang w:val="en-US"/>
-              </w:rPr>
-            </w:pPr>
+                <w:lang w:val="vi-VN"/>
+              </w:rPr>
+            </w:pPr>
+            <w:r>
+              <w:rPr>
+                <w:szCs w:val="26"/>
+                <w:lang w:val="vi-VN"/>
+              </w:rPr>
+              <w:t>Quản lý; bạn đọc; thủ thư; kho; thư viện</w:t>
+            </w:r>
           </w:p>
         </w:tc>
       </w:tr>
@@ -20401,9 +20609,16 @@
               <w:spacing w:after="120"/>
               <w:rPr>
                 <w:szCs w:val="26"/>
-                <w:lang w:val="en-US"/>
-              </w:rPr>
-            </w:pPr>
+                <w:lang w:val="vi-VN"/>
+              </w:rPr>
+            </w:pPr>
+            <w:r>
+              <w:rPr>
+                <w:szCs w:val="26"/>
+                <w:lang w:val="vi-VN"/>
+              </w:rPr>
+              <w:t>Quản lý; bạn đọc</w:t>
+            </w:r>
           </w:p>
         </w:tc>
       </w:tr>
@@ -20481,6 +20696,7 @@
                 <w:szCs w:val="26"/>
                 <w:lang w:val="pt-BR"/>
               </w:rPr>
+              <w:lastRenderedPageBreak/>
               <w:t>Kho dữ liệu liên quan</w:t>
             </w:r>
           </w:p>
@@ -20622,7 +20838,6 @@
           <w:szCs w:val="26"/>
           <w:lang w:val="en-US"/>
         </w:rPr>
-        <w:lastRenderedPageBreak/>
         <w:drawing>
           <wp:inline distT="0" distB="0" distL="0" distR="0" wp14:anchorId="19373C04" wp14:editId="33E8F9F2">
             <wp:extent cx="5732145" cy="3749040"/>
@@ -20639,7 +20854,7 @@
                     <pic:cNvPicPr/>
                   </pic:nvPicPr>
                   <pic:blipFill>
-                    <a:blip r:embed="rId23">
+                    <a:blip r:embed="rId31">
                       <a:extLst>
                         <a:ext uri="{28A0092B-C50C-407E-A947-70E740481C1C}">
                           <a14:useLocalDpi xmlns:a14="http://schemas.microsoft.com/office/drawing/2010/main" val="0"/>
@@ -20760,8 +20975,8 @@
         <w:tblLook w:val="04A0" w:firstRow="1" w:lastRow="0" w:firstColumn="1" w:lastColumn="0" w:noHBand="0" w:noVBand="1"/>
       </w:tblPr>
       <w:tblGrid>
-        <w:gridCol w:w="2687"/>
-        <w:gridCol w:w="6330"/>
+        <w:gridCol w:w="2682"/>
+        <w:gridCol w:w="6335"/>
       </w:tblGrid>
       <w:tr>
         <w:tc>
@@ -20860,9 +21075,16 @@
               <w:spacing w:after="120"/>
               <w:rPr>
                 <w:szCs w:val="26"/>
-                <w:lang w:val="en-US"/>
-              </w:rPr>
-            </w:pPr>
+                <w:lang w:val="vi-VN"/>
+              </w:rPr>
+            </w:pPr>
+            <w:r>
+              <w:rPr>
+                <w:szCs w:val="26"/>
+                <w:lang w:val="vi-VN"/>
+              </w:rPr>
+              <w:t>Bạn đọc; thủ thư; kho sách mật</w:t>
+            </w:r>
           </w:p>
         </w:tc>
       </w:tr>
@@ -20907,9 +21129,16 @@
               <w:spacing w:after="120"/>
               <w:rPr>
                 <w:szCs w:val="26"/>
-                <w:lang w:val="en-US"/>
-              </w:rPr>
-            </w:pPr>
+                <w:lang w:val="vi-VN"/>
+              </w:rPr>
+            </w:pPr>
+            <w:r>
+              <w:rPr>
+                <w:szCs w:val="26"/>
+                <w:lang w:val="vi-VN"/>
+              </w:rPr>
+              <w:t>Bạn đọc</w:t>
+            </w:r>
           </w:p>
         </w:tc>
       </w:tr>
@@ -20954,9 +21183,16 @@
               <w:spacing w:beforeLines="50" w:before="120" w:after="120" w:line="276" w:lineRule="auto"/>
               <w:rPr>
                 <w:szCs w:val="26"/>
-                <w:lang w:val="en-US"/>
-              </w:rPr>
-            </w:pPr>
+                <w:lang w:val="vi-VN"/>
+              </w:rPr>
+            </w:pPr>
+            <w:r>
+              <w:rPr>
+                <w:szCs w:val="26"/>
+                <w:lang w:val="vi-VN"/>
+              </w:rPr>
+              <w:t>MB2;MB3</w:t>
+            </w:r>
           </w:p>
         </w:tc>
       </w:tr>
@@ -21147,7 +21383,7 @@
                     <pic:cNvPicPr/>
                   </pic:nvPicPr>
                   <pic:blipFill>
-                    <a:blip r:embed="rId24">
+                    <a:blip r:embed="rId32">
                       <a:extLst>
                         <a:ext uri="{28A0092B-C50C-407E-A947-70E740481C1C}">
                           <a14:useLocalDpi xmlns:a14="http://schemas.microsoft.com/office/drawing/2010/main" val="0"/>
@@ -21263,8 +21499,8 @@
         <w:tblLook w:val="04A0" w:firstRow="1" w:lastRow="0" w:firstColumn="1" w:lastColumn="0" w:noHBand="0" w:noVBand="1"/>
       </w:tblPr>
       <w:tblGrid>
-        <w:gridCol w:w="2687"/>
-        <w:gridCol w:w="6330"/>
+        <w:gridCol w:w="2686"/>
+        <w:gridCol w:w="6331"/>
       </w:tblGrid>
       <w:tr>
         <w:tc>
@@ -21363,9 +21599,16 @@
               <w:spacing w:after="120"/>
               <w:rPr>
                 <w:szCs w:val="26"/>
-                <w:lang w:val="en-US"/>
-              </w:rPr>
-            </w:pPr>
+                <w:lang w:val="vi-VN"/>
+              </w:rPr>
+            </w:pPr>
+            <w:r>
+              <w:rPr>
+                <w:szCs w:val="26"/>
+                <w:lang w:val="vi-VN"/>
+              </w:rPr>
+              <w:t>Bạn đọc; thủ thư; quản lý</w:t>
+            </w:r>
           </w:p>
         </w:tc>
       </w:tr>
@@ -21410,9 +21653,16 @@
               <w:spacing w:after="120"/>
               <w:rPr>
                 <w:szCs w:val="26"/>
-                <w:lang w:val="en-US"/>
-              </w:rPr>
-            </w:pPr>
+                <w:lang w:val="vi-VN"/>
+              </w:rPr>
+            </w:pPr>
+            <w:r>
+              <w:rPr>
+                <w:szCs w:val="26"/>
+                <w:lang w:val="vi-VN"/>
+              </w:rPr>
+              <w:t>Bạn đọc</w:t>
+            </w:r>
           </w:p>
         </w:tc>
       </w:tr>
@@ -21457,9 +21707,16 @@
               <w:spacing w:beforeLines="50" w:before="120" w:after="120" w:line="276" w:lineRule="auto"/>
               <w:rPr>
                 <w:szCs w:val="26"/>
-                <w:lang w:val="en-US"/>
-              </w:rPr>
-            </w:pPr>
+                <w:lang w:val="vi-VN"/>
+              </w:rPr>
+            </w:pPr>
+            <w:r>
+              <w:rPr>
+                <w:szCs w:val="26"/>
+                <w:lang w:val="vi-VN"/>
+              </w:rPr>
+              <w:t>MB7; MB4; MB5; MB6</w:t>
+            </w:r>
           </w:p>
         </w:tc>
       </w:tr>
@@ -21650,7 +21907,7 @@
                     <pic:cNvPicPr/>
                   </pic:nvPicPr>
                   <pic:blipFill>
-                    <a:blip r:embed="rId25">
+                    <a:blip r:embed="rId33">
                       <a:extLst>
                         <a:ext uri="{28A0092B-C50C-407E-A947-70E740481C1C}">
                           <a14:useLocalDpi xmlns:a14="http://schemas.microsoft.com/office/drawing/2010/main" val="0"/>
@@ -21770,8 +22027,8 @@
         <w:tblLook w:val="04A0" w:firstRow="1" w:lastRow="0" w:firstColumn="1" w:lastColumn="0" w:noHBand="0" w:noVBand="1"/>
       </w:tblPr>
       <w:tblGrid>
-        <w:gridCol w:w="2687"/>
-        <w:gridCol w:w="6330"/>
+        <w:gridCol w:w="2686"/>
+        <w:gridCol w:w="6331"/>
       </w:tblGrid>
       <w:tr>
         <w:tc>
@@ -21870,9 +22127,16 @@
               <w:spacing w:after="120"/>
               <w:rPr>
                 <w:szCs w:val="26"/>
-                <w:lang w:val="en-US"/>
-              </w:rPr>
-            </w:pPr>
+                <w:lang w:val="vi-VN"/>
+              </w:rPr>
+            </w:pPr>
+            <w:r>
+              <w:rPr>
+                <w:szCs w:val="26"/>
+                <w:lang w:val="vi-VN"/>
+              </w:rPr>
+              <w:t>Bạn đọc; thủ thư; kho</w:t>
+            </w:r>
           </w:p>
         </w:tc>
       </w:tr>
@@ -21917,9 +22181,16 @@
               <w:spacing w:after="120"/>
               <w:rPr>
                 <w:szCs w:val="26"/>
-                <w:lang w:val="en-US"/>
-              </w:rPr>
-            </w:pPr>
+                <w:lang w:val="vi-VN"/>
+              </w:rPr>
+            </w:pPr>
+            <w:r>
+              <w:rPr>
+                <w:szCs w:val="26"/>
+                <w:lang w:val="vi-VN"/>
+              </w:rPr>
+              <w:t>Bạn đọc</w:t>
+            </w:r>
           </w:p>
         </w:tc>
       </w:tr>
@@ -21965,9 +22236,16 @@
               <w:spacing w:beforeLines="50" w:before="120" w:after="120" w:line="276" w:lineRule="auto"/>
               <w:rPr>
                 <w:szCs w:val="26"/>
-                <w:lang w:val="en-US"/>
-              </w:rPr>
-            </w:pPr>
+                <w:lang w:val="vi-VN"/>
+              </w:rPr>
+            </w:pPr>
+            <w:r>
+              <w:rPr>
+                <w:szCs w:val="26"/>
+                <w:lang w:val="vi-VN"/>
+              </w:rPr>
+              <w:t>MB2; MB3</w:t>
+            </w:r>
           </w:p>
         </w:tc>
       </w:tr>
@@ -22157,7 +22435,7 @@
                     <pic:cNvPicPr/>
                   </pic:nvPicPr>
                   <pic:blipFill>
-                    <a:blip r:embed="rId26">
+                    <a:blip r:embed="rId34">
                       <a:extLst>
                         <a:ext uri="{28A0092B-C50C-407E-A947-70E740481C1C}">
                           <a14:useLocalDpi xmlns:a14="http://schemas.microsoft.com/office/drawing/2010/main" val="0"/>
@@ -22325,8 +22603,8 @@
         <w:tblLook w:val="04A0" w:firstRow="1" w:lastRow="0" w:firstColumn="1" w:lastColumn="0" w:noHBand="0" w:noVBand="1"/>
       </w:tblPr>
       <w:tblGrid>
-        <w:gridCol w:w="2687"/>
-        <w:gridCol w:w="6330"/>
+        <w:gridCol w:w="2686"/>
+        <w:gridCol w:w="6331"/>
       </w:tblGrid>
       <w:tr>
         <w:tc>
@@ -22425,9 +22703,16 @@
               <w:spacing w:after="120"/>
               <w:rPr>
                 <w:szCs w:val="26"/>
-                <w:lang w:val="en-US"/>
-              </w:rPr>
-            </w:pPr>
+                <w:lang w:val="vi-VN"/>
+              </w:rPr>
+            </w:pPr>
+            <w:r>
+              <w:rPr>
+                <w:szCs w:val="26"/>
+                <w:lang w:val="vi-VN"/>
+              </w:rPr>
+              <w:t>Quản lý; bạn đọc; thủ thư; thư viện</w:t>
+            </w:r>
           </w:p>
         </w:tc>
       </w:tr>
@@ -22472,9 +22757,16 @@
               <w:spacing w:after="120"/>
               <w:rPr>
                 <w:szCs w:val="26"/>
-                <w:lang w:val="en-US"/>
-              </w:rPr>
-            </w:pPr>
+                <w:lang w:val="vi-VN"/>
+              </w:rPr>
+            </w:pPr>
+            <w:r>
+              <w:rPr>
+                <w:szCs w:val="26"/>
+                <w:lang w:val="vi-VN"/>
+              </w:rPr>
+              <w:t>Bạn đọc</w:t>
+            </w:r>
           </w:p>
         </w:tc>
       </w:tr>
@@ -22519,9 +22811,16 @@
               <w:spacing w:beforeLines="50" w:before="120" w:after="120" w:line="276" w:lineRule="auto"/>
               <w:rPr>
                 <w:szCs w:val="26"/>
-                <w:lang w:val="en-US"/>
-              </w:rPr>
-            </w:pPr>
+                <w:lang w:val="vi-VN"/>
+              </w:rPr>
+            </w:pPr>
+            <w:r>
+              <w:rPr>
+                <w:szCs w:val="26"/>
+                <w:lang w:val="vi-VN"/>
+              </w:rPr>
+              <w:t>MB7; MB8; MB9</w:t>
+            </w:r>
           </w:p>
         </w:tc>
       </w:tr>
@@ -22713,7 +23012,7 @@
                     <pic:cNvPicPr/>
                   </pic:nvPicPr>
                   <pic:blipFill>
-                    <a:blip r:embed="rId27">
+                    <a:blip r:embed="rId35">
                       <a:extLst>
                         <a:ext uri="{28A0092B-C50C-407E-A947-70E740481C1C}">
                           <a14:useLocalDpi xmlns:a14="http://schemas.microsoft.com/office/drawing/2010/main" val="0"/>
@@ -22813,8 +23112,8 @@
         <w:tblLook w:val="04A0" w:firstRow="1" w:lastRow="0" w:firstColumn="1" w:lastColumn="0" w:noHBand="0" w:noVBand="1"/>
       </w:tblPr>
       <w:tblGrid>
-        <w:gridCol w:w="2687"/>
-        <w:gridCol w:w="6330"/>
+        <w:gridCol w:w="2686"/>
+        <w:gridCol w:w="6331"/>
       </w:tblGrid>
       <w:tr>
         <w:tc>
@@ -22913,9 +23212,16 @@
               <w:spacing w:after="120"/>
               <w:rPr>
                 <w:szCs w:val="26"/>
-                <w:lang w:val="en-US"/>
-              </w:rPr>
-            </w:pPr>
+                <w:lang w:val="vi-VN"/>
+              </w:rPr>
+            </w:pPr>
+            <w:r>
+              <w:rPr>
+                <w:szCs w:val="26"/>
+                <w:lang w:val="vi-VN"/>
+              </w:rPr>
+              <w:t>Thủ thư; kho; quản lý</w:t>
+            </w:r>
           </w:p>
         </w:tc>
       </w:tr>
@@ -22960,9 +23266,16 @@
               <w:spacing w:after="120"/>
               <w:rPr>
                 <w:szCs w:val="26"/>
-                <w:lang w:val="en-US"/>
-              </w:rPr>
-            </w:pPr>
+                <w:lang w:val="vi-VN"/>
+              </w:rPr>
+            </w:pPr>
+            <w:r>
+              <w:rPr>
+                <w:szCs w:val="26"/>
+                <w:lang w:val="vi-VN"/>
+              </w:rPr>
+              <w:t>Quản lý</w:t>
+            </w:r>
           </w:p>
         </w:tc>
       </w:tr>
@@ -23007,9 +23320,16 @@
               <w:spacing w:beforeLines="50" w:before="120" w:after="120" w:line="276" w:lineRule="auto"/>
               <w:rPr>
                 <w:szCs w:val="26"/>
-                <w:lang w:val="en-US"/>
-              </w:rPr>
-            </w:pPr>
+                <w:lang w:val="vi-VN"/>
+              </w:rPr>
+            </w:pPr>
+            <w:r>
+              <w:rPr>
+                <w:szCs w:val="26"/>
+                <w:lang w:val="vi-VN"/>
+              </w:rPr>
+              <w:t>MB10</w:t>
+            </w:r>
           </w:p>
         </w:tc>
       </w:tr>
@@ -23194,7 +23514,7 @@
                     <pic:cNvPicPr/>
                   </pic:nvPicPr>
                   <pic:blipFill>
-                    <a:blip r:embed="rId28">
+                    <a:blip r:embed="rId36">
                       <a:extLst>
                         <a:ext uri="{28A0092B-C50C-407E-A947-70E740481C1C}">
                           <a14:useLocalDpi xmlns:a14="http://schemas.microsoft.com/office/drawing/2010/main" val="0"/>
@@ -23294,8 +23614,8 @@
         <w:tblLook w:val="04A0" w:firstRow="1" w:lastRow="0" w:firstColumn="1" w:lastColumn="0" w:noHBand="0" w:noVBand="1"/>
       </w:tblPr>
       <w:tblGrid>
-        <w:gridCol w:w="2687"/>
-        <w:gridCol w:w="6330"/>
+        <w:gridCol w:w="2686"/>
+        <w:gridCol w:w="6331"/>
       </w:tblGrid>
       <w:tr>
         <w:tc>
@@ -23395,9 +23715,16 @@
               <w:spacing w:after="120"/>
               <w:rPr>
                 <w:szCs w:val="26"/>
-                <w:lang w:val="en-US"/>
-              </w:rPr>
-            </w:pPr>
+                <w:lang w:val="vi-VN"/>
+              </w:rPr>
+            </w:pPr>
+            <w:r>
+              <w:rPr>
+                <w:szCs w:val="26"/>
+                <w:lang w:val="vi-VN"/>
+              </w:rPr>
+              <w:t>Quản lý; thủ thư; thư viện</w:t>
+            </w:r>
           </w:p>
         </w:tc>
       </w:tr>
@@ -23442,9 +23769,16 @@
               <w:spacing w:after="120"/>
               <w:rPr>
                 <w:szCs w:val="26"/>
-                <w:lang w:val="en-US"/>
-              </w:rPr>
-            </w:pPr>
+                <w:lang w:val="vi-VN"/>
+              </w:rPr>
+            </w:pPr>
+            <w:r>
+              <w:rPr>
+                <w:szCs w:val="26"/>
+                <w:lang w:val="vi-VN"/>
+              </w:rPr>
+              <w:t xml:space="preserve"> Thư viện</w:t>
+            </w:r>
           </w:p>
         </w:tc>
       </w:tr>
@@ -23492,6 +23826,13 @@
                 <w:lang w:val="en-US"/>
               </w:rPr>
             </w:pPr>
+            <w:r>
+              <w:rPr>
+                <w:szCs w:val="26"/>
+                <w:lang w:val="vi-VN"/>
+              </w:rPr>
+              <w:t>MB10</w:t>
+            </w:r>
           </w:p>
         </w:tc>
       </w:tr>
@@ -23682,7 +24023,7 @@
                     <pic:cNvPicPr/>
                   </pic:nvPicPr>
                   <pic:blipFill>
-                    <a:blip r:embed="rId29">
+                    <a:blip r:embed="rId37">
                       <a:extLst>
                         <a:ext uri="{28A0092B-C50C-407E-A947-70E740481C1C}">
                           <a14:useLocalDpi xmlns:a14="http://schemas.microsoft.com/office/drawing/2010/main" val="0"/>
@@ -23805,8 +24146,8 @@
         <w:tblLook w:val="04A0" w:firstRow="1" w:lastRow="0" w:firstColumn="1" w:lastColumn="0" w:noHBand="0" w:noVBand="1"/>
       </w:tblPr>
       <w:tblGrid>
-        <w:gridCol w:w="2687"/>
-        <w:gridCol w:w="6330"/>
+        <w:gridCol w:w="2686"/>
+        <w:gridCol w:w="6331"/>
       </w:tblGrid>
       <w:tr>
         <w:tc>
@@ -23905,9 +24246,16 @@
               <w:spacing w:after="120"/>
               <w:rPr>
                 <w:szCs w:val="26"/>
-                <w:lang w:val="en-US"/>
-              </w:rPr>
-            </w:pPr>
+                <w:lang w:val="vi-VN"/>
+              </w:rPr>
+            </w:pPr>
+            <w:r>
+              <w:rPr>
+                <w:szCs w:val="26"/>
+                <w:lang w:val="vi-VN"/>
+              </w:rPr>
+              <w:t>Bạn đọc; thư viện; quản lý; thủ thư; kho</w:t>
+            </w:r>
           </w:p>
         </w:tc>
       </w:tr>
@@ -23952,9 +24300,16 @@
               <w:spacing w:after="120"/>
               <w:rPr>
                 <w:szCs w:val="26"/>
-                <w:lang w:val="en-US"/>
-              </w:rPr>
-            </w:pPr>
+                <w:lang w:val="vi-VN"/>
+              </w:rPr>
+            </w:pPr>
+            <w:r>
+              <w:rPr>
+                <w:szCs w:val="26"/>
+                <w:lang w:val="vi-VN"/>
+              </w:rPr>
+              <w:t>Bạn đọc; thư viện; quản lý</w:t>
+            </w:r>
           </w:p>
         </w:tc>
       </w:tr>
@@ -24002,6 +24357,13 @@
                 <w:lang w:val="en-US"/>
               </w:rPr>
             </w:pPr>
+            <w:r>
+              <w:rPr>
+                <w:szCs w:val="26"/>
+                <w:lang w:val="vi-VN"/>
+              </w:rPr>
+              <w:t>MB11</w:t>
+            </w:r>
           </w:p>
         </w:tc>
       </w:tr>
@@ -24166,6 +24528,7 @@
           <w:lang w:val="en-US"/>
         </w:rPr>
       </w:pPr>
+      <w:bookmarkStart w:id="13" w:name="_GoBack"/>
       <w:r>
         <w:rPr>
           <w:b/>
@@ -24192,7 +24555,7 @@
                     <pic:cNvPicPr/>
                   </pic:nvPicPr>
                   <pic:blipFill>
-                    <a:blip r:embed="rId30">
+                    <a:blip r:embed="rId38">
                       <a:extLst>
                         <a:ext uri="{28A0092B-C50C-407E-A947-70E740481C1C}">
                           <a14:useLocalDpi xmlns:a14="http://schemas.microsoft.com/office/drawing/2010/main" val="0"/>
@@ -24218,6 +24581,7 @@
           </wp:inline>
         </w:drawing>
       </w:r>
+      <w:bookmarkEnd w:id="13"/>
     </w:p>
     <w:p>
       <w:pPr>
@@ -24279,244 +24643,6 @@
           <w:b/>
           <w:bCs/>
           <w:i/>
-          <w:szCs w:val="26"/>
-          <w:lang w:val="vi-VN"/>
-        </w:rPr>
-      </w:pPr>
-    </w:p>
-    <w:p>
-      <w:pPr>
-        <w:spacing w:after="120"/>
-        <w:jc w:val="both"/>
-        <w:rPr>
-          <w:b/>
-          <w:bCs/>
-          <w:i/>
-          <w:iCs/>
-          <w:szCs w:val="26"/>
-          <w:lang w:val="vi-VN"/>
-        </w:rPr>
-      </w:pPr>
-    </w:p>
-    <w:p>
-      <w:pPr>
-        <w:spacing w:after="120"/>
-        <w:jc w:val="both"/>
-        <w:rPr>
-          <w:b/>
-          <w:bCs/>
-          <w:i/>
-          <w:iCs/>
-          <w:szCs w:val="26"/>
-          <w:lang w:val="vi-VN"/>
-        </w:rPr>
-      </w:pPr>
-    </w:p>
-    <w:p>
-      <w:pPr>
-        <w:spacing w:after="120"/>
-        <w:jc w:val="both"/>
-        <w:rPr>
-          <w:b/>
-          <w:bCs/>
-          <w:i/>
-          <w:iCs/>
-          <w:szCs w:val="26"/>
-          <w:lang w:val="vi-VN"/>
-        </w:rPr>
-      </w:pPr>
-    </w:p>
-    <w:p>
-      <w:pPr>
-        <w:spacing w:after="120"/>
-        <w:jc w:val="both"/>
-        <w:rPr>
-          <w:b/>
-          <w:bCs/>
-          <w:i/>
-          <w:iCs/>
-          <w:szCs w:val="26"/>
-          <w:lang w:val="vi-VN"/>
-        </w:rPr>
-      </w:pPr>
-    </w:p>
-    <w:p>
-      <w:pPr>
-        <w:spacing w:after="120"/>
-        <w:jc w:val="both"/>
-        <w:rPr>
-          <w:b/>
-          <w:bCs/>
-          <w:i/>
-          <w:iCs/>
-          <w:szCs w:val="26"/>
-          <w:lang w:val="vi-VN"/>
-        </w:rPr>
-      </w:pPr>
-    </w:p>
-    <w:p>
-      <w:pPr>
-        <w:spacing w:after="120"/>
-        <w:jc w:val="both"/>
-        <w:rPr>
-          <w:b/>
-          <w:bCs/>
-          <w:i/>
-          <w:iCs/>
-          <w:szCs w:val="26"/>
-          <w:lang w:val="vi-VN"/>
-        </w:rPr>
-      </w:pPr>
-    </w:p>
-    <w:p>
-      <w:pPr>
-        <w:spacing w:after="120"/>
-        <w:jc w:val="both"/>
-        <w:rPr>
-          <w:b/>
-          <w:bCs/>
-          <w:i/>
-          <w:iCs/>
-          <w:szCs w:val="26"/>
-          <w:lang w:val="vi-VN"/>
-        </w:rPr>
-      </w:pPr>
-    </w:p>
-    <w:p>
-      <w:pPr>
-        <w:spacing w:after="120"/>
-        <w:jc w:val="both"/>
-        <w:rPr>
-          <w:b/>
-          <w:bCs/>
-          <w:i/>
-          <w:iCs/>
-          <w:szCs w:val="26"/>
-          <w:lang w:val="vi-VN"/>
-        </w:rPr>
-      </w:pPr>
-    </w:p>
-    <w:p>
-      <w:pPr>
-        <w:spacing w:after="120"/>
-        <w:jc w:val="both"/>
-        <w:rPr>
-          <w:b/>
-          <w:bCs/>
-          <w:i/>
-          <w:iCs/>
-          <w:szCs w:val="26"/>
-          <w:lang w:val="vi-VN"/>
-        </w:rPr>
-      </w:pPr>
-    </w:p>
-    <w:p>
-      <w:pPr>
-        <w:spacing w:after="120"/>
-        <w:jc w:val="both"/>
-        <w:rPr>
-          <w:b/>
-          <w:bCs/>
-          <w:i/>
-          <w:iCs/>
-          <w:szCs w:val="26"/>
-          <w:lang w:val="vi-VN"/>
-        </w:rPr>
-      </w:pPr>
-    </w:p>
-    <w:p>
-      <w:pPr>
-        <w:spacing w:after="120"/>
-        <w:jc w:val="both"/>
-        <w:rPr>
-          <w:b/>
-          <w:bCs/>
-          <w:i/>
-          <w:iCs/>
-          <w:szCs w:val="26"/>
-          <w:lang w:val="vi-VN"/>
-        </w:rPr>
-      </w:pPr>
-    </w:p>
-    <w:p>
-      <w:pPr>
-        <w:spacing w:after="120"/>
-        <w:jc w:val="both"/>
-        <w:rPr>
-          <w:b/>
-          <w:bCs/>
-          <w:i/>
-          <w:iCs/>
-          <w:szCs w:val="26"/>
-          <w:lang w:val="vi-VN"/>
-        </w:rPr>
-      </w:pPr>
-    </w:p>
-    <w:p>
-      <w:pPr>
-        <w:spacing w:after="120"/>
-        <w:jc w:val="both"/>
-        <w:rPr>
-          <w:b/>
-          <w:bCs/>
-          <w:i/>
-          <w:iCs/>
-          <w:szCs w:val="26"/>
-          <w:lang w:val="vi-VN"/>
-        </w:rPr>
-      </w:pPr>
-    </w:p>
-    <w:p>
-      <w:pPr>
-        <w:spacing w:after="120"/>
-        <w:jc w:val="both"/>
-        <w:rPr>
-          <w:b/>
-          <w:bCs/>
-          <w:i/>
-          <w:iCs/>
-          <w:szCs w:val="26"/>
-          <w:lang w:val="vi-VN"/>
-        </w:rPr>
-      </w:pPr>
-    </w:p>
-    <w:p>
-      <w:pPr>
-        <w:spacing w:after="120"/>
-        <w:jc w:val="both"/>
-        <w:rPr>
-          <w:b/>
-          <w:bCs/>
-          <w:i/>
-          <w:iCs/>
-          <w:szCs w:val="26"/>
-          <w:lang w:val="vi-VN"/>
-        </w:rPr>
-      </w:pPr>
-    </w:p>
-    <w:p>
-      <w:pPr>
-        <w:spacing w:after="120"/>
-        <w:jc w:val="both"/>
-        <w:rPr>
-          <w:b/>
-          <w:bCs/>
-          <w:i/>
-          <w:iCs/>
-          <w:szCs w:val="26"/>
-          <w:lang w:val="vi-VN"/>
-        </w:rPr>
-      </w:pPr>
-    </w:p>
-    <w:p>
-      <w:pPr>
-        <w:spacing w:after="120"/>
-        <w:jc w:val="both"/>
-        <w:rPr>
-          <w:b/>
-          <w:bCs/>
-          <w:i/>
-          <w:iCs/>
           <w:szCs w:val="26"/>
           <w:lang w:val="vi-VN"/>
         </w:rPr>
@@ -25438,25 +25564,7 @@
           <w:szCs w:val="26"/>
           <w:lang w:val="en-US"/>
         </w:rPr>
-        <w:t xml:space="preserve">- Các chức năng lặp được in </w:t>
-      </w:r>
-      <w:proofErr w:type="gramStart"/>
-      <w:r>
-        <w:rPr>
-          <w:rFonts w:eastAsia="SimSun"/>
-          <w:szCs w:val="26"/>
-          <w:lang w:val="en-US"/>
-        </w:rPr>
-        <w:t>đậm  ở</w:t>
-      </w:r>
-      <w:proofErr w:type="gramEnd"/>
-      <w:r>
-        <w:rPr>
-          <w:rFonts w:eastAsia="SimSun"/>
-          <w:szCs w:val="26"/>
-          <w:lang w:val="en-US"/>
-        </w:rPr>
-        <w:t xml:space="preserve"> bảng trên (Bước 1)</w:t>
+        <w:t>- Các chức năng lặp được in đậm  ở bảng trên (Bước 1)</w:t>
       </w:r>
     </w:p>
     <w:tbl>
@@ -26176,6 +26284,7 @@
           <w:szCs w:val="26"/>
           <w:lang w:val="en-US"/>
         </w:rPr>
+        <w:lastRenderedPageBreak/>
         <w:t>* Bước 5: Chỉnh sửa lại tên các chức năng có ở bước 4 và đánh số thứ tự chức năng nghiệp vụ</w:t>
       </w:r>
     </w:p>
@@ -26583,7 +26692,6 @@
                 <w:szCs w:val="26"/>
                 <w:lang w:val="en-US"/>
               </w:rPr>
-              <w:lastRenderedPageBreak/>
               <w:t>STT</w:t>
             </w:r>
           </w:p>
@@ -26737,7 +26845,6 @@
                 <w:szCs w:val="26"/>
                 <w:lang w:val="en-US"/>
               </w:rPr>
-              <w:lastRenderedPageBreak/>
               <w:t>1</w:t>
             </w:r>
           </w:p>
@@ -28147,6 +28254,7 @@
           <w:szCs w:val="26"/>
           <w:lang w:val="en-US"/>
         </w:rPr>
+        <w:lastRenderedPageBreak/>
         <w:t>- Chức năng:</w:t>
       </w:r>
       <w:r>
@@ -28195,7 +28303,7 @@
                     </pic:cNvPicPr>
                   </pic:nvPicPr>
                   <pic:blipFill>
-                    <a:blip r:embed="rId31"/>
+                    <a:blip r:embed="rId39"/>
                     <a:stretch>
                       <a:fillRect/>
                     </a:stretch>
@@ -28254,8 +28362,8 @@
           <w:lang w:val="en-US"/>
         </w:rPr>
         <w:pict w14:anchorId="348112D3">
-          <v:shape id="_x0000_i1026" type="#_x0000_t75" style="width:228.4pt;height:59.6pt">
-            <v:imagedata r:id="rId32" o:title=""/>
+          <v:shape id="_x0000_i1034" type="#_x0000_t75" style="width:228.4pt;height:59.6pt">
+            <v:imagedata r:id="rId40" o:title=""/>
           </v:shape>
         </w:pict>
       </w:r>
@@ -28306,7 +28414,6 @@
         <w:rPr>
           <w:lang w:val="en-US"/>
         </w:rPr>
-        <w:lastRenderedPageBreak/>
         <w:t>Mô hình hóa tiến trình nghiệp vụ:</w:t>
       </w:r>
       <w:bookmarkEnd w:id="20"/>
@@ -28351,17 +28458,8 @@
           <w:szCs w:val="26"/>
           <w:lang w:val="en-US"/>
         </w:rPr>
-        <w:t xml:space="preserve">Tiến </w:t>
-      </w:r>
-      <w:proofErr w:type="gramStart"/>
-      <w:r>
-        <w:rPr>
-          <w:szCs w:val="26"/>
-          <w:lang w:val="en-US"/>
-        </w:rPr>
-        <w:t>trình :</w:t>
-      </w:r>
-      <w:proofErr w:type="gramEnd"/>
+        <w:t>Tiến trình :</w:t>
+      </w:r>
     </w:p>
     <w:p>
       <w:pPr>
@@ -28398,7 +28496,7 @@
                     </pic:cNvPicPr>
                   </pic:nvPicPr>
                   <pic:blipFill>
-                    <a:blip r:embed="rId33"/>
+                    <a:blip r:embed="rId41"/>
                     <a:stretch>
                       <a:fillRect/>
                     </a:stretch>
@@ -28500,7 +28598,7 @@
                     </pic:cNvPicPr>
                   </pic:nvPicPr>
                   <pic:blipFill>
-                    <a:blip r:embed="rId34"/>
+                    <a:blip r:embed="rId42"/>
                     <a:stretch>
                       <a:fillRect/>
                     </a:stretch>
@@ -28605,7 +28703,7 @@
                     </pic:cNvPicPr>
                   </pic:nvPicPr>
                   <pic:blipFill>
-                    <a:blip r:embed="rId35"/>
+                    <a:blip r:embed="rId43"/>
                     <a:stretch>
                       <a:fillRect/>
                     </a:stretch>
@@ -28688,7 +28786,7 @@
                     </pic:cNvPicPr>
                   </pic:nvPicPr>
                   <pic:blipFill>
-                    <a:blip r:embed="rId36"/>
+                    <a:blip r:embed="rId44"/>
                     <a:stretch>
                       <a:fillRect/>
                     </a:stretch>
@@ -28749,6 +28847,7 @@
           <w:szCs w:val="26"/>
           <w:lang w:val="en-US"/>
         </w:rPr>
+        <w:lastRenderedPageBreak/>
         <w:drawing>
           <wp:inline distT="0" distB="0" distL="0" distR="0" wp14:anchorId="5213F8F8" wp14:editId="63432453">
             <wp:extent cx="2209800" cy="1920240"/>
@@ -28767,7 +28866,7 @@
                     </pic:cNvPicPr>
                   </pic:nvPicPr>
                   <pic:blipFill>
-                    <a:blip r:embed="rId37"/>
+                    <a:blip r:embed="rId45"/>
                     <a:stretch>
                       <a:fillRect/>
                     </a:stretch>
@@ -28861,7 +28960,7 @@
                     </pic:cNvPicPr>
                   </pic:nvPicPr>
                   <pic:blipFill>
-                    <a:blip r:embed="rId38">
+                    <a:blip r:embed="rId46">
                       <a:extLst>
                         <a:ext uri="{28A0092B-C50C-407E-A947-70E740481C1C}">
                           <a14:useLocalDpi xmlns:a14="http://schemas.microsoft.com/office/drawing/2010/main" val="0"/>
@@ -28996,7 +29095,7 @@
                     </pic:cNvPicPr>
                   </pic:nvPicPr>
                   <pic:blipFill>
-                    <a:blip r:embed="rId39">
+                    <a:blip r:embed="rId47">
                       <a:extLst>
                         <a:ext uri="{28A0092B-C50C-407E-A947-70E740481C1C}">
                           <a14:useLocalDpi xmlns:a14="http://schemas.microsoft.com/office/drawing/2010/main" val="0"/>
@@ -30007,7 +30106,6 @@
         <w:rPr>
           <w:lang w:val="en-US"/>
         </w:rPr>
-        <w:lastRenderedPageBreak/>
         <w:t>Xác định kiểu thuộc tính</w:t>
       </w:r>
       <w:bookmarkEnd w:id="29"/>
@@ -30181,7 +30279,7 @@
                           </pic:cNvPicPr>
                         </pic:nvPicPr>
                         <pic:blipFill>
-                          <a:blip r:embed="rId40"/>
+                          <a:blip r:embed="rId48"/>
                           <a:stretch>
                             <a:fillRect/>
                           </a:stretch>
@@ -30323,7 +30421,7 @@
                           </pic:cNvPicPr>
                         </pic:nvPicPr>
                         <pic:blipFill>
-                          <a:blip r:embed="rId41"/>
+                          <a:blip r:embed="rId49"/>
                           <a:stretch>
                             <a:fillRect/>
                           </a:stretch>
@@ -30440,7 +30538,7 @@
                           </pic:cNvPicPr>
                         </pic:nvPicPr>
                         <pic:blipFill>
-                          <a:blip r:embed="rId42"/>
+                          <a:blip r:embed="rId50"/>
                           <a:stretch>
                             <a:fillRect/>
                           </a:stretch>
@@ -30544,7 +30642,7 @@
                           </pic:cNvPicPr>
                         </pic:nvPicPr>
                         <pic:blipFill>
-                          <a:blip r:embed="rId43"/>
+                          <a:blip r:embed="rId51"/>
                           <a:stretch>
                             <a:fillRect/>
                           </a:stretch>
@@ -30652,7 +30750,7 @@
                           </pic:cNvPicPr>
                         </pic:nvPicPr>
                         <pic:blipFill>
-                          <a:blip r:embed="rId44"/>
+                          <a:blip r:embed="rId52"/>
                           <a:stretch>
                             <a:fillRect/>
                           </a:stretch>
@@ -30796,6 +30894,7 @@
                 <w:szCs w:val="26"/>
                 <w:lang w:val="en-US"/>
               </w:rPr>
+              <w:lastRenderedPageBreak/>
               <w:t>STT</w:t>
             </w:r>
           </w:p>
@@ -31043,7 +31142,7 @@
                           </pic:cNvPicPr>
                         </pic:nvPicPr>
                         <pic:blipFill>
-                          <a:blip r:embed="rId45"/>
+                          <a:blip r:embed="rId53"/>
                           <a:stretch>
                             <a:fillRect/>
                           </a:stretch>
@@ -31116,7 +31215,6 @@
                 <w:szCs w:val="26"/>
                 <w:lang w:val="en-US"/>
               </w:rPr>
-              <w:lastRenderedPageBreak/>
               <w:drawing>
                 <wp:inline distT="0" distB="0" distL="0" distR="0" wp14:anchorId="11913839" wp14:editId="0B26A04D">
                   <wp:extent cx="2000250" cy="1743075"/>
@@ -31135,7 +31233,7 @@
                           </pic:cNvPicPr>
                         </pic:nvPicPr>
                         <pic:blipFill>
-                          <a:blip r:embed="rId46"/>
+                          <a:blip r:embed="rId54"/>
                           <a:stretch>
                             <a:fillRect/>
                           </a:stretch>
@@ -31223,6 +31321,7 @@
           <w:szCs w:val="26"/>
           <w:lang w:val="en-US"/>
         </w:rPr>
+        <w:lastRenderedPageBreak/>
         <w:drawing>
           <wp:inline distT="0" distB="0" distL="114300" distR="114300" wp14:anchorId="63E06949" wp14:editId="33340204">
             <wp:extent cx="6158230" cy="4305300"/>
@@ -31241,7 +31340,7 @@
                     </pic:cNvPicPr>
                   </pic:nvPicPr>
                   <pic:blipFill>
-                    <a:blip r:embed="rId47"/>
+                    <a:blip r:embed="rId55"/>
                     <a:stretch>
                       <a:fillRect/>
                     </a:stretch>
@@ -31511,7 +31610,6 @@
           <w:szCs w:val="26"/>
           <w:lang w:val="en-US"/>
         </w:rPr>
-        <w:lastRenderedPageBreak/>
         <w:t>* Vẽ ERD kinh điển</w:t>
       </w:r>
     </w:p>
@@ -31620,6 +31718,7 @@
           <w:szCs w:val="26"/>
           <w:lang w:val="en-US"/>
         </w:rPr>
+        <w:lastRenderedPageBreak/>
         <w:drawing>
           <wp:inline distT="0" distB="0" distL="0" distR="0" wp14:anchorId="6DD079FB" wp14:editId="71E48F29">
             <wp:extent cx="5455920" cy="778510"/>
@@ -31638,7 +31737,7 @@
                     </pic:cNvPicPr>
                   </pic:nvPicPr>
                   <pic:blipFill>
-                    <a:blip r:embed="rId48"/>
+                    <a:blip r:embed="rId56"/>
                     <a:srcRect t="10378"/>
                     <a:stretch>
                       <a:fillRect/>
@@ -32577,21 +32676,7 @@
         <w:rPr>
           <w:lang w:val="en-US"/>
         </w:rPr>
-        <w:t xml:space="preserve">Chuyển </w:t>
-      </w:r>
-      <w:proofErr w:type="gramStart"/>
-      <w:r>
-        <w:rPr>
-          <w:lang w:val="en-US"/>
-        </w:rPr>
-        <w:t>đổi  từ</w:t>
-      </w:r>
-      <w:proofErr w:type="gramEnd"/>
-      <w:r>
-        <w:rPr>
-          <w:lang w:val="en-US"/>
-        </w:rPr>
-        <w:t xml:space="preserve"> ERD hạn chế về mô hình quan hệ RM</w:t>
+        <w:t>Chuyển đổi  từ ERD hạn chế về mô hình quan hệ RM</w:t>
       </w:r>
       <w:bookmarkEnd w:id="35"/>
     </w:p>
@@ -32731,7 +32816,6 @@
           <w:szCs w:val="26"/>
           <w:lang w:val="en-US"/>
         </w:rPr>
-        <w:lastRenderedPageBreak/>
         <w:t>Xử lý kiểu thuộc tính mô tả xuất hiện ở nhiều kiểu thực thể</w:t>
       </w:r>
     </w:p>
@@ -32918,6 +33002,7 @@
           <w:szCs w:val="26"/>
           <w:lang w:val="en-US"/>
         </w:rPr>
+        <w:lastRenderedPageBreak/>
         <w:t>Vẽ mô hình quan hệ</w:t>
       </w:r>
     </w:p>
@@ -32973,7 +33058,7 @@
                     </pic:cNvPicPr>
                   </pic:nvPicPr>
                   <pic:blipFill>
-                    <a:blip r:embed="rId49"/>
+                    <a:blip r:embed="rId57"/>
                     <a:stretch>
                       <a:fillRect/>
                     </a:stretch>
@@ -33029,25 +33114,7 @@
           <w:szCs w:val="26"/>
           <w:lang w:val="en-US"/>
         </w:rPr>
-        <w:t xml:space="preserve">- Khóa ngoại: </w:t>
-      </w:r>
-      <w:proofErr w:type="gramStart"/>
-      <w:r>
-        <w:rPr>
-          <w:rFonts w:eastAsiaTheme="minorHAnsi"/>
-          <w:szCs w:val="26"/>
-          <w:lang w:val="en-US"/>
-        </w:rPr>
-        <w:t>in  đậm</w:t>
-      </w:r>
-      <w:proofErr w:type="gramEnd"/>
-      <w:r>
-        <w:rPr>
-          <w:rFonts w:eastAsiaTheme="minorHAnsi"/>
-          <w:szCs w:val="26"/>
-          <w:lang w:val="en-US"/>
-        </w:rPr>
-        <w:t>, in nghiêng</w:t>
+        <w:t>- Khóa ngoại: in  đậm, in nghiêng</w:t>
       </w:r>
     </w:p>
     <w:p>
@@ -33315,7 +33382,6 @@
                 <w:szCs w:val="26"/>
                 <w:lang w:val="en-US"/>
               </w:rPr>
-              <w:lastRenderedPageBreak/>
               <w:t>STT</w:t>
             </w:r>
           </w:p>
@@ -33589,6 +33655,7 @@
           <w:szCs w:val="26"/>
           <w:lang w:val="en-US"/>
         </w:rPr>
+        <w:lastRenderedPageBreak/>
         <w:t>CHƯƠNG 3: THIẾT KẾ HỆ THỐNG</w:t>
       </w:r>
       <w:bookmarkEnd w:id="37"/>
@@ -34992,7 +35059,7 @@
           <w:lang w:val="en-US"/>
         </w:rPr>
         <w:sectPr>
-          <w:footerReference w:type="default" r:id="rId50"/>
+          <w:footerReference w:type="default" r:id="rId58"/>
           <w:pgSz w:w="11907" w:h="16840"/>
           <w:pgMar w:top="1440" w:right="1440" w:bottom="1440" w:left="1440" w:header="720" w:footer="720" w:gutter="0"/>
           <w:pgNumType w:start="1"/>
@@ -36436,23 +36503,7 @@
           <w:lang w:val="en-US"/>
         </w:rPr>
         <w:tab/>
-        <w:t xml:space="preserve">Để đảm bảo tính bảo mật của hệ thống, mỗi người dùng khi muốn truy cập vào hệ thống phải được cấp một tài khoản hợp lệ. Các tài khoản này thuộc một nhóm người dùng cụ thể nào đó và được phân một nhóm quyền tương ứng nhất định. Vì </w:t>
-      </w:r>
-      <w:proofErr w:type="gramStart"/>
-      <w:r>
-        <w:rPr>
-          <w:szCs w:val="26"/>
-          <w:lang w:val="en-US"/>
-        </w:rPr>
-        <w:t>vậy,  ta</w:t>
-      </w:r>
-      <w:proofErr w:type="gramEnd"/>
-      <w:r>
-        <w:rPr>
-          <w:szCs w:val="26"/>
-          <w:lang w:val="en-US"/>
-        </w:rPr>
-        <w:t xml:space="preserve"> thiết  kế thêm các bảo mật như sau:</w:t>
+        <w:t>Để đảm bảo tính bảo mật của hệ thống, mỗi người dùng khi muốn truy cập vào hệ thống phải được cấp một tài khoản hợp lệ. Các tài khoản này thuộc một nhóm người dùng cụ thể nào đó và được phân một nhóm quyền tương ứng nhất định. Vì vậy,  ta thiết  kế thêm các bảo mật như sau:</w:t>
       </w:r>
     </w:p>
     <w:p>
@@ -36488,7 +36539,6 @@
           <w:lang w:val="en-US"/>
         </w:rPr>
       </w:pPr>
-      <w:proofErr w:type="gramStart"/>
       <w:r>
         <w:rPr>
           <w:szCs w:val="26"/>
@@ -36496,7 +36546,6 @@
         </w:rPr>
         <w:t>NHOMNGUOIDUNG(</w:t>
       </w:r>
-      <w:proofErr w:type="gramEnd"/>
       <w:r>
         <w:rPr>
           <w:b/>
@@ -36546,7 +36595,6 @@
           <w:lang w:val="en-US"/>
         </w:rPr>
       </w:pPr>
-      <w:proofErr w:type="gramStart"/>
       <w:r>
         <w:rPr>
           <w:szCs w:val="26"/>
@@ -36555,7 +36603,6 @@
         <w:lastRenderedPageBreak/>
         <w:t>NGUOIDUNG(</w:t>
       </w:r>
-      <w:proofErr w:type="gramEnd"/>
       <w:r>
         <w:rPr>
           <w:b/>
@@ -36605,7 +36652,6 @@
           <w:lang w:val="en-US"/>
         </w:rPr>
       </w:pPr>
-      <w:proofErr w:type="gramStart"/>
       <w:r>
         <w:rPr>
           <w:szCs w:val="26"/>
@@ -36613,7 +36659,6 @@
         </w:rPr>
         <w:t>NHOMQUYEN(</w:t>
       </w:r>
-      <w:proofErr w:type="gramEnd"/>
       <w:r>
         <w:rPr>
           <w:b/>
@@ -36645,7 +36690,6 @@
           <w:lang w:val="en-US"/>
         </w:rPr>
       </w:pPr>
-      <w:proofErr w:type="gramStart"/>
       <w:r>
         <w:rPr>
           <w:szCs w:val="26"/>
@@ -36653,7 +36697,6 @@
         </w:rPr>
         <w:t>QUYEN(</w:t>
       </w:r>
-      <w:proofErr w:type="gramEnd"/>
       <w:r>
         <w:rPr>
           <w:b/>
@@ -36703,7 +36746,6 @@
           <w:lang w:val="en-US"/>
         </w:rPr>
       </w:pPr>
-      <w:proofErr w:type="gramStart"/>
       <w:r>
         <w:rPr>
           <w:szCs w:val="26"/>
@@ -36711,7 +36753,6 @@
         </w:rPr>
         <w:t>LICHSUDANGNHAP(</w:t>
       </w:r>
-      <w:proofErr w:type="gramEnd"/>
       <w:r>
         <w:rPr>
           <w:b/>
@@ -36761,7 +36802,6 @@
           <w:lang w:val="en-US"/>
         </w:rPr>
       </w:pPr>
-      <w:proofErr w:type="gramStart"/>
       <w:r>
         <w:rPr>
           <w:szCs w:val="26"/>
@@ -36769,7 +36809,6 @@
         </w:rPr>
         <w:t>LICHSUHOATDONG(</w:t>
       </w:r>
-      <w:proofErr w:type="gramEnd"/>
       <w:r>
         <w:rPr>
           <w:b/>
@@ -36841,7 +36880,7 @@
                     </pic:cNvPicPr>
                   </pic:nvPicPr>
                   <pic:blipFill>
-                    <a:blip r:embed="rId51"/>
+                    <a:blip r:embed="rId59"/>
                     <a:stretch>
                       <a:fillRect/>
                     </a:stretch>
@@ -37116,23 +37155,7 @@
           <w:szCs w:val="26"/>
           <w:lang w:val="en-US"/>
         </w:rPr>
-        <w:t xml:space="preserve">- Vừa là khóa </w:t>
-      </w:r>
-      <w:proofErr w:type="gramStart"/>
-      <w:r>
-        <w:rPr>
-          <w:szCs w:val="26"/>
-          <w:lang w:val="en-US"/>
-        </w:rPr>
-        <w:t>chính,  vừa</w:t>
-      </w:r>
-      <w:proofErr w:type="gramEnd"/>
-      <w:r>
-        <w:rPr>
-          <w:szCs w:val="26"/>
-          <w:lang w:val="en-US"/>
-        </w:rPr>
-        <w:t xml:space="preserve"> là khóa ngoại: gạch chân, in đậm, in nghiêng</w:t>
+        <w:t>- Vừa là khóa chính,  vừa là khóa ngoại: gạch chân, in đậm, in nghiêng</w:t>
       </w:r>
     </w:p>
     <w:p>
@@ -37162,23 +37185,7 @@
           <w:szCs w:val="26"/>
           <w:lang w:val="en-US"/>
         </w:rPr>
-        <w:t xml:space="preserve">- Các bảng được thêm vào bảng </w:t>
-      </w:r>
-      <w:proofErr w:type="gramStart"/>
-      <w:r>
-        <w:rPr>
-          <w:szCs w:val="26"/>
-          <w:lang w:val="en-US"/>
-        </w:rPr>
-        <w:t>( so</w:t>
-      </w:r>
-      <w:proofErr w:type="gramEnd"/>
-      <w:r>
-        <w:rPr>
-          <w:szCs w:val="26"/>
-          <w:lang w:val="en-US"/>
-        </w:rPr>
-        <w:t xml:space="preserve"> với RM): nền màu hồng</w:t>
+        <w:t>- Các bảng được thêm vào bảng ( so với RM): nền màu hồng</w:t>
       </w:r>
     </w:p>
     <w:p>
@@ -48682,7 +48689,7 @@
                             <w:rPr>
                               <w:noProof/>
                             </w:rPr>
-                            <w:t>24</w:t>
+                            <w:t>35</w:t>
                           </w:r>
                           <w:r>
                             <w:fldChar w:fldCharType="end"/>
@@ -48725,7 +48732,7 @@
                       <w:rPr>
                         <w:noProof/>
                       </w:rPr>
-                      <w:t>24</w:t>
+                      <w:t>35</w:t>
                     </w:r>
                     <w:r>
                       <w:fldChar w:fldCharType="end"/>
@@ -49838,6 +49845,119 @@
     </w:lvl>
   </w:abstractNum>
   <w:abstractNum w:abstractNumId="36" w15:restartNumberingAfterBreak="0">
+    <w:nsid w:val="0B277933"/>
+    <w:multiLevelType w:val="hybridMultilevel"/>
+    <w:tmpl w:val="96C82286"/>
+    <w:lvl w:ilvl="0" w:tplc="04090001">
+      <w:start w:val="1"/>
+      <w:numFmt w:val="bullet"/>
+      <w:lvlText w:val=""/>
+      <w:lvlJc w:val="left"/>
+      <w:pPr>
+        <w:ind w:left="1440" w:hanging="360"/>
+      </w:pPr>
+      <w:rPr>
+        <w:rFonts w:ascii="Symbol" w:hAnsi="Symbol" w:hint="default"/>
+      </w:rPr>
+    </w:lvl>
+    <w:lvl w:ilvl="1" w:tplc="04090003" w:tentative="1">
+      <w:start w:val="1"/>
+      <w:numFmt w:val="bullet"/>
+      <w:lvlText w:val="o"/>
+      <w:lvlJc w:val="left"/>
+      <w:pPr>
+        <w:ind w:left="2160" w:hanging="360"/>
+      </w:pPr>
+      <w:rPr>
+        <w:rFonts w:ascii="Courier New" w:hAnsi="Courier New" w:cs="Courier New" w:hint="default"/>
+      </w:rPr>
+    </w:lvl>
+    <w:lvl w:ilvl="2" w:tplc="04090005" w:tentative="1">
+      <w:start w:val="1"/>
+      <w:numFmt w:val="bullet"/>
+      <w:lvlText w:val=""/>
+      <w:lvlJc w:val="left"/>
+      <w:pPr>
+        <w:ind w:left="2880" w:hanging="360"/>
+      </w:pPr>
+      <w:rPr>
+        <w:rFonts w:ascii="Wingdings" w:hAnsi="Wingdings" w:hint="default"/>
+      </w:rPr>
+    </w:lvl>
+    <w:lvl w:ilvl="3" w:tplc="04090001" w:tentative="1">
+      <w:start w:val="1"/>
+      <w:numFmt w:val="bullet"/>
+      <w:lvlText w:val=""/>
+      <w:lvlJc w:val="left"/>
+      <w:pPr>
+        <w:ind w:left="3600" w:hanging="360"/>
+      </w:pPr>
+      <w:rPr>
+        <w:rFonts w:ascii="Symbol" w:hAnsi="Symbol" w:hint="default"/>
+      </w:rPr>
+    </w:lvl>
+    <w:lvl w:ilvl="4" w:tplc="04090003" w:tentative="1">
+      <w:start w:val="1"/>
+      <w:numFmt w:val="bullet"/>
+      <w:lvlText w:val="o"/>
+      <w:lvlJc w:val="left"/>
+      <w:pPr>
+        <w:ind w:left="4320" w:hanging="360"/>
+      </w:pPr>
+      <w:rPr>
+        <w:rFonts w:ascii="Courier New" w:hAnsi="Courier New" w:cs="Courier New" w:hint="default"/>
+      </w:rPr>
+    </w:lvl>
+    <w:lvl w:ilvl="5" w:tplc="04090005" w:tentative="1">
+      <w:start w:val="1"/>
+      <w:numFmt w:val="bullet"/>
+      <w:lvlText w:val=""/>
+      <w:lvlJc w:val="left"/>
+      <w:pPr>
+        <w:ind w:left="5040" w:hanging="360"/>
+      </w:pPr>
+      <w:rPr>
+        <w:rFonts w:ascii="Wingdings" w:hAnsi="Wingdings" w:hint="default"/>
+      </w:rPr>
+    </w:lvl>
+    <w:lvl w:ilvl="6" w:tplc="04090001" w:tentative="1">
+      <w:start w:val="1"/>
+      <w:numFmt w:val="bullet"/>
+      <w:lvlText w:val=""/>
+      <w:lvlJc w:val="left"/>
+      <w:pPr>
+        <w:ind w:left="5760" w:hanging="360"/>
+      </w:pPr>
+      <w:rPr>
+        <w:rFonts w:ascii="Symbol" w:hAnsi="Symbol" w:hint="default"/>
+      </w:rPr>
+    </w:lvl>
+    <w:lvl w:ilvl="7" w:tplc="04090003" w:tentative="1">
+      <w:start w:val="1"/>
+      <w:numFmt w:val="bullet"/>
+      <w:lvlText w:val="o"/>
+      <w:lvlJc w:val="left"/>
+      <w:pPr>
+        <w:ind w:left="6480" w:hanging="360"/>
+      </w:pPr>
+      <w:rPr>
+        <w:rFonts w:ascii="Courier New" w:hAnsi="Courier New" w:cs="Courier New" w:hint="default"/>
+      </w:rPr>
+    </w:lvl>
+    <w:lvl w:ilvl="8" w:tplc="04090005" w:tentative="1">
+      <w:start w:val="1"/>
+      <w:numFmt w:val="bullet"/>
+      <w:lvlText w:val=""/>
+      <w:lvlJc w:val="left"/>
+      <w:pPr>
+        <w:ind w:left="7200" w:hanging="360"/>
+      </w:pPr>
+      <w:rPr>
+        <w:rFonts w:ascii="Wingdings" w:hAnsi="Wingdings" w:hint="default"/>
+      </w:rPr>
+    </w:lvl>
+  </w:abstractNum>
+  <w:abstractNum w:abstractNumId="37" w15:restartNumberingAfterBreak="0">
     <w:nsid w:val="0D7398B7"/>
     <w:multiLevelType w:val="singleLevel"/>
     <w:tmpl w:val="0D7398B7"/>
@@ -49857,7 +49977,7 @@
       </w:rPr>
     </w:lvl>
   </w:abstractNum>
-  <w:abstractNum w:abstractNumId="37" w15:restartNumberingAfterBreak="0">
+  <w:abstractNum w:abstractNumId="38" w15:restartNumberingAfterBreak="0">
     <w:nsid w:val="0ED81927"/>
     <w:multiLevelType w:val="multilevel"/>
     <w:tmpl w:val="0ED81927"/>
@@ -49943,7 +50063,7 @@
       </w:pPr>
     </w:lvl>
   </w:abstractNum>
-  <w:abstractNum w:abstractNumId="38" w15:restartNumberingAfterBreak="0">
+  <w:abstractNum w:abstractNumId="39" w15:restartNumberingAfterBreak="0">
     <w:nsid w:val="1034AA99"/>
     <w:multiLevelType w:val="singleLevel"/>
     <w:tmpl w:val="1034AA99"/>
@@ -49963,7 +50083,7 @@
       </w:rPr>
     </w:lvl>
   </w:abstractNum>
-  <w:abstractNum w:abstractNumId="39" w15:restartNumberingAfterBreak="0">
+  <w:abstractNum w:abstractNumId="40" w15:restartNumberingAfterBreak="0">
     <w:nsid w:val="12970E02"/>
     <w:multiLevelType w:val="singleLevel"/>
     <w:tmpl w:val="12970E02"/>
@@ -49975,7 +50095,7 @@
       <w:lvlJc w:val="left"/>
     </w:lvl>
   </w:abstractNum>
-  <w:abstractNum w:abstractNumId="40" w15:restartNumberingAfterBreak="0">
+  <w:abstractNum w:abstractNumId="41" w15:restartNumberingAfterBreak="0">
     <w:nsid w:val="14577FAA"/>
     <w:multiLevelType w:val="multilevel"/>
     <w:tmpl w:val="14577FAA"/>
@@ -50061,7 +50181,7 @@
       </w:pPr>
     </w:lvl>
   </w:abstractNum>
-  <w:abstractNum w:abstractNumId="41" w15:restartNumberingAfterBreak="0">
+  <w:abstractNum w:abstractNumId="42" w15:restartNumberingAfterBreak="0">
     <w:nsid w:val="1BEF480E"/>
     <w:multiLevelType w:val="multilevel"/>
     <w:tmpl w:val="1BEF480E"/>
@@ -50147,7 +50267,7 @@
       </w:pPr>
     </w:lvl>
   </w:abstractNum>
-  <w:abstractNum w:abstractNumId="42" w15:restartNumberingAfterBreak="0">
+  <w:abstractNum w:abstractNumId="43" w15:restartNumberingAfterBreak="0">
     <w:nsid w:val="1EFF41F2"/>
     <w:multiLevelType w:val="singleLevel"/>
     <w:tmpl w:val="1EFF41F2"/>
@@ -50164,7 +50284,7 @@
       </w:rPr>
     </w:lvl>
   </w:abstractNum>
-  <w:abstractNum w:abstractNumId="43" w15:restartNumberingAfterBreak="0">
+  <w:abstractNum w:abstractNumId="44" w15:restartNumberingAfterBreak="0">
     <w:nsid w:val="2340C2AA"/>
     <w:multiLevelType w:val="singleLevel"/>
     <w:tmpl w:val="2340C2AA"/>
@@ -50176,7 +50296,7 @@
       <w:lvlJc w:val="left"/>
     </w:lvl>
   </w:abstractNum>
-  <w:abstractNum w:abstractNumId="44" w15:restartNumberingAfterBreak="0">
+  <w:abstractNum w:abstractNumId="45" w15:restartNumberingAfterBreak="0">
     <w:nsid w:val="26DB54C0"/>
     <w:multiLevelType w:val="hybridMultilevel"/>
     <w:tmpl w:val="00BC767E"/>
@@ -50289,7 +50409,7 @@
       </w:rPr>
     </w:lvl>
   </w:abstractNum>
-  <w:abstractNum w:abstractNumId="45" w15:restartNumberingAfterBreak="0">
+  <w:abstractNum w:abstractNumId="46" w15:restartNumberingAfterBreak="0">
     <w:nsid w:val="30B9C506"/>
     <w:multiLevelType w:val="singleLevel"/>
     <w:tmpl w:val="30B9C506"/>
@@ -50301,7 +50421,7 @@
       <w:lvlJc w:val="left"/>
     </w:lvl>
   </w:abstractNum>
-  <w:abstractNum w:abstractNumId="46" w15:restartNumberingAfterBreak="0">
+  <w:abstractNum w:abstractNumId="47" w15:restartNumberingAfterBreak="0">
     <w:nsid w:val="3174EF53"/>
     <w:multiLevelType w:val="singleLevel"/>
     <w:tmpl w:val="3174EF53"/>
@@ -50313,7 +50433,7 @@
       <w:lvlJc w:val="left"/>
     </w:lvl>
   </w:abstractNum>
-  <w:abstractNum w:abstractNumId="47" w15:restartNumberingAfterBreak="0">
+  <w:abstractNum w:abstractNumId="48" w15:restartNumberingAfterBreak="0">
     <w:nsid w:val="320E0512"/>
     <w:multiLevelType w:val="hybridMultilevel"/>
     <w:tmpl w:val="88721732"/>
@@ -50399,7 +50519,7 @@
       </w:pPr>
     </w:lvl>
   </w:abstractNum>
-  <w:abstractNum w:abstractNumId="48" w15:restartNumberingAfterBreak="0">
+  <w:abstractNum w:abstractNumId="49" w15:restartNumberingAfterBreak="0">
     <w:nsid w:val="39D0287D"/>
     <w:multiLevelType w:val="multilevel"/>
     <w:tmpl w:val="39D0287D"/>
@@ -50490,7 +50610,7 @@
       </w:pPr>
     </w:lvl>
   </w:abstractNum>
-  <w:abstractNum w:abstractNumId="49" w15:restartNumberingAfterBreak="0">
+  <w:abstractNum w:abstractNumId="50" w15:restartNumberingAfterBreak="0">
     <w:nsid w:val="3D085F10"/>
     <w:multiLevelType w:val="singleLevel"/>
     <w:tmpl w:val="3D085F10"/>
@@ -50502,7 +50622,7 @@
       <w:lvlJc w:val="left"/>
     </w:lvl>
   </w:abstractNum>
-  <w:abstractNum w:abstractNumId="50" w15:restartNumberingAfterBreak="0">
+  <w:abstractNum w:abstractNumId="51" w15:restartNumberingAfterBreak="0">
     <w:nsid w:val="3E5031EF"/>
     <w:multiLevelType w:val="multilevel"/>
     <w:tmpl w:val="3E5031EF"/>
@@ -50615,7 +50735,7 @@
       </w:rPr>
     </w:lvl>
   </w:abstractNum>
-  <w:abstractNum w:abstractNumId="51" w15:restartNumberingAfterBreak="0">
+  <w:abstractNum w:abstractNumId="52" w15:restartNumberingAfterBreak="0">
     <w:nsid w:val="3F756FE1"/>
     <w:multiLevelType w:val="singleLevel"/>
     <w:tmpl w:val="3F756FE1"/>
@@ -50630,7 +50750,7 @@
       </w:pPr>
     </w:lvl>
   </w:abstractNum>
-  <w:abstractNum w:abstractNumId="52" w15:restartNumberingAfterBreak="0">
+  <w:abstractNum w:abstractNumId="53" w15:restartNumberingAfterBreak="0">
     <w:nsid w:val="46AB3A3B"/>
     <w:multiLevelType w:val="singleLevel"/>
     <w:tmpl w:val="46AB3A3B"/>
@@ -50645,7 +50765,7 @@
       </w:pPr>
     </w:lvl>
   </w:abstractNum>
-  <w:abstractNum w:abstractNumId="53" w15:restartNumberingAfterBreak="0">
+  <w:abstractNum w:abstractNumId="54" w15:restartNumberingAfterBreak="0">
     <w:nsid w:val="48B0864F"/>
     <w:multiLevelType w:val="singleLevel"/>
     <w:tmpl w:val="48B0864F"/>
@@ -50660,7 +50780,7 @@
       </w:pPr>
     </w:lvl>
   </w:abstractNum>
-  <w:abstractNum w:abstractNumId="54" w15:restartNumberingAfterBreak="0">
+  <w:abstractNum w:abstractNumId="55" w15:restartNumberingAfterBreak="0">
     <w:nsid w:val="4AFE78FD"/>
     <w:multiLevelType w:val="singleLevel"/>
     <w:tmpl w:val="4AFE78FD"/>
@@ -50672,7 +50792,7 @@
       <w:lvlJc w:val="left"/>
     </w:lvl>
   </w:abstractNum>
-  <w:abstractNum w:abstractNumId="55" w15:restartNumberingAfterBreak="0">
+  <w:abstractNum w:abstractNumId="56" w15:restartNumberingAfterBreak="0">
     <w:nsid w:val="4EC3599B"/>
     <w:multiLevelType w:val="hybridMultilevel"/>
     <w:tmpl w:val="51DA8028"/>
@@ -50785,7 +50905,7 @@
       </w:rPr>
     </w:lvl>
   </w:abstractNum>
-  <w:abstractNum w:abstractNumId="56" w15:restartNumberingAfterBreak="0">
+  <w:abstractNum w:abstractNumId="57" w15:restartNumberingAfterBreak="0">
     <w:nsid w:val="509EBC54"/>
     <w:multiLevelType w:val="singleLevel"/>
     <w:tmpl w:val="509EBC54"/>
@@ -50805,7 +50925,7 @@
       </w:rPr>
     </w:lvl>
   </w:abstractNum>
-  <w:abstractNum w:abstractNumId="57" w15:restartNumberingAfterBreak="0">
+  <w:abstractNum w:abstractNumId="58" w15:restartNumberingAfterBreak="0">
     <w:nsid w:val="5A22F5C8"/>
     <w:multiLevelType w:val="singleLevel"/>
     <w:tmpl w:val="5A22F5C8"/>
@@ -50817,7 +50937,7 @@
       <w:lvlJc w:val="left"/>
     </w:lvl>
   </w:abstractNum>
-  <w:abstractNum w:abstractNumId="58" w15:restartNumberingAfterBreak="0">
+  <w:abstractNum w:abstractNumId="59" w15:restartNumberingAfterBreak="0">
     <w:nsid w:val="5AB17D40"/>
     <w:multiLevelType w:val="hybridMultilevel"/>
     <w:tmpl w:val="BB3A5AC8"/>
@@ -50930,7 +51050,7 @@
       </w:rPr>
     </w:lvl>
   </w:abstractNum>
-  <w:abstractNum w:abstractNumId="59" w15:restartNumberingAfterBreak="0">
+  <w:abstractNum w:abstractNumId="60" w15:restartNumberingAfterBreak="0">
     <w:nsid w:val="5DDE4979"/>
     <w:multiLevelType w:val="multilevel"/>
     <w:tmpl w:val="5DDE4979"/>
@@ -51043,7 +51163,7 @@
       </w:rPr>
     </w:lvl>
   </w:abstractNum>
-  <w:abstractNum w:abstractNumId="60" w15:restartNumberingAfterBreak="0">
+  <w:abstractNum w:abstractNumId="61" w15:restartNumberingAfterBreak="0">
     <w:nsid w:val="642E6E6A"/>
     <w:multiLevelType w:val="singleLevel"/>
     <w:tmpl w:val="642E6E6A"/>
@@ -51055,7 +51175,7 @@
       <w:lvlJc w:val="left"/>
     </w:lvl>
   </w:abstractNum>
-  <w:abstractNum w:abstractNumId="61" w15:restartNumberingAfterBreak="0">
+  <w:abstractNum w:abstractNumId="62" w15:restartNumberingAfterBreak="0">
     <w:nsid w:val="6911587B"/>
     <w:multiLevelType w:val="singleLevel"/>
     <w:tmpl w:val="6911587B"/>
@@ -51067,7 +51187,7 @@
       <w:lvlJc w:val="left"/>
     </w:lvl>
   </w:abstractNum>
-  <w:abstractNum w:abstractNumId="62" w15:restartNumberingAfterBreak="0">
+  <w:abstractNum w:abstractNumId="63" w15:restartNumberingAfterBreak="0">
     <w:nsid w:val="76A30A6B"/>
     <w:multiLevelType w:val="singleLevel"/>
     <w:tmpl w:val="76A30A6B"/>
@@ -51082,7 +51202,7 @@
       </w:pPr>
     </w:lvl>
   </w:abstractNum>
-  <w:abstractNum w:abstractNumId="63" w15:restartNumberingAfterBreak="0">
+  <w:abstractNum w:abstractNumId="64" w15:restartNumberingAfterBreak="0">
     <w:nsid w:val="77E8D419"/>
     <w:multiLevelType w:val="singleLevel"/>
     <w:tmpl w:val="77E8D419"/>
@@ -51099,7 +51219,7 @@
       </w:rPr>
     </w:lvl>
   </w:abstractNum>
-  <w:abstractNum w:abstractNumId="64" w15:restartNumberingAfterBreak="0">
+  <w:abstractNum w:abstractNumId="65" w15:restartNumberingAfterBreak="0">
     <w:nsid w:val="782518A9"/>
     <w:multiLevelType w:val="singleLevel"/>
     <w:tmpl w:val="782518A9"/>
@@ -51111,7 +51231,7 @@
       <w:lvlJc w:val="left"/>
     </w:lvl>
   </w:abstractNum>
-  <w:abstractNum w:abstractNumId="65" w15:restartNumberingAfterBreak="0">
+  <w:abstractNum w:abstractNumId="66" w15:restartNumberingAfterBreak="0">
     <w:nsid w:val="7A53C686"/>
     <w:multiLevelType w:val="multilevel"/>
     <w:tmpl w:val="7A53C686"/>
@@ -51227,7 +51347,7 @@
       </w:rPr>
     </w:lvl>
   </w:abstractNum>
-  <w:abstractNum w:abstractNumId="66" w15:restartNumberingAfterBreak="0">
+  <w:abstractNum w:abstractNumId="67" w15:restartNumberingAfterBreak="0">
     <w:nsid w:val="7C4403DC"/>
     <w:multiLevelType w:val="singleLevel"/>
     <w:tmpl w:val="7C4403DC"/>
@@ -51239,7 +51359,7 @@
       <w:lvlJc w:val="left"/>
     </w:lvl>
   </w:abstractNum>
-  <w:abstractNum w:abstractNumId="67" w15:restartNumberingAfterBreak="0">
+  <w:abstractNum w:abstractNumId="68" w15:restartNumberingAfterBreak="0">
     <w:nsid w:val="7F5106CD"/>
     <w:multiLevelType w:val="singleLevel"/>
     <w:tmpl w:val="7F5106CD"/>
@@ -51272,10 +51392,10 @@
     <w:abstractNumId w:val="7"/>
   </w:num>
   <w:num w:numId="5">
-    <w:abstractNumId w:val="36"/>
+    <w:abstractNumId w:val="37"/>
   </w:num>
   <w:num w:numId="6">
-    <w:abstractNumId w:val="52"/>
+    <w:abstractNumId w:val="53"/>
   </w:num>
   <w:num w:numId="7">
     <w:abstractNumId w:val="21"/>
@@ -51284,16 +51404,16 @@
     <w:abstractNumId w:val="13"/>
   </w:num>
   <w:num w:numId="9">
-    <w:abstractNumId w:val="53"/>
+    <w:abstractNumId w:val="54"/>
   </w:num>
   <w:num w:numId="10">
-    <w:abstractNumId w:val="51"/>
+    <w:abstractNumId w:val="52"/>
   </w:num>
   <w:num w:numId="11">
     <w:abstractNumId w:val="27"/>
   </w:num>
   <w:num w:numId="12">
-    <w:abstractNumId w:val="65"/>
+    <w:abstractNumId w:val="66"/>
   </w:num>
   <w:num w:numId="13">
     <w:abstractNumId w:val="1"/>
@@ -51308,31 +51428,31 @@
     <w:abstractNumId w:val="5"/>
   </w:num>
   <w:num w:numId="17">
-    <w:abstractNumId w:val="56"/>
+    <w:abstractNumId w:val="57"/>
   </w:num>
   <w:num w:numId="18">
-    <w:abstractNumId w:val="45"/>
+    <w:abstractNumId w:val="46"/>
   </w:num>
   <w:num w:numId="19">
     <w:abstractNumId w:val="10"/>
   </w:num>
   <w:num w:numId="20">
-    <w:abstractNumId w:val="54"/>
+    <w:abstractNumId w:val="55"/>
   </w:num>
   <w:num w:numId="21">
     <w:abstractNumId w:val="34"/>
   </w:num>
   <w:num w:numId="22">
-    <w:abstractNumId w:val="39"/>
+    <w:abstractNumId w:val="40"/>
   </w:num>
   <w:num w:numId="23">
     <w:abstractNumId w:val="9"/>
   </w:num>
   <w:num w:numId="24">
-    <w:abstractNumId w:val="64"/>
+    <w:abstractNumId w:val="65"/>
   </w:num>
   <w:num w:numId="25">
-    <w:abstractNumId w:val="43"/>
+    <w:abstractNumId w:val="44"/>
   </w:num>
   <w:num w:numId="26">
     <w:abstractNumId w:val="14"/>
@@ -51356,43 +51476,43 @@
     <w:abstractNumId w:val="33"/>
   </w:num>
   <w:num w:numId="33">
-    <w:abstractNumId w:val="38"/>
+    <w:abstractNumId w:val="39"/>
   </w:num>
   <w:num w:numId="34">
+    <w:abstractNumId w:val="64"/>
+  </w:num>
+  <w:num w:numId="35">
+    <w:abstractNumId w:val="41"/>
+  </w:num>
+  <w:num w:numId="36">
     <w:abstractNumId w:val="63"/>
   </w:num>
-  <w:num w:numId="35">
-    <w:abstractNumId w:val="40"/>
-  </w:num>
-  <w:num w:numId="36">
-    <w:abstractNumId w:val="62"/>
-  </w:num>
   <w:num w:numId="37">
-    <w:abstractNumId w:val="59"/>
+    <w:abstractNumId w:val="60"/>
   </w:num>
   <w:num w:numId="38">
-    <w:abstractNumId w:val="37"/>
+    <w:abstractNumId w:val="38"/>
   </w:num>
   <w:num w:numId="39">
     <w:abstractNumId w:val="3"/>
   </w:num>
   <w:num w:numId="40">
-    <w:abstractNumId w:val="41"/>
+    <w:abstractNumId w:val="42"/>
   </w:num>
   <w:num w:numId="41">
     <w:abstractNumId w:val="12"/>
   </w:num>
   <w:num w:numId="42">
-    <w:abstractNumId w:val="46"/>
+    <w:abstractNumId w:val="47"/>
   </w:num>
   <w:num w:numId="43">
     <w:abstractNumId w:val="20"/>
   </w:num>
   <w:num w:numId="44">
-    <w:abstractNumId w:val="66"/>
+    <w:abstractNumId w:val="67"/>
   </w:num>
   <w:num w:numId="45">
-    <w:abstractNumId w:val="57"/>
+    <w:abstractNumId w:val="58"/>
   </w:num>
   <w:num w:numId="46">
     <w:abstractNumId w:val="11"/>
@@ -51401,7 +51521,7 @@
     <w:abstractNumId w:val="17"/>
   </w:num>
   <w:num w:numId="48">
-    <w:abstractNumId w:val="49"/>
+    <w:abstractNumId w:val="50"/>
   </w:num>
   <w:num w:numId="49">
     <w:abstractNumId w:val="35"/>
@@ -51416,7 +51536,7 @@
     <w:abstractNumId w:val="18"/>
   </w:num>
   <w:num w:numId="53">
-    <w:abstractNumId w:val="67"/>
+    <w:abstractNumId w:val="68"/>
   </w:num>
   <w:num w:numId="54">
     <w:abstractNumId w:val="16"/>
@@ -51428,10 +51548,10 @@
     <w:abstractNumId w:val="24"/>
   </w:num>
   <w:num w:numId="57">
-    <w:abstractNumId w:val="60"/>
+    <w:abstractNumId w:val="61"/>
   </w:num>
   <w:num w:numId="58">
-    <w:abstractNumId w:val="61"/>
+    <w:abstractNumId w:val="62"/>
   </w:num>
   <w:num w:numId="59">
     <w:abstractNumId w:val="15"/>
@@ -51440,28 +51560,31 @@
     <w:abstractNumId w:val="8"/>
   </w:num>
   <w:num w:numId="61">
-    <w:abstractNumId w:val="42"/>
+    <w:abstractNumId w:val="43"/>
   </w:num>
   <w:num w:numId="62">
-    <w:abstractNumId w:val="50"/>
+    <w:abstractNumId w:val="51"/>
   </w:num>
   <w:num w:numId="63">
-    <w:abstractNumId w:val="48"/>
+    <w:abstractNumId w:val="49"/>
   </w:num>
   <w:num w:numId="64">
-    <w:abstractNumId w:val="44"/>
+    <w:abstractNumId w:val="45"/>
   </w:num>
   <w:num w:numId="65">
-    <w:abstractNumId w:val="47"/>
+    <w:abstractNumId w:val="48"/>
   </w:num>
   <w:num w:numId="66">
     <w:abstractNumId w:val="32"/>
   </w:num>
   <w:num w:numId="67">
-    <w:abstractNumId w:val="58"/>
+    <w:abstractNumId w:val="59"/>
   </w:num>
   <w:num w:numId="68">
-    <w:abstractNumId w:val="55"/>
+    <w:abstractNumId w:val="56"/>
+  </w:num>
+  <w:num w:numId="69">
+    <w:abstractNumId w:val="36"/>
   </w:num>
   <w:numIdMacAtCleanup w:val="63"/>
 </w:numbering>
@@ -52566,7 +52689,7 @@
 </file>
 
 <file path=customXml/itemProps2.xml><?xml version="1.0" encoding="utf-8"?>
-<ds:datastoreItem xmlns:ds="http://schemas.openxmlformats.org/officeDocument/2006/customXml" ds:itemID="{CDD7F76F-7797-40B6-95E1-BB7A30680CFA}">
+<ds:datastoreItem xmlns:ds="http://schemas.openxmlformats.org/officeDocument/2006/customXml" ds:itemID="{FE3E22A3-76AE-4D7B-9AB1-38F77C76CA85}">
   <ds:schemaRefs>
     <ds:schemaRef ds:uri="http://schemas.openxmlformats.org/officeDocument/2006/bibliography"/>
   </ds:schemaRefs>

--- a/bài tap lớn/19-33 vo quoc huy.docx
+++ b/bài tap lớn/19-33 vo quoc huy.docx
@@ -2307,7 +2307,7 @@
               <w:rPr>
                 <w:noProof/>
               </w:rPr>
-              <w:t>23</w:t>
+              <w:t>22</w:t>
             </w:r>
             <w:r>
               <w:rPr>
@@ -2369,7 +2369,7 @@
               <w:rPr>
                 <w:noProof/>
               </w:rPr>
-              <w:t>23</w:t>
+              <w:t>22</w:t>
             </w:r>
             <w:r>
               <w:rPr>
@@ -2431,7 +2431,7 @@
               <w:rPr>
                 <w:noProof/>
               </w:rPr>
-              <w:t>24</w:t>
+              <w:t>23</w:t>
             </w:r>
             <w:r>
               <w:rPr>
@@ -2495,7 +2495,7 @@
               <w:rPr>
                 <w:noProof/>
               </w:rPr>
-              <w:t>37</w:t>
+              <w:t>36</w:t>
             </w:r>
             <w:r>
               <w:rPr>
@@ -2556,7 +2556,7 @@
               <w:rPr>
                 <w:noProof/>
               </w:rPr>
-              <w:t>37</w:t>
+              <w:t>36</w:t>
             </w:r>
             <w:r>
               <w:rPr>
@@ -2618,7 +2618,7 @@
               <w:rPr>
                 <w:noProof/>
               </w:rPr>
-              <w:t>37</w:t>
+              <w:t>36</w:t>
             </w:r>
             <w:r>
               <w:rPr>
@@ -2680,7 +2680,7 @@
               <w:rPr>
                 <w:noProof/>
               </w:rPr>
-              <w:t>37</w:t>
+              <w:t>36</w:t>
             </w:r>
             <w:r>
               <w:rPr>
@@ -2742,7 +2742,7 @@
               <w:rPr>
                 <w:noProof/>
               </w:rPr>
-              <w:t>38</w:t>
+              <w:t>37</w:t>
             </w:r>
             <w:r>
               <w:rPr>
@@ -2804,7 +2804,7 @@
               <w:rPr>
                 <w:noProof/>
               </w:rPr>
-              <w:t>38</w:t>
+              <w:t>37</w:t>
             </w:r>
             <w:r>
               <w:rPr>
@@ -2866,7 +2866,7 @@
               <w:rPr>
                 <w:noProof/>
               </w:rPr>
-              <w:t>39</w:t>
+              <w:t>38</w:t>
             </w:r>
             <w:r>
               <w:rPr>
@@ -2928,7 +2928,7 @@
               <w:rPr>
                 <w:noProof/>
               </w:rPr>
-              <w:t>39</w:t>
+              <w:t>38</w:t>
             </w:r>
             <w:r>
               <w:rPr>
@@ -2990,7 +2990,7 @@
               <w:rPr>
                 <w:noProof/>
               </w:rPr>
-              <w:t>40</w:t>
+              <w:t>39</w:t>
             </w:r>
             <w:r>
               <w:rPr>
@@ -3052,7 +3052,7 @@
               <w:rPr>
                 <w:noProof/>
               </w:rPr>
-              <w:t>40</w:t>
+              <w:t>39</w:t>
             </w:r>
             <w:r>
               <w:rPr>
@@ -3114,7 +3114,7 @@
               <w:rPr>
                 <w:noProof/>
               </w:rPr>
-              <w:t>40</w:t>
+              <w:t>39</w:t>
             </w:r>
             <w:r>
               <w:rPr>
@@ -3176,7 +3176,7 @@
               <w:rPr>
                 <w:noProof/>
               </w:rPr>
-              <w:t>41</w:t>
+              <w:t>40</w:t>
             </w:r>
             <w:r>
               <w:rPr>
@@ -3237,7 +3237,7 @@
               <w:rPr>
                 <w:noProof/>
               </w:rPr>
-              <w:t>41</w:t>
+              <w:t>40</w:t>
             </w:r>
             <w:r>
               <w:rPr>
@@ -3299,7 +3299,7 @@
               <w:rPr>
                 <w:noProof/>
               </w:rPr>
-              <w:t>41</w:t>
+              <w:t>40</w:t>
             </w:r>
             <w:r>
               <w:rPr>
@@ -3361,7 +3361,7 @@
               <w:rPr>
                 <w:noProof/>
               </w:rPr>
-              <w:t>41</w:t>
+              <w:t>40</w:t>
             </w:r>
             <w:r>
               <w:rPr>
@@ -3423,7 +3423,7 @@
               <w:rPr>
                 <w:noProof/>
               </w:rPr>
-              <w:t>41</w:t>
+              <w:t>40</w:t>
             </w:r>
             <w:r>
               <w:rPr>
@@ -3485,7 +3485,7 @@
               <w:rPr>
                 <w:noProof/>
               </w:rPr>
-              <w:t>41</w:t>
+              <w:t>40</w:t>
             </w:r>
             <w:r>
               <w:rPr>
@@ -3547,7 +3547,7 @@
               <w:rPr>
                 <w:noProof/>
               </w:rPr>
-              <w:t>42</w:t>
+              <w:t>41</w:t>
             </w:r>
             <w:r>
               <w:rPr>
@@ -3609,7 +3609,7 @@
               <w:rPr>
                 <w:noProof/>
               </w:rPr>
-              <w:t>43</w:t>
+              <w:t>42</w:t>
             </w:r>
             <w:r>
               <w:rPr>
@@ -3671,7 +3671,7 @@
               <w:rPr>
                 <w:noProof/>
               </w:rPr>
-              <w:t>43</w:t>
+              <w:t>42</w:t>
             </w:r>
             <w:r>
               <w:rPr>
@@ -3733,7 +3733,7 @@
               <w:rPr>
                 <w:noProof/>
               </w:rPr>
-              <w:t>43</w:t>
+              <w:t>42</w:t>
             </w:r>
             <w:r>
               <w:rPr>
@@ -3795,7 +3795,7 @@
               <w:rPr>
                 <w:noProof/>
               </w:rPr>
-              <w:t>44</w:t>
+              <w:t>43</w:t>
             </w:r>
             <w:r>
               <w:rPr>
@@ -3857,7 +3857,7 @@
               <w:rPr>
                 <w:noProof/>
               </w:rPr>
-              <w:t>45</w:t>
+              <w:t>44</w:t>
             </w:r>
             <w:r>
               <w:rPr>
@@ -3921,7 +3921,7 @@
               <w:rPr>
                 <w:noProof/>
               </w:rPr>
-              <w:t>46</w:t>
+              <w:t>45</w:t>
             </w:r>
             <w:r>
               <w:rPr>
@@ -3982,7 +3982,7 @@
               <w:rPr>
                 <w:noProof/>
               </w:rPr>
-              <w:t>46</w:t>
+              <w:t>45</w:t>
             </w:r>
             <w:r>
               <w:rPr>
@@ -4044,7 +4044,7 @@
               <w:rPr>
                 <w:noProof/>
               </w:rPr>
-              <w:t>46</w:t>
+              <w:t>45</w:t>
             </w:r>
             <w:r>
               <w:rPr>
@@ -4106,7 +4106,7 @@
               <w:rPr>
                 <w:noProof/>
               </w:rPr>
-              <w:t>46</w:t>
+              <w:t>45</w:t>
             </w:r>
             <w:r>
               <w:rPr>
@@ -4168,7 +4168,7 @@
               <w:rPr>
                 <w:noProof/>
               </w:rPr>
-              <w:t>47</w:t>
+              <w:t>46</w:t>
             </w:r>
             <w:r>
               <w:rPr>
@@ -4229,7 +4229,7 @@
               <w:rPr>
                 <w:noProof/>
               </w:rPr>
-              <w:t>48</w:t>
+              <w:t>47</w:t>
             </w:r>
             <w:r>
               <w:rPr>
@@ -4291,7 +4291,7 @@
               <w:rPr>
                 <w:noProof/>
               </w:rPr>
-              <w:t>48</w:t>
+              <w:t>47</w:t>
             </w:r>
             <w:r>
               <w:rPr>
@@ -4353,7 +4353,7 @@
               <w:rPr>
                 <w:noProof/>
               </w:rPr>
-              <w:t>48</w:t>
+              <w:t>47</w:t>
             </w:r>
             <w:r>
               <w:rPr>
@@ -4415,7 +4415,7 @@
               <w:rPr>
                 <w:noProof/>
               </w:rPr>
-              <w:t>48</w:t>
+              <w:t>47</w:t>
             </w:r>
             <w:r>
               <w:rPr>
@@ -4477,7 +4477,7 @@
               <w:rPr>
                 <w:noProof/>
               </w:rPr>
-              <w:t>48</w:t>
+              <w:t>47</w:t>
             </w:r>
             <w:r>
               <w:rPr>
@@ -4538,7 +4538,7 @@
               <w:rPr>
                 <w:noProof/>
               </w:rPr>
-              <w:t>48</w:t>
+              <w:t>47</w:t>
             </w:r>
             <w:r>
               <w:rPr>
@@ -4600,7 +4600,7 @@
               <w:rPr>
                 <w:noProof/>
               </w:rPr>
-              <w:t>48</w:t>
+              <w:t>47</w:t>
             </w:r>
             <w:r>
               <w:rPr>
@@ -4662,7 +4662,7 @@
               <w:rPr>
                 <w:noProof/>
               </w:rPr>
-              <w:t>48</w:t>
+              <w:t>47</w:t>
             </w:r>
             <w:r>
               <w:rPr>
@@ -4724,7 +4724,7 @@
               <w:rPr>
                 <w:noProof/>
               </w:rPr>
-              <w:t>49</w:t>
+              <w:t>48</w:t>
             </w:r>
             <w:r>
               <w:rPr>
@@ -4786,7 +4786,7 @@
               <w:rPr>
                 <w:noProof/>
               </w:rPr>
-              <w:t>50</w:t>
+              <w:t>49</w:t>
             </w:r>
             <w:r>
               <w:rPr>
@@ -4848,7 +4848,7 @@
               <w:rPr>
                 <w:noProof/>
               </w:rPr>
-              <w:t>50</w:t>
+              <w:t>49</w:t>
             </w:r>
             <w:r>
               <w:rPr>
@@ -4910,7 +4910,7 @@
               <w:rPr>
                 <w:noProof/>
               </w:rPr>
-              <w:t>50</w:t>
+              <w:t>49</w:t>
             </w:r>
             <w:r>
               <w:rPr>
@@ -4972,7 +4972,7 @@
               <w:rPr>
                 <w:noProof/>
               </w:rPr>
-              <w:t>50</w:t>
+              <w:t>49</w:t>
             </w:r>
             <w:r>
               <w:rPr>
@@ -5034,7 +5034,7 @@
               <w:rPr>
                 <w:noProof/>
               </w:rPr>
-              <w:t>50</w:t>
+              <w:t>49</w:t>
             </w:r>
             <w:r>
               <w:rPr>
@@ -5095,7 +5095,7 @@
               <w:rPr>
                 <w:noProof/>
               </w:rPr>
-              <w:t>54</w:t>
+              <w:t>53</w:t>
             </w:r>
             <w:r>
               <w:rPr>
@@ -5157,7 +5157,7 @@
               <w:rPr>
                 <w:noProof/>
               </w:rPr>
-              <w:t>54</w:t>
+              <w:t>53</w:t>
             </w:r>
             <w:r>
               <w:rPr>
@@ -5219,7 +5219,7 @@
               <w:rPr>
                 <w:noProof/>
               </w:rPr>
-              <w:t>54</w:t>
+              <w:t>53</w:t>
             </w:r>
             <w:r>
               <w:rPr>
@@ -5281,7 +5281,7 @@
               <w:rPr>
                 <w:noProof/>
               </w:rPr>
-              <w:t>54</w:t>
+              <w:t>53</w:t>
             </w:r>
             <w:r>
               <w:rPr>
@@ -5343,7 +5343,7 @@
               <w:rPr>
                 <w:noProof/>
               </w:rPr>
-              <w:t>54</w:t>
+              <w:t>53</w:t>
             </w:r>
             <w:r>
               <w:rPr>
@@ -5405,7 +5405,7 @@
               <w:rPr>
                 <w:noProof/>
               </w:rPr>
-              <w:t>54</w:t>
+              <w:t>53</w:t>
             </w:r>
             <w:r>
               <w:rPr>
@@ -5467,7 +5467,7 @@
               <w:rPr>
                 <w:noProof/>
               </w:rPr>
-              <w:t>54</w:t>
+              <w:t>53</w:t>
             </w:r>
             <w:r>
               <w:rPr>
@@ -5530,7 +5530,7 @@
               <w:rPr>
                 <w:noProof/>
               </w:rPr>
-              <w:t>54</w:t>
+              <w:t>53</w:t>
             </w:r>
             <w:r>
               <w:rPr>
@@ -5593,7 +5593,7 @@
               <w:rPr>
                 <w:noProof/>
               </w:rPr>
-              <w:t>55</w:t>
+              <w:t>54</w:t>
             </w:r>
             <w:r>
               <w:rPr>
@@ -5934,15 +5934,15 @@
               <w:jc w:val="center"/>
               <w:rPr>
                 <w:szCs w:val="26"/>
-                <w:lang w:val="en-US"/>
-              </w:rPr>
-            </w:pPr>
-            <w:r>
-              <w:rPr>
-                <w:szCs w:val="26"/>
-                <w:lang w:val="en-US"/>
-              </w:rPr>
-              <w:t>M1</w:t>
+                <w:lang w:val="vi-VN"/>
+              </w:rPr>
+            </w:pPr>
+            <w:r>
+              <w:rPr>
+                <w:szCs w:val="26"/>
+                <w:lang w:val="vi-VN"/>
+              </w:rPr>
+              <w:t>Môi trường trong</w:t>
             </w:r>
           </w:p>
         </w:tc>
@@ -5965,7 +5965,7 @@
                 <w:szCs w:val="26"/>
                 <w:lang w:val="en-US"/>
               </w:rPr>
-              <w:t>M1.01</w:t>
+              <w:t>MT1</w:t>
             </w:r>
           </w:p>
         </w:tc>
@@ -6026,15 +6026,15 @@
               <w:jc w:val="center"/>
               <w:rPr>
                 <w:szCs w:val="26"/>
-                <w:lang w:val="en-US"/>
-              </w:rPr>
-            </w:pPr>
-            <w:r>
-              <w:rPr>
-                <w:szCs w:val="26"/>
-                <w:lang w:val="vi-VN"/>
-              </w:rPr>
-              <w:t>M2</w:t>
+                <w:lang w:val="vi-VN"/>
+              </w:rPr>
+            </w:pPr>
+            <w:r>
+              <w:rPr>
+                <w:szCs w:val="26"/>
+                <w:lang w:val="vi-VN"/>
+              </w:rPr>
+              <w:t xml:space="preserve">Môi trường ngoài </w:t>
             </w:r>
           </w:p>
         </w:tc>
@@ -6056,7 +6056,7 @@
                 <w:szCs w:val="26"/>
                 <w:lang w:val="vi-VN"/>
               </w:rPr>
-              <w:t>M2.01</w:t>
+              <w:t>M1</w:t>
             </w:r>
           </w:p>
         </w:tc>
@@ -6124,29 +6124,29 @@
                 <w:szCs w:val="26"/>
                 <w:lang w:val="vi-VN"/>
               </w:rPr>
+              <w:t>Môi trường ngoài</w:t>
+            </w:r>
+          </w:p>
+        </w:tc>
+        <w:tc>
+          <w:tcPr>
+            <w:tcW w:w="2691" w:type="dxa"/>
+          </w:tcPr>
+          <w:p>
+            <w:pPr>
+              <w:spacing w:after="120"/>
+              <w:jc w:val="center"/>
+              <w:rPr>
+                <w:szCs w:val="26"/>
+                <w:lang w:val="vi-VN"/>
+              </w:rPr>
+            </w:pPr>
+            <w:r>
+              <w:rPr>
+                <w:szCs w:val="26"/>
+                <w:lang w:val="vi-VN"/>
+              </w:rPr>
               <w:t>M2</w:t>
-            </w:r>
-          </w:p>
-        </w:tc>
-        <w:tc>
-          <w:tcPr>
-            <w:tcW w:w="2691" w:type="dxa"/>
-          </w:tcPr>
-          <w:p>
-            <w:pPr>
-              <w:spacing w:after="120"/>
-              <w:jc w:val="center"/>
-              <w:rPr>
-                <w:szCs w:val="26"/>
-                <w:lang w:val="vi-VN"/>
-              </w:rPr>
-            </w:pPr>
-            <w:r>
-              <w:rPr>
-                <w:szCs w:val="26"/>
-                <w:lang w:val="vi-VN"/>
-              </w:rPr>
-              <w:t>M2.02</w:t>
             </w:r>
           </w:p>
         </w:tc>
@@ -6242,7 +6242,25 @@
           <w:szCs w:val="26"/>
           <w:lang w:val="en-US"/>
         </w:rPr>
-        <w:t>(M1.01).</w:t>
+        <w:t>(</w:t>
+      </w:r>
+      <w:r>
+        <w:rPr>
+          <w:b/>
+          <w:bCs/>
+          <w:szCs w:val="26"/>
+          <w:lang w:val="en-US"/>
+        </w:rPr>
+        <w:t>MT1</w:t>
+      </w:r>
+      <w:r>
+        <w:rPr>
+          <w:b/>
+          <w:bCs/>
+          <w:szCs w:val="26"/>
+          <w:lang w:val="en-US"/>
+        </w:rPr>
+        <w:t>).</w:t>
       </w:r>
     </w:p>
     <w:p>
@@ -6305,7 +6323,25 @@
           <w:szCs w:val="26"/>
           <w:lang w:val="en-US"/>
         </w:rPr>
-        <w:t>(M1.01).</w:t>
+        <w:t>(</w:t>
+      </w:r>
+      <w:r>
+        <w:rPr>
+          <w:b/>
+          <w:bCs/>
+          <w:szCs w:val="26"/>
+          <w:lang w:val="en-US"/>
+        </w:rPr>
+        <w:t>MT1</w:t>
+      </w:r>
+      <w:r>
+        <w:rPr>
+          <w:b/>
+          <w:bCs/>
+          <w:szCs w:val="26"/>
+          <w:lang w:val="en-US"/>
+        </w:rPr>
+        <w:t>).</w:t>
       </w:r>
     </w:p>
     <w:p>
@@ -6359,7 +6395,25 @@
           <w:szCs w:val="26"/>
           <w:lang w:val="en-US"/>
         </w:rPr>
-        <w:t>(M1.01).</w:t>
+        <w:t>(</w:t>
+      </w:r>
+      <w:r>
+        <w:rPr>
+          <w:b/>
+          <w:bCs/>
+          <w:szCs w:val="26"/>
+          <w:lang w:val="en-US"/>
+        </w:rPr>
+        <w:t>MT1</w:t>
+      </w:r>
+      <w:r>
+        <w:rPr>
+          <w:b/>
+          <w:bCs/>
+          <w:szCs w:val="26"/>
+          <w:lang w:val="en-US"/>
+        </w:rPr>
+        <w:t>).</w:t>
       </w:r>
     </w:p>
     <w:p>
@@ -6387,7 +6441,25 @@
           <w:szCs w:val="26"/>
           <w:lang w:val="en-US"/>
         </w:rPr>
-        <w:t>(M1.01)</w:t>
+        <w:t>(</w:t>
+      </w:r>
+      <w:r>
+        <w:rPr>
+          <w:b/>
+          <w:bCs/>
+          <w:szCs w:val="26"/>
+          <w:lang w:val="en-US"/>
+        </w:rPr>
+        <w:t>MT1</w:t>
+      </w:r>
+      <w:r>
+        <w:rPr>
+          <w:b/>
+          <w:bCs/>
+          <w:szCs w:val="26"/>
+          <w:lang w:val="en-US"/>
+        </w:rPr>
+        <w:t>)</w:t>
       </w:r>
       <w:r>
         <w:rPr>
@@ -6440,7 +6512,25 @@
           <w:szCs w:val="26"/>
           <w:lang w:val="vi-VN"/>
         </w:rPr>
-        <w:t>(M1.01)</w:t>
+        <w:t>(</w:t>
+      </w:r>
+      <w:r>
+        <w:rPr>
+          <w:b/>
+          <w:bCs/>
+          <w:szCs w:val="26"/>
+          <w:lang w:val="vi-VN"/>
+        </w:rPr>
+        <w:t>MT1</w:t>
+      </w:r>
+      <w:r>
+        <w:rPr>
+          <w:b/>
+          <w:bCs/>
+          <w:szCs w:val="26"/>
+          <w:lang w:val="vi-VN"/>
+        </w:rPr>
+        <w:t>)</w:t>
       </w:r>
       <w:r>
         <w:rPr>
@@ -6484,7 +6574,25 @@
           <w:szCs w:val="26"/>
           <w:lang w:val="vi-VN"/>
         </w:rPr>
-        <w:t xml:space="preserve">Thư viện (M1.01) </w:t>
+        <w:t>Thư viện (</w:t>
+      </w:r>
+      <w:r>
+        <w:rPr>
+          <w:b/>
+          <w:bCs/>
+          <w:szCs w:val="26"/>
+          <w:lang w:val="vi-VN"/>
+        </w:rPr>
+        <w:t>MT1</w:t>
+      </w:r>
+      <w:r>
+        <w:rPr>
+          <w:b/>
+          <w:bCs/>
+          <w:szCs w:val="26"/>
+          <w:lang w:val="vi-VN"/>
+        </w:rPr>
+        <w:t xml:space="preserve">) </w:t>
       </w:r>
       <w:r>
         <w:rPr>
@@ -6675,7 +6783,14 @@
                 <w:szCs w:val="26"/>
                 <w:lang w:val="vi-VN"/>
               </w:rPr>
-              <w:t>M2.01)</w:t>
+              <w:t>M1</w:t>
+            </w:r>
+            <w:r>
+              <w:rPr>
+                <w:szCs w:val="26"/>
+                <w:lang w:val="vi-VN"/>
+              </w:rPr>
+              <w:t>)</w:t>
             </w:r>
           </w:p>
         </w:tc>
@@ -6745,7 +6860,14 @@
                 <w:szCs w:val="26"/>
                 <w:lang w:val="vi-VN"/>
               </w:rPr>
-              <w:t>M2.01)</w:t>
+              <w:t>M1</w:t>
+            </w:r>
+            <w:r>
+              <w:rPr>
+                <w:szCs w:val="26"/>
+                <w:lang w:val="vi-VN"/>
+              </w:rPr>
+              <w:t>)</w:t>
             </w:r>
           </w:p>
         </w:tc>
@@ -6816,7 +6938,14 @@
                 <w:szCs w:val="26"/>
                 <w:lang w:val="vi-VN"/>
               </w:rPr>
-              <w:t>M2.01)</w:t>
+              <w:t>M1</w:t>
+            </w:r>
+            <w:r>
+              <w:rPr>
+                <w:szCs w:val="26"/>
+                <w:lang w:val="vi-VN"/>
+              </w:rPr>
+              <w:t>)</w:t>
             </w:r>
           </w:p>
         </w:tc>
@@ -6887,7 +7016,14 @@
                 <w:szCs w:val="26"/>
                 <w:lang w:val="vi-VN"/>
               </w:rPr>
-              <w:t>M2.01)</w:t>
+              <w:t>M1</w:t>
+            </w:r>
+            <w:r>
+              <w:rPr>
+                <w:szCs w:val="26"/>
+                <w:lang w:val="vi-VN"/>
+              </w:rPr>
+              <w:t>)</w:t>
             </w:r>
           </w:p>
         </w:tc>
@@ -6951,7 +7087,21 @@
                 <w:szCs w:val="26"/>
                 <w:lang w:val="vi-VN"/>
               </w:rPr>
-              <w:t>Quản lý (M2.02)</w:t>
+              <w:t>Quản lý (</w:t>
+            </w:r>
+            <w:r>
+              <w:rPr>
+                <w:szCs w:val="26"/>
+                <w:lang w:val="vi-VN"/>
+              </w:rPr>
+              <w:t>M2</w:t>
+            </w:r>
+            <w:r>
+              <w:rPr>
+                <w:szCs w:val="26"/>
+                <w:lang w:val="vi-VN"/>
+              </w:rPr>
+              <w:t>)</w:t>
             </w:r>
           </w:p>
         </w:tc>
@@ -7015,7 +7165,21 @@
                 <w:szCs w:val="26"/>
                 <w:lang w:val="vi-VN"/>
               </w:rPr>
-              <w:t>Quản lý (M2.02)</w:t>
+              <w:t>Quản lý (</w:t>
+            </w:r>
+            <w:r>
+              <w:rPr>
+                <w:szCs w:val="26"/>
+                <w:lang w:val="vi-VN"/>
+              </w:rPr>
+              <w:t>M2</w:t>
+            </w:r>
+            <w:r>
+              <w:rPr>
+                <w:szCs w:val="26"/>
+                <w:lang w:val="vi-VN"/>
+              </w:rPr>
+              <w:t>)</w:t>
             </w:r>
           </w:p>
         </w:tc>
@@ -7295,7 +7459,7 @@
                 <w:szCs w:val="26"/>
                 <w:lang w:val="vi-VN"/>
               </w:rPr>
-              <w:t>BP1</w:t>
+              <w:t>B1</w:t>
             </w:r>
           </w:p>
         </w:tc>
@@ -7330,12 +7494,162 @@
             <w:pPr>
               <w:spacing w:after="120"/>
               <w:rPr>
-                <w:b/>
-                <w:bCs/>
-                <w:szCs w:val="26"/>
-                <w:lang w:val="en-US"/>
-              </w:rPr>
-            </w:pPr>
+                <w:bCs/>
+                <w:szCs w:val="26"/>
+                <w:lang w:val="vi-VN"/>
+              </w:rPr>
+            </w:pPr>
+            <w:r>
+              <w:rPr>
+                <w:b/>
+                <w:bCs/>
+                <w:szCs w:val="26"/>
+                <w:lang w:val="vi-VN"/>
+              </w:rPr>
+              <w:t>-</w:t>
+            </w:r>
+            <w:r>
+              <w:rPr>
+                <w:bCs/>
+                <w:szCs w:val="26"/>
+                <w:lang w:val="vi-VN"/>
+              </w:rPr>
+              <w:t>Tiếp nhận yêu cầu từ bạn đọc, sau đó chuyển yêu cầu từ bạn đọc để thư viện lập MB2</w:t>
+            </w:r>
+          </w:p>
+          <w:p>
+            <w:pPr>
+              <w:spacing w:after="120"/>
+              <w:rPr>
+                <w:bCs/>
+                <w:szCs w:val="26"/>
+                <w:lang w:val="vi-VN"/>
+              </w:rPr>
+            </w:pPr>
+            <w:r>
+              <w:rPr>
+                <w:bCs/>
+                <w:szCs w:val="26"/>
+                <w:lang w:val="vi-VN"/>
+              </w:rPr>
+              <w:t>-Tiếp nhận yêu cầu từ bạn đọc, quản lý, thư viện để hủy MB2</w:t>
+            </w:r>
+          </w:p>
+          <w:p>
+            <w:pPr>
+              <w:spacing w:after="120"/>
+              <w:rPr>
+                <w:bCs/>
+                <w:szCs w:val="26"/>
+                <w:lang w:val="vi-VN"/>
+              </w:rPr>
+            </w:pPr>
+            <w:r>
+              <w:rPr>
+                <w:bCs/>
+                <w:szCs w:val="26"/>
+                <w:lang w:val="vi-VN"/>
+              </w:rPr>
+              <w:t>-Tiếp nhận yêu cầu từ bạn đọc để thông qua kho cho bạn đọc mượn sách và lưu vào MB3(nếu là sách mật thì có thêm MB5, MB6)</w:t>
+            </w:r>
+          </w:p>
+          <w:p>
+            <w:pPr>
+              <w:spacing w:after="120"/>
+              <w:rPr>
+                <w:bCs/>
+                <w:szCs w:val="26"/>
+                <w:lang w:val="vi-VN"/>
+              </w:rPr>
+            </w:pPr>
+            <w:r>
+              <w:rPr>
+                <w:bCs/>
+                <w:szCs w:val="26"/>
+                <w:lang w:val="vi-VN"/>
+              </w:rPr>
+              <w:t>- Tiếp nhận yêu cầu từ bạn đọc để trả sách vào kho của thư viện và lưu vào MB3</w:t>
+            </w:r>
+          </w:p>
+          <w:p>
+            <w:pPr>
+              <w:spacing w:after="120"/>
+              <w:rPr>
+                <w:bCs/>
+                <w:szCs w:val="26"/>
+                <w:lang w:val="vi-VN"/>
+              </w:rPr>
+            </w:pPr>
+            <w:r>
+              <w:rPr>
+                <w:bCs/>
+                <w:szCs w:val="26"/>
+                <w:lang w:val="vi-VN"/>
+              </w:rPr>
+              <w:t>-Tiếp nhận yêu cầu từ quản lý để lập MB8 xử lý vi phạm và MB9</w:t>
+            </w:r>
+          </w:p>
+          <w:p>
+            <w:pPr>
+              <w:spacing w:after="120"/>
+              <w:rPr>
+                <w:bCs/>
+                <w:szCs w:val="26"/>
+                <w:lang w:val="vi-VN"/>
+              </w:rPr>
+            </w:pPr>
+            <w:r>
+              <w:rPr>
+                <w:bCs/>
+                <w:szCs w:val="26"/>
+                <w:lang w:val="vi-VN"/>
+              </w:rPr>
+              <w:t xml:space="preserve">-Tiếp nhận yêu cầu từ quản lý để đếm, kiểm kê và lập MB10 </w:t>
+            </w:r>
+          </w:p>
+          <w:p>
+            <w:pPr>
+              <w:spacing w:after="120"/>
+              <w:rPr>
+                <w:bCs/>
+                <w:szCs w:val="26"/>
+                <w:lang w:val="vi-VN"/>
+              </w:rPr>
+            </w:pPr>
+            <w:r>
+              <w:rPr>
+                <w:bCs/>
+                <w:szCs w:val="26"/>
+                <w:lang w:val="vi-VN"/>
+              </w:rPr>
+              <w:t>-Từ MB10 tiến hành thanh lọc định kì</w:t>
+            </w:r>
+          </w:p>
+          <w:p>
+            <w:pPr>
+              <w:spacing w:after="120"/>
+              <w:rPr>
+                <w:bCs/>
+                <w:szCs w:val="26"/>
+                <w:lang w:val="vi-VN"/>
+              </w:rPr>
+            </w:pPr>
+            <w:r>
+              <w:rPr>
+                <w:bCs/>
+                <w:szCs w:val="26"/>
+                <w:lang w:val="vi-VN"/>
+              </w:rPr>
+              <w:t xml:space="preserve">-Tiếp nhận yêu cầu để </w:t>
+            </w:r>
+            <w:r>
+              <w:rPr>
+                <w:bCs/>
+                <w:szCs w:val="26"/>
+                <w:lang w:val="vi-VN"/>
+              </w:rPr>
+              <w:t>nhập sách, tiến hành biên mục để ra MB11</w:t>
+            </w:r>
           </w:p>
         </w:tc>
         <w:tc>
@@ -7358,191 +7672,221 @@
                 <w:szCs w:val="26"/>
                 <w:lang w:val="vi-VN"/>
               </w:rPr>
-              <w:t>12: QT1.1</w:t>
-            </w:r>
-          </w:p>
-          <w:p>
-            <w:pPr>
-              <w:rPr>
-                <w:lang w:val="vi-VN"/>
-              </w:rPr>
-            </w:pPr>
-            <w:r>
-              <w:rPr>
-                <w:lang w:val="vi-VN"/>
-              </w:rPr>
-              <w:t xml:space="preserve">   QT1.2</w:t>
-            </w:r>
-          </w:p>
-          <w:p>
-            <w:pPr>
-              <w:spacing w:after="120"/>
-              <w:jc w:val="center"/>
-              <w:rPr>
-                <w:bCs/>
-                <w:szCs w:val="26"/>
-                <w:lang w:val="vi-VN"/>
-              </w:rPr>
-            </w:pPr>
-            <w:r>
-              <w:rPr>
-                <w:bCs/>
-                <w:szCs w:val="26"/>
-                <w:lang w:val="vi-VN"/>
-              </w:rPr>
-              <w:t>QT2.1</w:t>
-            </w:r>
-          </w:p>
-          <w:p>
-            <w:pPr>
-              <w:spacing w:after="120"/>
-              <w:jc w:val="center"/>
-              <w:rPr>
-                <w:bCs/>
-                <w:szCs w:val="26"/>
-                <w:lang w:val="vi-VN"/>
-              </w:rPr>
-            </w:pPr>
-            <w:r>
-              <w:rPr>
-                <w:bCs/>
-                <w:szCs w:val="26"/>
-                <w:lang w:val="vi-VN"/>
-              </w:rPr>
-              <w:t>QT2.2</w:t>
-            </w:r>
-          </w:p>
-          <w:p>
-            <w:pPr>
-              <w:spacing w:after="120"/>
-              <w:jc w:val="center"/>
-              <w:rPr>
-                <w:bCs/>
-                <w:szCs w:val="26"/>
-                <w:lang w:val="vi-VN"/>
-              </w:rPr>
-            </w:pPr>
-            <w:r>
-              <w:rPr>
-                <w:bCs/>
-                <w:szCs w:val="26"/>
-                <w:lang w:val="vi-VN"/>
-              </w:rPr>
-              <w:t>QT2.3</w:t>
-            </w:r>
-          </w:p>
-          <w:p>
-            <w:pPr>
-              <w:spacing w:after="120"/>
-              <w:jc w:val="center"/>
-              <w:rPr>
-                <w:bCs/>
-                <w:szCs w:val="26"/>
-                <w:lang w:val="vi-VN"/>
-              </w:rPr>
-            </w:pPr>
-            <w:r>
-              <w:rPr>
-                <w:bCs/>
-                <w:szCs w:val="26"/>
-                <w:lang w:val="vi-VN"/>
-              </w:rPr>
-              <w:t>QT2.4</w:t>
-            </w:r>
-          </w:p>
-          <w:p>
-            <w:pPr>
-              <w:spacing w:after="120"/>
-              <w:jc w:val="center"/>
-              <w:rPr>
-                <w:bCs/>
-                <w:szCs w:val="26"/>
-                <w:lang w:val="vi-VN"/>
-              </w:rPr>
-            </w:pPr>
-            <w:r>
-              <w:rPr>
-                <w:bCs/>
-                <w:szCs w:val="26"/>
-                <w:lang w:val="vi-VN"/>
-              </w:rPr>
-              <w:t>QT3.1</w:t>
-            </w:r>
-          </w:p>
-          <w:p>
-            <w:pPr>
-              <w:spacing w:after="120"/>
-              <w:jc w:val="center"/>
-              <w:rPr>
-                <w:bCs/>
-                <w:szCs w:val="26"/>
-                <w:lang w:val="vi-VN"/>
-              </w:rPr>
-            </w:pPr>
-            <w:r>
-              <w:rPr>
-                <w:bCs/>
-                <w:szCs w:val="26"/>
-                <w:lang w:val="vi-VN"/>
-              </w:rPr>
-              <w:t>QT3.2</w:t>
-            </w:r>
-          </w:p>
-          <w:p>
-            <w:pPr>
-              <w:spacing w:after="120"/>
-              <w:jc w:val="center"/>
-              <w:rPr>
-                <w:bCs/>
-                <w:szCs w:val="26"/>
-                <w:lang w:val="vi-VN"/>
-              </w:rPr>
-            </w:pPr>
-            <w:r>
-              <w:rPr>
-                <w:bCs/>
-                <w:szCs w:val="26"/>
-                <w:lang w:val="vi-VN"/>
-              </w:rPr>
-              <w:t>QT4.1</w:t>
-            </w:r>
-          </w:p>
-          <w:p>
-            <w:pPr>
-              <w:spacing w:after="120"/>
-              <w:jc w:val="center"/>
-              <w:rPr>
-                <w:bCs/>
-                <w:szCs w:val="26"/>
-                <w:lang w:val="vi-VN"/>
-              </w:rPr>
-            </w:pPr>
-            <w:r>
-              <w:rPr>
-                <w:bCs/>
-                <w:szCs w:val="26"/>
-                <w:lang w:val="vi-VN"/>
-              </w:rPr>
-              <w:t>QT4.2</w:t>
-            </w:r>
-          </w:p>
-          <w:p>
-            <w:pPr>
-              <w:spacing w:after="120"/>
-              <w:jc w:val="center"/>
-              <w:rPr>
-                <w:bCs/>
-                <w:szCs w:val="26"/>
-                <w:lang w:val="vi-VN"/>
-              </w:rPr>
-            </w:pPr>
-            <w:r>
-              <w:rPr>
-                <w:bCs/>
-                <w:szCs w:val="26"/>
-                <w:lang w:val="vi-VN"/>
-              </w:rPr>
-              <w:t>QT4.3</w:t>
+              <w:t>1</w:t>
+            </w:r>
+            <w:r>
+              <w:rPr>
+                <w:bCs/>
+                <w:szCs w:val="26"/>
+                <w:lang w:val="fr-FR"/>
+              </w:rPr>
+              <w:t>1</w:t>
+            </w:r>
+            <w:r>
+              <w:rPr>
+                <w:bCs/>
+                <w:szCs w:val="26"/>
+                <w:lang w:val="vi-VN"/>
+              </w:rPr>
+              <w:t xml:space="preserve">: </w:t>
+            </w:r>
+            <w:r>
+              <w:rPr>
+                <w:bCs/>
+                <w:szCs w:val="26"/>
+                <w:lang w:val="vi-VN"/>
+              </w:rPr>
+              <w:t>Q1</w:t>
+            </w:r>
+          </w:p>
+          <w:p>
+            <w:pPr>
+              <w:rPr>
+                <w:lang w:val="vi-VN"/>
+              </w:rPr>
+            </w:pPr>
+            <w:r>
+              <w:rPr>
+                <w:lang w:val="vi-VN"/>
+              </w:rPr>
+              <w:t xml:space="preserve">   </w:t>
+            </w:r>
+            <w:r>
+              <w:rPr>
+                <w:lang w:val="vi-VN"/>
+              </w:rPr>
+              <w:t>Q2</w:t>
+            </w:r>
+          </w:p>
+          <w:p>
+            <w:pPr>
+              <w:spacing w:after="120"/>
+              <w:jc w:val="center"/>
+              <w:rPr>
+                <w:bCs/>
+                <w:szCs w:val="26"/>
+                <w:lang w:val="vi-VN"/>
+              </w:rPr>
+            </w:pPr>
+            <w:r>
+              <w:rPr>
+                <w:bCs/>
+                <w:szCs w:val="26"/>
+                <w:lang w:val="vi-VN"/>
+              </w:rPr>
+              <w:t>Q3</w:t>
+            </w:r>
+          </w:p>
+          <w:p>
+            <w:pPr>
+              <w:spacing w:after="120"/>
+              <w:jc w:val="center"/>
+              <w:rPr>
+                <w:bCs/>
+                <w:szCs w:val="26"/>
+                <w:lang w:val="vi-VN"/>
+              </w:rPr>
+            </w:pPr>
+            <w:r>
+              <w:rPr>
+                <w:bCs/>
+                <w:szCs w:val="26"/>
+                <w:lang w:val="vi-VN"/>
+              </w:rPr>
+              <w:t>Q4</w:t>
+            </w:r>
+          </w:p>
+          <w:p>
+            <w:pPr>
+              <w:spacing w:after="120"/>
+              <w:jc w:val="center"/>
+              <w:rPr>
+                <w:bCs/>
+                <w:szCs w:val="26"/>
+                <w:lang w:val="vi-VN"/>
+              </w:rPr>
+            </w:pPr>
+            <w:r>
+              <w:rPr>
+                <w:bCs/>
+                <w:szCs w:val="26"/>
+                <w:lang w:val="vi-VN"/>
+              </w:rPr>
+              <w:t>Q5</w:t>
+            </w:r>
+          </w:p>
+          <w:p>
+            <w:pPr>
+              <w:spacing w:after="120"/>
+              <w:jc w:val="center"/>
+              <w:rPr>
+                <w:bCs/>
+                <w:szCs w:val="26"/>
+                <w:lang w:val="vi-VN"/>
+              </w:rPr>
+            </w:pPr>
+            <w:r>
+              <w:rPr>
+                <w:bCs/>
+                <w:szCs w:val="26"/>
+                <w:lang w:val="vi-VN"/>
+              </w:rPr>
+              <w:t>Q6</w:t>
+            </w:r>
+          </w:p>
+          <w:p>
+            <w:pPr>
+              <w:spacing w:after="120"/>
+              <w:jc w:val="center"/>
+              <w:rPr>
+                <w:bCs/>
+                <w:szCs w:val="26"/>
+                <w:lang w:val="vi-VN"/>
+              </w:rPr>
+            </w:pPr>
+            <w:r>
+              <w:rPr>
+                <w:bCs/>
+                <w:szCs w:val="26"/>
+                <w:lang w:val="vi-VN"/>
+              </w:rPr>
+              <w:t>Q7</w:t>
+            </w:r>
+          </w:p>
+          <w:p>
+            <w:pPr>
+              <w:spacing w:after="120"/>
+              <w:jc w:val="center"/>
+              <w:rPr>
+                <w:bCs/>
+                <w:szCs w:val="26"/>
+                <w:lang w:val="vi-VN"/>
+              </w:rPr>
+            </w:pPr>
+            <w:r>
+              <w:rPr>
+                <w:bCs/>
+                <w:szCs w:val="26"/>
+                <w:lang w:val="vi-VN"/>
+              </w:rPr>
+              <w:t>Q8</w:t>
+            </w:r>
+          </w:p>
+          <w:p>
+            <w:pPr>
+              <w:spacing w:after="120"/>
+              <w:jc w:val="center"/>
+              <w:rPr>
+                <w:bCs/>
+                <w:szCs w:val="26"/>
+                <w:lang w:val="vi-VN"/>
+              </w:rPr>
+            </w:pPr>
+            <w:r>
+              <w:rPr>
+                <w:bCs/>
+                <w:szCs w:val="26"/>
+                <w:lang w:val="vi-VN"/>
+              </w:rPr>
+              <w:t>Q9</w:t>
+            </w:r>
+          </w:p>
+          <w:p>
+            <w:pPr>
+              <w:spacing w:after="120"/>
+              <w:jc w:val="center"/>
+              <w:rPr>
+                <w:bCs/>
+                <w:szCs w:val="26"/>
+                <w:lang w:val="vi-VN"/>
+              </w:rPr>
+            </w:pPr>
+            <w:r>
+              <w:rPr>
+                <w:bCs/>
+                <w:szCs w:val="26"/>
+                <w:lang w:val="vi-VN"/>
+              </w:rPr>
+              <w:t>Q10</w:t>
+            </w:r>
+          </w:p>
+          <w:p>
+            <w:pPr>
+              <w:spacing w:after="120"/>
+              <w:jc w:val="center"/>
+              <w:rPr>
+                <w:bCs/>
+                <w:szCs w:val="26"/>
+                <w:lang w:val="vi-VN"/>
+              </w:rPr>
+            </w:pPr>
+            <w:r>
+              <w:rPr>
+                <w:bCs/>
+                <w:szCs w:val="26"/>
+                <w:lang w:val="vi-VN"/>
+              </w:rPr>
+              <w:t>Q11</w:t>
             </w:r>
           </w:p>
           <w:p>
@@ -7836,7 +8180,7 @@
                 <w:szCs w:val="26"/>
                 <w:lang w:val="vi-VN"/>
               </w:rPr>
-              <w:t>BP2</w:t>
+              <w:t>B2</w:t>
             </w:r>
           </w:p>
         </w:tc>
@@ -7871,12 +8215,101 @@
             <w:pPr>
               <w:spacing w:after="120"/>
               <w:rPr>
-                <w:b/>
-                <w:bCs/>
-                <w:szCs w:val="26"/>
-                <w:lang w:val="en-US"/>
-              </w:rPr>
-            </w:pPr>
+                <w:bCs/>
+                <w:szCs w:val="26"/>
+                <w:lang w:val="vi-VN"/>
+              </w:rPr>
+            </w:pPr>
+            <w:r>
+              <w:rPr>
+                <w:b/>
+                <w:bCs/>
+                <w:szCs w:val="26"/>
+                <w:lang w:val="vi-VN"/>
+              </w:rPr>
+              <w:t>-</w:t>
+            </w:r>
+            <w:r>
+              <w:rPr>
+                <w:bCs/>
+                <w:szCs w:val="26"/>
+                <w:lang w:val="vi-VN"/>
+              </w:rPr>
+              <w:t>Kiểm tra các điều kiện để làm thủ tục hủy bạn đọc</w:t>
+            </w:r>
+          </w:p>
+          <w:p>
+            <w:pPr>
+              <w:spacing w:after="120"/>
+              <w:rPr>
+                <w:bCs/>
+                <w:szCs w:val="26"/>
+                <w:lang w:val="vi-VN"/>
+              </w:rPr>
+            </w:pPr>
+            <w:r>
+              <w:rPr>
+                <w:bCs/>
+                <w:szCs w:val="26"/>
+                <w:lang w:val="vi-VN"/>
+              </w:rPr>
+              <w:t>-Tiếp nhận yêu cầu từ thủ thư để tìm kiếm sách và cho mượn sách</w:t>
+            </w:r>
+          </w:p>
+          <w:p>
+            <w:pPr>
+              <w:spacing w:after="120"/>
+              <w:rPr>
+                <w:bCs/>
+                <w:szCs w:val="26"/>
+                <w:lang w:val="vi-VN"/>
+              </w:rPr>
+            </w:pPr>
+            <w:r>
+              <w:rPr>
+                <w:bCs/>
+                <w:szCs w:val="26"/>
+                <w:lang w:val="vi-VN"/>
+              </w:rPr>
+              <w:t>-Tiếp nhận sách được trả</w:t>
+            </w:r>
+          </w:p>
+          <w:p>
+            <w:pPr>
+              <w:spacing w:after="120"/>
+              <w:rPr>
+                <w:bCs/>
+                <w:szCs w:val="26"/>
+                <w:lang w:val="vi-VN"/>
+              </w:rPr>
+            </w:pPr>
+            <w:r>
+              <w:rPr>
+                <w:bCs/>
+                <w:szCs w:val="26"/>
+                <w:lang w:val="vi-VN"/>
+              </w:rPr>
+              <w:t>-Đếm, kiểm kê</w:t>
+            </w:r>
+          </w:p>
+          <w:p>
+            <w:pPr>
+              <w:spacing w:after="120"/>
+              <w:rPr>
+                <w:bCs/>
+                <w:szCs w:val="26"/>
+                <w:lang w:val="vi-VN"/>
+              </w:rPr>
+            </w:pPr>
+            <w:r>
+              <w:rPr>
+                <w:bCs/>
+                <w:szCs w:val="26"/>
+                <w:lang w:val="vi-VN"/>
+              </w:rPr>
+              <w:lastRenderedPageBreak/>
+              <w:t>-Xếp sách</w:t>
+            </w:r>
           </w:p>
         </w:tc>
         <w:tc>
@@ -7888,59 +8321,77 @@
               <w:rPr>
                 <w:bCs/>
                 <w:szCs w:val="26"/>
-                <w:lang w:val="vi-VN"/>
-              </w:rPr>
-              <w:t>7: QT2.1</w:t>
-            </w:r>
-          </w:p>
-          <w:p>
-            <w:r>
-              <w:rPr>
-                <w:bCs/>
-                <w:szCs w:val="26"/>
-                <w:lang w:val="vi-VN"/>
-              </w:rPr>
-              <w:t>QT2.3</w:t>
-            </w:r>
-          </w:p>
-          <w:p>
-            <w:r>
-              <w:rPr>
-                <w:bCs/>
-                <w:szCs w:val="26"/>
-                <w:lang w:val="vi-VN"/>
-              </w:rPr>
-              <w:t>QT3.1</w:t>
-            </w:r>
-          </w:p>
-          <w:p>
-            <w:r>
-              <w:rPr>
-                <w:bCs/>
-                <w:szCs w:val="26"/>
-                <w:lang w:val="vi-VN"/>
-              </w:rPr>
-              <w:t>QT3.2</w:t>
-            </w:r>
-          </w:p>
-          <w:p>
-            <w:r>
-              <w:rPr>
-                <w:bCs/>
-                <w:szCs w:val="26"/>
-                <w:lang w:val="vi-VN"/>
-              </w:rPr>
-              <w:t>QT4.1</w:t>
-            </w:r>
-          </w:p>
-          <w:p>
-            <w:r>
-              <w:rPr>
-                <w:bCs/>
-                <w:szCs w:val="26"/>
-                <w:lang w:val="vi-VN"/>
-              </w:rPr>
-              <w:t>QT4.2</w:t>
+                <w:lang w:val="en-US"/>
+              </w:rPr>
+              <w:lastRenderedPageBreak/>
+              <w:t>6</w:t>
+            </w:r>
+            <w:r>
+              <w:rPr>
+                <w:bCs/>
+                <w:szCs w:val="26"/>
+                <w:lang w:val="vi-VN"/>
+              </w:rPr>
+              <w:t xml:space="preserve">: </w:t>
+            </w:r>
+            <w:r>
+              <w:rPr>
+                <w:bCs/>
+                <w:szCs w:val="26"/>
+                <w:lang w:val="vi-VN"/>
+              </w:rPr>
+              <w:t>Q3</w:t>
+            </w:r>
+          </w:p>
+          <w:p>
+            <w:r>
+              <w:rPr>
+                <w:bCs/>
+                <w:szCs w:val="26"/>
+                <w:lang w:val="vi-VN"/>
+              </w:rPr>
+              <w:t>Q5</w:t>
+            </w:r>
+          </w:p>
+          <w:p>
+            <w:r>
+              <w:rPr>
+                <w:bCs/>
+                <w:szCs w:val="26"/>
+                <w:lang w:val="vi-VN"/>
+              </w:rPr>
+              <w:t>Q7</w:t>
+            </w:r>
+          </w:p>
+          <w:p>
+            <w:r>
+              <w:rPr>
+                <w:bCs/>
+                <w:szCs w:val="26"/>
+                <w:lang w:val="vi-VN"/>
+              </w:rPr>
+              <w:t>Q8</w:t>
+            </w:r>
+          </w:p>
+          <w:p>
+            <w:r>
+              <w:rPr>
+                <w:bCs/>
+                <w:szCs w:val="26"/>
+                <w:lang w:val="vi-VN"/>
+              </w:rPr>
+              <w:t>Q9</w:t>
+            </w:r>
+          </w:p>
+          <w:p>
+            <w:r>
+              <w:rPr>
+                <w:bCs/>
+                <w:szCs w:val="26"/>
+                <w:lang w:val="vi-VN"/>
+              </w:rPr>
+              <w:lastRenderedPageBreak/>
+              <w:t>Q10</w:t>
             </w:r>
           </w:p>
           <w:p>
@@ -7974,6 +8425,7 @@
                 <w:szCs w:val="26"/>
                 <w:lang w:val="vi-VN"/>
               </w:rPr>
+              <w:lastRenderedPageBreak/>
               <w:t>MB2</w:t>
             </w:r>
           </w:p>
@@ -8049,6 +8501,7 @@
                 <w:szCs w:val="26"/>
                 <w:lang w:val="vi-VN"/>
               </w:rPr>
+              <w:lastRenderedPageBreak/>
               <w:t>3</w:t>
             </w:r>
           </w:p>
@@ -8073,7 +8526,7 @@
                 <w:szCs w:val="26"/>
                 <w:lang w:val="vi-VN"/>
               </w:rPr>
-              <w:t>BP3</w:t>
+              <w:t>B3</w:t>
             </w:r>
           </w:p>
         </w:tc>
@@ -8108,12 +8561,91 @@
             <w:pPr>
               <w:spacing w:after="120"/>
               <w:rPr>
-                <w:b/>
-                <w:bCs/>
-                <w:szCs w:val="26"/>
-                <w:lang w:val="en-US"/>
-              </w:rPr>
-            </w:pPr>
+                <w:bCs/>
+                <w:szCs w:val="26"/>
+                <w:lang w:val="vi-VN"/>
+              </w:rPr>
+            </w:pPr>
+            <w:r>
+              <w:rPr>
+                <w:b/>
+                <w:bCs/>
+                <w:szCs w:val="26"/>
+                <w:lang w:val="vi-VN"/>
+              </w:rPr>
+              <w:t>-</w:t>
+            </w:r>
+            <w:r>
+              <w:rPr>
+                <w:bCs/>
+                <w:szCs w:val="26"/>
+                <w:lang w:val="vi-VN"/>
+              </w:rPr>
+              <w:t>Kiểm tra các điều kiện để làm thủ tục hủy bạn đọc</w:t>
+            </w:r>
+          </w:p>
+          <w:p>
+            <w:pPr>
+              <w:spacing w:after="120"/>
+              <w:rPr>
+                <w:bCs/>
+                <w:szCs w:val="26"/>
+                <w:lang w:val="vi-VN"/>
+              </w:rPr>
+            </w:pPr>
+            <w:r>
+              <w:rPr>
+                <w:bCs/>
+                <w:szCs w:val="26"/>
+                <w:lang w:val="vi-VN"/>
+              </w:rPr>
+              <w:t>-Tiếp nhận sách được trả</w:t>
+            </w:r>
+          </w:p>
+          <w:p>
+            <w:pPr>
+              <w:spacing w:after="120"/>
+              <w:rPr>
+                <w:bCs/>
+                <w:szCs w:val="26"/>
+                <w:lang w:val="vi-VN"/>
+              </w:rPr>
+            </w:pPr>
+            <w:r>
+              <w:rPr>
+                <w:bCs/>
+                <w:szCs w:val="26"/>
+                <w:lang w:val="vi-VN"/>
+              </w:rPr>
+              <w:t>-</w:t>
+            </w:r>
+            <w:r>
+              <w:rPr>
+                <w:bCs/>
+                <w:szCs w:val="26"/>
+                <w:lang w:val="vi-VN"/>
+              </w:rPr>
+              <w:t>Đếm, kiểm kê</w:t>
+            </w:r>
+          </w:p>
+          <w:p>
+            <w:pPr>
+              <w:spacing w:after="120"/>
+              <w:rPr>
+                <w:b/>
+                <w:bCs/>
+                <w:szCs w:val="26"/>
+                <w:lang w:val="en-US"/>
+              </w:rPr>
+            </w:pPr>
+            <w:r>
+              <w:rPr>
+                <w:bCs/>
+                <w:szCs w:val="26"/>
+                <w:lang w:val="vi-VN"/>
+              </w:rPr>
+              <w:t>-Xếp sách</w:t>
+            </w:r>
           </w:p>
         </w:tc>
         <w:tc>
@@ -8125,60 +8657,75 @@
               <w:rPr>
                 <w:bCs/>
                 <w:szCs w:val="26"/>
-                <w:lang w:val="vi-VN"/>
-              </w:rPr>
-              <w:t>7: QT2.2</w:t>
-            </w:r>
-          </w:p>
-          <w:p>
-            <w:r>
-              <w:rPr>
-                <w:bCs/>
-                <w:szCs w:val="26"/>
-                <w:lang w:val="vi-VN"/>
-              </w:rPr>
-              <w:t>QT2.3</w:t>
-            </w:r>
-          </w:p>
-          <w:p>
-            <w:r>
-              <w:rPr>
-                <w:bCs/>
-                <w:szCs w:val="26"/>
-                <w:lang w:val="vi-VN"/>
-              </w:rPr>
-              <w:t>QT3.1</w:t>
-            </w:r>
-          </w:p>
-          <w:p>
-            <w:r>
-              <w:rPr>
-                <w:bCs/>
-                <w:szCs w:val="26"/>
-                <w:lang w:val="vi-VN"/>
-              </w:rPr>
-              <w:lastRenderedPageBreak/>
-              <w:t>QT3.2</w:t>
-            </w:r>
-          </w:p>
-          <w:p>
-            <w:r>
-              <w:rPr>
-                <w:bCs/>
-                <w:szCs w:val="26"/>
-                <w:lang w:val="vi-VN"/>
-              </w:rPr>
-              <w:t>QT4.1</w:t>
-            </w:r>
-          </w:p>
-          <w:p>
-            <w:r>
-              <w:rPr>
-                <w:bCs/>
-                <w:szCs w:val="26"/>
-                <w:lang w:val="vi-VN"/>
-              </w:rPr>
-              <w:t>QT4.3</w:t>
+                <w:lang w:val="en-US"/>
+              </w:rPr>
+              <w:t>6</w:t>
+            </w:r>
+            <w:r>
+              <w:rPr>
+                <w:bCs/>
+                <w:szCs w:val="26"/>
+                <w:lang w:val="vi-VN"/>
+              </w:rPr>
+              <w:t xml:space="preserve">: </w:t>
+            </w:r>
+            <w:r>
+              <w:rPr>
+                <w:bCs/>
+                <w:szCs w:val="26"/>
+                <w:lang w:val="vi-VN"/>
+              </w:rPr>
+              <w:t>Q4</w:t>
+            </w:r>
+          </w:p>
+          <w:p>
+            <w:r>
+              <w:rPr>
+                <w:bCs/>
+                <w:szCs w:val="26"/>
+                <w:lang w:val="vi-VN"/>
+              </w:rPr>
+              <w:t>Q5</w:t>
+            </w:r>
+          </w:p>
+          <w:p>
+            <w:r>
+              <w:rPr>
+                <w:bCs/>
+                <w:szCs w:val="26"/>
+                <w:lang w:val="vi-VN"/>
+              </w:rPr>
+              <w:t>Q7</w:t>
+            </w:r>
+          </w:p>
+          <w:p>
+            <w:r>
+              <w:rPr>
+                <w:bCs/>
+                <w:szCs w:val="26"/>
+                <w:lang w:val="vi-VN"/>
+              </w:rPr>
+              <w:t>Q8</w:t>
+            </w:r>
+          </w:p>
+          <w:p>
+            <w:r>
+              <w:rPr>
+                <w:bCs/>
+                <w:szCs w:val="26"/>
+                <w:lang w:val="vi-VN"/>
+              </w:rPr>
+              <w:t>Q9</w:t>
+            </w:r>
+          </w:p>
+          <w:p>
+            <w:r>
+              <w:rPr>
+                <w:bCs/>
+                <w:szCs w:val="26"/>
+                <w:lang w:val="vi-VN"/>
+              </w:rPr>
+              <w:t>Q11</w:t>
             </w:r>
           </w:p>
           <w:p>
@@ -8213,7 +8760,6 @@
                 <w:szCs w:val="26"/>
                 <w:lang w:val="vi-VN"/>
               </w:rPr>
-              <w:lastRenderedPageBreak/>
               <w:t>MB2</w:t>
             </w:r>
           </w:p>
@@ -8271,7 +8817,6 @@
                 <w:szCs w:val="26"/>
                 <w:lang w:val="vi-VN"/>
               </w:rPr>
-              <w:lastRenderedPageBreak/>
               <w:t>MB5</w:t>
             </w:r>
           </w:p>
@@ -8537,7 +9082,7 @@
                 <w:szCs w:val="26"/>
                 <w:lang w:val="vi-VN"/>
               </w:rPr>
-              <w:t>QT1.1</w:t>
+              <w:t>Q1</w:t>
             </w:r>
           </w:p>
         </w:tc>
@@ -8609,31 +9154,31 @@
                 <w:szCs w:val="26"/>
                 <w:lang w:val="vi-VN"/>
               </w:rPr>
-              <w:t>2 M1.01;</w:t>
-            </w:r>
-            <w:r>
-              <w:rPr>
-                <w:bCs/>
-                <w:szCs w:val="26"/>
-                <w:lang w:val="vi-VN"/>
-              </w:rPr>
-              <w:t>M2</w:t>
-            </w:r>
-            <w:r>
-              <w:rPr>
-                <w:bCs/>
-                <w:szCs w:val="26"/>
-                <w:lang w:val="vi-VN"/>
-              </w:rPr>
-              <w:t>.</w:t>
-            </w:r>
-            <w:r>
-              <w:rPr>
-                <w:bCs/>
-                <w:szCs w:val="26"/>
-                <w:lang w:val="vi-VN"/>
-              </w:rPr>
-              <w:t>01</w:t>
+              <w:t xml:space="preserve">2 </w:t>
+            </w:r>
+            <w:r>
+              <w:rPr>
+                <w:bCs/>
+                <w:szCs w:val="26"/>
+                <w:lang w:val="vi-VN"/>
+              </w:rPr>
+              <w:t>MT1</w:t>
+            </w:r>
+            <w:r>
+              <w:rPr>
+                <w:bCs/>
+                <w:szCs w:val="26"/>
+                <w:lang w:val="vi-VN"/>
+              </w:rPr>
+              <w:t>;</w:t>
+            </w:r>
+            <w:r>
+              <w:rPr>
+                <w:bCs/>
+                <w:szCs w:val="26"/>
+                <w:lang w:val="vi-VN"/>
+              </w:rPr>
+              <w:t>M1</w:t>
             </w:r>
           </w:p>
           <w:p>
@@ -8660,7 +9205,15 @@
                 <w:szCs w:val="26"/>
                 <w:lang w:val="vi-VN"/>
               </w:rPr>
-              <w:t xml:space="preserve"> 1 BP1</w:t>
+              <w:t xml:space="preserve"> 1 </w:t>
+            </w:r>
+            <w:r>
+              <w:rPr>
+                <w:bCs/>
+                <w:szCs w:val="26"/>
+                <w:lang w:val="vi-VN"/>
+              </w:rPr>
+              <w:t>B1</w:t>
             </w:r>
           </w:p>
           <w:p>
@@ -8766,7 +9319,7 @@
                 <w:szCs w:val="26"/>
                 <w:lang w:val="vi-VN"/>
               </w:rPr>
-              <w:t>QT1.2</w:t>
+              <w:t>Q2</w:t>
             </w:r>
           </w:p>
         </w:tc>
@@ -8822,31 +9375,31 @@
                 <w:szCs w:val="26"/>
                 <w:lang w:val="vi-VN"/>
               </w:rPr>
-              <w:t>2 M1.01;</w:t>
-            </w:r>
-            <w:r>
-              <w:rPr>
-                <w:bCs/>
-                <w:szCs w:val="26"/>
-                <w:lang w:val="vi-VN"/>
-              </w:rPr>
-              <w:t>M2</w:t>
-            </w:r>
-            <w:r>
-              <w:rPr>
-                <w:bCs/>
-                <w:szCs w:val="26"/>
-                <w:lang w:val="vi-VN"/>
-              </w:rPr>
-              <w:t>.</w:t>
-            </w:r>
-            <w:r>
-              <w:rPr>
-                <w:bCs/>
-                <w:szCs w:val="26"/>
-                <w:lang w:val="vi-VN"/>
-              </w:rPr>
-              <w:t>01</w:t>
+              <w:t xml:space="preserve">2 </w:t>
+            </w:r>
+            <w:r>
+              <w:rPr>
+                <w:bCs/>
+                <w:szCs w:val="26"/>
+                <w:lang w:val="vi-VN"/>
+              </w:rPr>
+              <w:t>MT1</w:t>
+            </w:r>
+            <w:r>
+              <w:rPr>
+                <w:bCs/>
+                <w:szCs w:val="26"/>
+                <w:lang w:val="vi-VN"/>
+              </w:rPr>
+              <w:t>;</w:t>
+            </w:r>
+            <w:r>
+              <w:rPr>
+                <w:bCs/>
+                <w:szCs w:val="26"/>
+                <w:lang w:val="vi-VN"/>
+              </w:rPr>
+              <w:t>M1</w:t>
             </w:r>
           </w:p>
           <w:p>
@@ -8874,7 +9427,15 @@
                 <w:szCs w:val="26"/>
                 <w:lang w:val="vi-VN"/>
               </w:rPr>
-              <w:t>1 BP1</w:t>
+              <w:t xml:space="preserve">1 </w:t>
+            </w:r>
+            <w:r>
+              <w:rPr>
+                <w:bCs/>
+                <w:szCs w:val="26"/>
+                <w:lang w:val="vi-VN"/>
+              </w:rPr>
+              <w:t>B1</w:t>
             </w:r>
           </w:p>
           <w:p>
@@ -8983,7 +9544,7 @@
                 <w:szCs w:val="26"/>
                 <w:lang w:val="vi-VN"/>
               </w:rPr>
-              <w:t>QT2.1</w:t>
+              <w:t>Q3</w:t>
             </w:r>
           </w:p>
         </w:tc>
@@ -9039,31 +9600,31 @@
                 <w:szCs w:val="26"/>
                 <w:lang w:val="vi-VN"/>
               </w:rPr>
-              <w:t>2 M1.01;</w:t>
-            </w:r>
-            <w:r>
-              <w:rPr>
-                <w:bCs/>
-                <w:szCs w:val="26"/>
-                <w:lang w:val="vi-VN"/>
-              </w:rPr>
-              <w:t>M2</w:t>
-            </w:r>
-            <w:r>
-              <w:rPr>
-                <w:bCs/>
-                <w:szCs w:val="26"/>
-                <w:lang w:val="vi-VN"/>
-              </w:rPr>
-              <w:t>.</w:t>
-            </w:r>
-            <w:r>
-              <w:rPr>
-                <w:bCs/>
-                <w:szCs w:val="26"/>
-                <w:lang w:val="vi-VN"/>
-              </w:rPr>
-              <w:t>01</w:t>
+              <w:t xml:space="preserve">2 </w:t>
+            </w:r>
+            <w:r>
+              <w:rPr>
+                <w:bCs/>
+                <w:szCs w:val="26"/>
+                <w:lang w:val="vi-VN"/>
+              </w:rPr>
+              <w:t>MT1</w:t>
+            </w:r>
+            <w:r>
+              <w:rPr>
+                <w:bCs/>
+                <w:szCs w:val="26"/>
+                <w:lang w:val="vi-VN"/>
+              </w:rPr>
+              <w:t>;</w:t>
+            </w:r>
+            <w:r>
+              <w:rPr>
+                <w:bCs/>
+                <w:szCs w:val="26"/>
+                <w:lang w:val="vi-VN"/>
+              </w:rPr>
+              <w:t>M1</w:t>
             </w:r>
           </w:p>
           <w:p>
@@ -9090,7 +9651,31 @@
                 <w:szCs w:val="26"/>
                 <w:lang w:val="vi-VN"/>
               </w:rPr>
-              <w:t>2 BP1;BP2</w:t>
+              <w:t xml:space="preserve">2 </w:t>
+            </w:r>
+            <w:r>
+              <w:rPr>
+                <w:bCs/>
+                <w:szCs w:val="26"/>
+                <w:lang w:val="vi-VN"/>
+              </w:rPr>
+              <w:t>B1</w:t>
+            </w:r>
+            <w:r>
+              <w:rPr>
+                <w:bCs/>
+                <w:szCs w:val="26"/>
+                <w:lang w:val="vi-VN"/>
+              </w:rPr>
+              <w:t>;</w:t>
+            </w:r>
+            <w:r>
+              <w:rPr>
+                <w:bCs/>
+                <w:szCs w:val="26"/>
+                <w:lang w:val="vi-VN"/>
+              </w:rPr>
+              <w:t>B2</w:t>
             </w:r>
           </w:p>
           <w:p>
@@ -9199,7 +9784,7 @@
                 <w:szCs w:val="26"/>
                 <w:lang w:val="vi-VN"/>
               </w:rPr>
-              <w:t>QT2.2</w:t>
+              <w:t>Q4</w:t>
             </w:r>
           </w:p>
         </w:tc>
@@ -9255,50 +9840,51 @@
                 <w:szCs w:val="26"/>
                 <w:lang w:val="vi-VN"/>
               </w:rPr>
-              <w:t>2 M1.01;</w:t>
-            </w:r>
-            <w:r>
-              <w:rPr>
-                <w:bCs/>
-                <w:szCs w:val="26"/>
-                <w:lang w:val="vi-VN"/>
-              </w:rPr>
-              <w:t>M2</w:t>
-            </w:r>
-            <w:r>
-              <w:rPr>
-                <w:bCs/>
-                <w:szCs w:val="26"/>
-                <w:lang w:val="vi-VN"/>
-              </w:rPr>
-              <w:t>.</w:t>
-            </w:r>
-            <w:r>
-              <w:rPr>
-                <w:bCs/>
-                <w:szCs w:val="26"/>
-                <w:lang w:val="vi-VN"/>
-              </w:rPr>
-              <w:t>01</w:t>
-            </w:r>
-          </w:p>
-          <w:p>
-            <w:pPr>
-              <w:spacing w:after="120"/>
-              <w:rPr>
-                <w:b/>
-                <w:bCs/>
-                <w:szCs w:val="26"/>
-                <w:lang w:val="vi-VN"/>
-              </w:rPr>
-            </w:pPr>
-            <w:r>
-              <w:rPr>
-                <w:b/>
-                <w:bCs/>
-                <w:szCs w:val="26"/>
-                <w:lang w:val="vi-VN"/>
-              </w:rPr>
+              <w:t xml:space="preserve">2 </w:t>
+            </w:r>
+            <w:r>
+              <w:rPr>
+                <w:bCs/>
+                <w:szCs w:val="26"/>
+                <w:lang w:val="vi-VN"/>
+              </w:rPr>
+              <w:t>MT1</w:t>
+            </w:r>
+            <w:r>
+              <w:rPr>
+                <w:bCs/>
+                <w:szCs w:val="26"/>
+                <w:lang w:val="vi-VN"/>
+              </w:rPr>
+              <w:t>;</w:t>
+            </w:r>
+            <w:r>
+              <w:rPr>
+                <w:bCs/>
+                <w:szCs w:val="26"/>
+                <w:lang w:val="vi-VN"/>
+              </w:rPr>
+              <w:t>M1</w:t>
+            </w:r>
+          </w:p>
+          <w:p>
+            <w:pPr>
+              <w:spacing w:after="120"/>
+              <w:rPr>
+                <w:b/>
+                <w:bCs/>
+                <w:szCs w:val="26"/>
+                <w:lang w:val="vi-VN"/>
+              </w:rPr>
+            </w:pPr>
+            <w:r>
+              <w:rPr>
+                <w:b/>
+                <w:bCs/>
+                <w:szCs w:val="26"/>
+                <w:lang w:val="vi-VN"/>
+              </w:rPr>
+              <w:lastRenderedPageBreak/>
               <w:t xml:space="preserve">-BP tham gia: </w:t>
             </w:r>
             <w:r>
@@ -9307,7 +9893,31 @@
                 <w:szCs w:val="26"/>
                 <w:lang w:val="vi-VN"/>
               </w:rPr>
-              <w:t>2 BP1;BP3</w:t>
+              <w:t xml:space="preserve">2 </w:t>
+            </w:r>
+            <w:r>
+              <w:rPr>
+                <w:bCs/>
+                <w:szCs w:val="26"/>
+                <w:lang w:val="vi-VN"/>
+              </w:rPr>
+              <w:t>B1</w:t>
+            </w:r>
+            <w:r>
+              <w:rPr>
+                <w:bCs/>
+                <w:szCs w:val="26"/>
+                <w:lang w:val="vi-VN"/>
+              </w:rPr>
+              <w:t>;</w:t>
+            </w:r>
+            <w:r>
+              <w:rPr>
+                <w:bCs/>
+                <w:szCs w:val="26"/>
+                <w:lang w:val="vi-VN"/>
+              </w:rPr>
+              <w:t>B3</w:t>
             </w:r>
           </w:p>
           <w:p>
@@ -9392,6 +10002,7 @@
                 <w:szCs w:val="26"/>
                 <w:lang w:val="vi-VN"/>
               </w:rPr>
+              <w:lastRenderedPageBreak/>
               <w:t>5</w:t>
             </w:r>
           </w:p>
@@ -9416,7 +10027,7 @@
                 <w:szCs w:val="26"/>
                 <w:lang w:val="vi-VN"/>
               </w:rPr>
-              <w:t>QT2.3</w:t>
+              <w:t>Q5</w:t>
             </w:r>
           </w:p>
         </w:tc>
@@ -9481,7 +10092,31 @@
                 <w:szCs w:val="26"/>
                 <w:lang w:val="vi-VN"/>
               </w:rPr>
-              <w:t>2 M1.01;M2.01</w:t>
+              <w:t xml:space="preserve">2 </w:t>
+            </w:r>
+            <w:r>
+              <w:rPr>
+                <w:bCs/>
+                <w:szCs w:val="26"/>
+                <w:lang w:val="vi-VN"/>
+              </w:rPr>
+              <w:t>MT1</w:t>
+            </w:r>
+            <w:r>
+              <w:rPr>
+                <w:bCs/>
+                <w:szCs w:val="26"/>
+                <w:lang w:val="vi-VN"/>
+              </w:rPr>
+              <w:t>;</w:t>
+            </w:r>
+            <w:r>
+              <w:rPr>
+                <w:bCs/>
+                <w:szCs w:val="26"/>
+                <w:lang w:val="vi-VN"/>
+              </w:rPr>
+              <w:t>M1</w:t>
             </w:r>
           </w:p>
           <w:p>
@@ -9502,7 +10137,6 @@
                 <w:szCs w:val="26"/>
                 <w:lang w:val="vi-VN"/>
               </w:rPr>
-              <w:lastRenderedPageBreak/>
               <w:t>-BP tham gia:</w:t>
             </w:r>
             <w:r>
@@ -9520,7 +10154,55 @@
                 <w:szCs w:val="26"/>
                 <w:lang w:val="vi-VN"/>
               </w:rPr>
-              <w:t>2 BP1;BP2( hoặc BP3)</w:t>
+              <w:t xml:space="preserve">2 </w:t>
+            </w:r>
+            <w:r>
+              <w:rPr>
+                <w:bCs/>
+                <w:szCs w:val="26"/>
+                <w:lang w:val="vi-VN"/>
+              </w:rPr>
+              <w:t>B1</w:t>
+            </w:r>
+            <w:r>
+              <w:rPr>
+                <w:bCs/>
+                <w:szCs w:val="26"/>
+                <w:lang w:val="vi-VN"/>
+              </w:rPr>
+              <w:t>;</w:t>
+            </w:r>
+            <w:r>
+              <w:rPr>
+                <w:bCs/>
+                <w:szCs w:val="26"/>
+                <w:lang w:val="vi-VN"/>
+              </w:rPr>
+              <w:t>B2</w:t>
+            </w:r>
+            <w:r>
+              <w:rPr>
+                <w:bCs/>
+                <w:szCs w:val="26"/>
+                <w:lang w:val="vi-VN"/>
+              </w:rPr>
+              <w:t xml:space="preserve">( hoặc </w:t>
+            </w:r>
+            <w:r>
+              <w:rPr>
+                <w:bCs/>
+                <w:szCs w:val="26"/>
+                <w:lang w:val="vi-VN"/>
+              </w:rPr>
+              <w:t>B3</w:t>
+            </w:r>
+            <w:r>
+              <w:rPr>
+                <w:bCs/>
+                <w:szCs w:val="26"/>
+                <w:lang w:val="vi-VN"/>
+              </w:rPr>
+              <w:t>)</w:t>
             </w:r>
           </w:p>
           <w:p>
@@ -9613,7 +10295,6 @@
                 <w:szCs w:val="26"/>
                 <w:lang w:val="vi-VN"/>
               </w:rPr>
-              <w:lastRenderedPageBreak/>
               <w:t>6</w:t>
             </w:r>
           </w:p>
@@ -9638,7 +10319,7 @@
                 <w:szCs w:val="26"/>
                 <w:lang w:val="vi-VN"/>
               </w:rPr>
-              <w:t>QT2.4</w:t>
+              <w:t>Q6</w:t>
             </w:r>
           </w:p>
         </w:tc>
@@ -9703,7 +10384,47 @@
                 <w:szCs w:val="26"/>
                 <w:lang w:val="vi-VN"/>
               </w:rPr>
-              <w:t>3 M1.01;M2.01;M2.02</w:t>
+              <w:t xml:space="preserve">3 </w:t>
+            </w:r>
+            <w:r>
+              <w:rPr>
+                <w:bCs/>
+                <w:szCs w:val="26"/>
+                <w:lang w:val="vi-VN"/>
+              </w:rPr>
+              <w:t>MT1</w:t>
+            </w:r>
+            <w:r>
+              <w:rPr>
+                <w:bCs/>
+                <w:szCs w:val="26"/>
+                <w:lang w:val="vi-VN"/>
+              </w:rPr>
+              <w:t>;</w:t>
+            </w:r>
+            <w:r>
+              <w:rPr>
+                <w:bCs/>
+                <w:szCs w:val="26"/>
+                <w:lang w:val="vi-VN"/>
+              </w:rPr>
+              <w:t>M1</w:t>
+            </w:r>
+            <w:r>
+              <w:rPr>
+                <w:bCs/>
+                <w:szCs w:val="26"/>
+                <w:lang w:val="vi-VN"/>
+              </w:rPr>
+              <w:t>;</w:t>
+            </w:r>
+            <w:r>
+              <w:rPr>
+                <w:bCs/>
+                <w:szCs w:val="26"/>
+                <w:lang w:val="vi-VN"/>
+              </w:rPr>
+              <w:t>M2</w:t>
             </w:r>
           </w:p>
           <w:p>
@@ -9739,7 +10460,15 @@
                 <w:szCs w:val="26"/>
                 <w:lang w:val="vi-VN"/>
               </w:rPr>
-              <w:t>1 BP1</w:t>
+              <w:t xml:space="preserve">1 </w:t>
+            </w:r>
+            <w:r>
+              <w:rPr>
+                <w:bCs/>
+                <w:szCs w:val="26"/>
+                <w:lang w:val="vi-VN"/>
+              </w:rPr>
+              <w:t>B1</w:t>
             </w:r>
           </w:p>
           <w:p>
@@ -9846,7 +10575,7 @@
                 <w:szCs w:val="26"/>
                 <w:lang w:val="vi-VN"/>
               </w:rPr>
-              <w:t>QT3.1</w:t>
+              <w:t>Q7</w:t>
             </w:r>
           </w:p>
         </w:tc>
@@ -9910,7 +10639,31 @@
                 <w:szCs w:val="26"/>
                 <w:lang w:val="vi-VN"/>
               </w:rPr>
-              <w:t>2 M1.01;M2.02</w:t>
+              <w:t xml:space="preserve">2 </w:t>
+            </w:r>
+            <w:r>
+              <w:rPr>
+                <w:bCs/>
+                <w:szCs w:val="26"/>
+                <w:lang w:val="vi-VN"/>
+              </w:rPr>
+              <w:t>MT1</w:t>
+            </w:r>
+            <w:r>
+              <w:rPr>
+                <w:bCs/>
+                <w:szCs w:val="26"/>
+                <w:lang w:val="vi-VN"/>
+              </w:rPr>
+              <w:t>;</w:t>
+            </w:r>
+            <w:r>
+              <w:rPr>
+                <w:bCs/>
+                <w:szCs w:val="26"/>
+                <w:lang w:val="vi-VN"/>
+              </w:rPr>
+              <w:t>M2</w:t>
             </w:r>
           </w:p>
           <w:p>
@@ -9946,7 +10699,47 @@
                 <w:szCs w:val="26"/>
                 <w:lang w:val="vi-VN"/>
               </w:rPr>
-              <w:t>3 BP1;BP2;BP3</w:t>
+              <w:t xml:space="preserve">3 </w:t>
+            </w:r>
+            <w:r>
+              <w:rPr>
+                <w:bCs/>
+                <w:szCs w:val="26"/>
+                <w:lang w:val="vi-VN"/>
+              </w:rPr>
+              <w:t>B1</w:t>
+            </w:r>
+            <w:r>
+              <w:rPr>
+                <w:bCs/>
+                <w:szCs w:val="26"/>
+                <w:lang w:val="vi-VN"/>
+              </w:rPr>
+              <w:t>;</w:t>
+            </w:r>
+            <w:r>
+              <w:rPr>
+                <w:bCs/>
+                <w:szCs w:val="26"/>
+                <w:lang w:val="vi-VN"/>
+              </w:rPr>
+              <w:t>B2</w:t>
+            </w:r>
+            <w:r>
+              <w:rPr>
+                <w:bCs/>
+                <w:szCs w:val="26"/>
+                <w:lang w:val="vi-VN"/>
+              </w:rPr>
+              <w:t>;</w:t>
+            </w:r>
+            <w:r>
+              <w:rPr>
+                <w:bCs/>
+                <w:szCs w:val="26"/>
+                <w:lang w:val="vi-VN"/>
+              </w:rPr>
+              <w:t>B3</w:t>
             </w:r>
           </w:p>
           <w:p>
@@ -10053,7 +10846,7 @@
                 <w:szCs w:val="26"/>
                 <w:lang w:val="vi-VN"/>
               </w:rPr>
-              <w:t>QT3.2</w:t>
+              <w:t>Q8</w:t>
             </w:r>
           </w:p>
         </w:tc>
@@ -10118,7 +10911,31 @@
                 <w:szCs w:val="26"/>
                 <w:lang w:val="vi-VN"/>
               </w:rPr>
-              <w:t>2 M1.01;M2.02</w:t>
+              <w:t xml:space="preserve">2 </w:t>
+            </w:r>
+            <w:r>
+              <w:rPr>
+                <w:bCs/>
+                <w:szCs w:val="26"/>
+                <w:lang w:val="vi-VN"/>
+              </w:rPr>
+              <w:t>MT1</w:t>
+            </w:r>
+            <w:r>
+              <w:rPr>
+                <w:bCs/>
+                <w:szCs w:val="26"/>
+                <w:lang w:val="vi-VN"/>
+              </w:rPr>
+              <w:t>;</w:t>
+            </w:r>
+            <w:r>
+              <w:rPr>
+                <w:bCs/>
+                <w:szCs w:val="26"/>
+                <w:lang w:val="vi-VN"/>
+              </w:rPr>
+              <w:t>M2</w:t>
             </w:r>
           </w:p>
           <w:p>
@@ -10155,7 +10972,47 @@
                 <w:szCs w:val="26"/>
                 <w:lang w:val="vi-VN"/>
               </w:rPr>
-              <w:t>3 BP1;BP2;BP3</w:t>
+              <w:t xml:space="preserve">3 </w:t>
+            </w:r>
+            <w:r>
+              <w:rPr>
+                <w:bCs/>
+                <w:szCs w:val="26"/>
+                <w:lang w:val="vi-VN"/>
+              </w:rPr>
+              <w:t>B1</w:t>
+            </w:r>
+            <w:r>
+              <w:rPr>
+                <w:bCs/>
+                <w:szCs w:val="26"/>
+                <w:lang w:val="vi-VN"/>
+              </w:rPr>
+              <w:t>;</w:t>
+            </w:r>
+            <w:r>
+              <w:rPr>
+                <w:bCs/>
+                <w:szCs w:val="26"/>
+                <w:lang w:val="vi-VN"/>
+              </w:rPr>
+              <w:t>B2</w:t>
+            </w:r>
+            <w:r>
+              <w:rPr>
+                <w:bCs/>
+                <w:szCs w:val="26"/>
+                <w:lang w:val="vi-VN"/>
+              </w:rPr>
+              <w:t>;</w:t>
+            </w:r>
+            <w:r>
+              <w:rPr>
+                <w:bCs/>
+                <w:szCs w:val="26"/>
+                <w:lang w:val="vi-VN"/>
+              </w:rPr>
+              <w:t>B3</w:t>
             </w:r>
           </w:p>
           <w:p>
@@ -10264,7 +11121,7 @@
                 <w:szCs w:val="26"/>
                 <w:lang w:val="vi-VN"/>
               </w:rPr>
-              <w:t>QT4.1</w:t>
+              <w:t>Q9</w:t>
             </w:r>
           </w:p>
         </w:tc>
@@ -10329,7 +11186,31 @@
                 <w:szCs w:val="26"/>
                 <w:lang w:val="vi-VN"/>
               </w:rPr>
-              <w:t>2 M1.01;M2.02</w:t>
+              <w:t xml:space="preserve">2 </w:t>
+            </w:r>
+            <w:r>
+              <w:rPr>
+                <w:bCs/>
+                <w:szCs w:val="26"/>
+                <w:lang w:val="vi-VN"/>
+              </w:rPr>
+              <w:t>MT1</w:t>
+            </w:r>
+            <w:r>
+              <w:rPr>
+                <w:bCs/>
+                <w:szCs w:val="26"/>
+                <w:lang w:val="vi-VN"/>
+              </w:rPr>
+              <w:t>;</w:t>
+            </w:r>
+            <w:r>
+              <w:rPr>
+                <w:bCs/>
+                <w:szCs w:val="26"/>
+                <w:lang w:val="vi-VN"/>
+              </w:rPr>
+              <w:t>M2</w:t>
             </w:r>
           </w:p>
           <w:p>
@@ -10366,7 +11247,47 @@
                 <w:szCs w:val="26"/>
                 <w:lang w:val="vi-VN"/>
               </w:rPr>
-              <w:t>3 BP1;BP2;BP3</w:t>
+              <w:t xml:space="preserve">3 </w:t>
+            </w:r>
+            <w:r>
+              <w:rPr>
+                <w:bCs/>
+                <w:szCs w:val="26"/>
+                <w:lang w:val="vi-VN"/>
+              </w:rPr>
+              <w:t>B1</w:t>
+            </w:r>
+            <w:r>
+              <w:rPr>
+                <w:bCs/>
+                <w:szCs w:val="26"/>
+                <w:lang w:val="vi-VN"/>
+              </w:rPr>
+              <w:t>;</w:t>
+            </w:r>
+            <w:r>
+              <w:rPr>
+                <w:bCs/>
+                <w:szCs w:val="26"/>
+                <w:lang w:val="vi-VN"/>
+              </w:rPr>
+              <w:t>B2</w:t>
+            </w:r>
+            <w:r>
+              <w:rPr>
+                <w:bCs/>
+                <w:szCs w:val="26"/>
+                <w:lang w:val="vi-VN"/>
+              </w:rPr>
+              <w:t>;</w:t>
+            </w:r>
+            <w:r>
+              <w:rPr>
+                <w:bCs/>
+                <w:szCs w:val="26"/>
+                <w:lang w:val="vi-VN"/>
+              </w:rPr>
+              <w:t>B3</w:t>
             </w:r>
           </w:p>
           <w:p>
@@ -10475,7 +11396,7 @@
                 <w:szCs w:val="26"/>
                 <w:lang w:val="vi-VN"/>
               </w:rPr>
-              <w:t>QT4.2</w:t>
+              <w:t>Q10</w:t>
             </w:r>
           </w:p>
         </w:tc>
@@ -10540,7 +11461,15 @@
                 <w:szCs w:val="26"/>
                 <w:lang w:val="vi-VN"/>
               </w:rPr>
-              <w:t>1 M1.01</w:t>
+              <w:t xml:space="preserve">1 </w:t>
+            </w:r>
+            <w:r>
+              <w:rPr>
+                <w:bCs/>
+                <w:szCs w:val="26"/>
+                <w:lang w:val="vi-VN"/>
+              </w:rPr>
+              <w:t>MT1</w:t>
             </w:r>
           </w:p>
           <w:p>
@@ -10577,7 +11506,31 @@
                 <w:szCs w:val="26"/>
                 <w:lang w:val="vi-VN"/>
               </w:rPr>
-              <w:t>2 BP1;BP2</w:t>
+              <w:t xml:space="preserve">2 </w:t>
+            </w:r>
+            <w:r>
+              <w:rPr>
+                <w:bCs/>
+                <w:szCs w:val="26"/>
+                <w:lang w:val="vi-VN"/>
+              </w:rPr>
+              <w:t>B1</w:t>
+            </w:r>
+            <w:r>
+              <w:rPr>
+                <w:bCs/>
+                <w:szCs w:val="26"/>
+                <w:lang w:val="vi-VN"/>
+              </w:rPr>
+              <w:t>;</w:t>
+            </w:r>
+            <w:r>
+              <w:rPr>
+                <w:bCs/>
+                <w:szCs w:val="26"/>
+                <w:lang w:val="vi-VN"/>
+              </w:rPr>
+              <w:t>B2</w:t>
             </w:r>
           </w:p>
           <w:p>
@@ -10617,6 +11570,7 @@
                 <w:szCs w:val="26"/>
                 <w:lang w:val="vi-VN"/>
               </w:rPr>
+              <w:lastRenderedPageBreak/>
               <w:t>-CN liên quan:</w:t>
             </w:r>
           </w:p>
@@ -10645,6 +11599,7 @@
                 <w:szCs w:val="26"/>
                 <w:lang w:val="vi-VN"/>
               </w:rPr>
+              <w:lastRenderedPageBreak/>
               <w:t>11</w:t>
             </w:r>
           </w:p>
@@ -10669,7 +11624,7 @@
                 <w:szCs w:val="26"/>
                 <w:lang w:val="vi-VN"/>
               </w:rPr>
-              <w:t>QT4.3</w:t>
+              <w:t>Q11</w:t>
             </w:r>
           </w:p>
         </w:tc>
@@ -10734,7 +11689,15 @@
                 <w:szCs w:val="26"/>
                 <w:lang w:val="vi-VN"/>
               </w:rPr>
-              <w:t>1 M1.01</w:t>
+              <w:t xml:space="preserve">1 </w:t>
+            </w:r>
+            <w:r>
+              <w:rPr>
+                <w:bCs/>
+                <w:szCs w:val="26"/>
+                <w:lang w:val="vi-VN"/>
+              </w:rPr>
+              <w:t>MT1</w:t>
             </w:r>
           </w:p>
           <w:p>
@@ -10771,7 +11734,31 @@
                 <w:szCs w:val="26"/>
                 <w:lang w:val="vi-VN"/>
               </w:rPr>
-              <w:t>2 BP1;BP3</w:t>
+              <w:t xml:space="preserve">2 </w:t>
+            </w:r>
+            <w:r>
+              <w:rPr>
+                <w:bCs/>
+                <w:szCs w:val="26"/>
+                <w:lang w:val="vi-VN"/>
+              </w:rPr>
+              <w:t>B1</w:t>
+            </w:r>
+            <w:r>
+              <w:rPr>
+                <w:bCs/>
+                <w:szCs w:val="26"/>
+                <w:lang w:val="vi-VN"/>
+              </w:rPr>
+              <w:t>;</w:t>
+            </w:r>
+            <w:r>
+              <w:rPr>
+                <w:bCs/>
+                <w:szCs w:val="26"/>
+                <w:lang w:val="vi-VN"/>
+              </w:rPr>
+              <w:t>B3</w:t>
             </w:r>
           </w:p>
           <w:p>
@@ -10887,7 +11874,7 @@
           <w:szCs w:val="26"/>
           <w:lang w:val="vi-VN"/>
         </w:rPr>
-        <w:t>QT1.</w:t>
+        <w:t>Q1</w:t>
       </w:r>
       <w:r>
         <w:rPr>
@@ -10897,7 +11884,7 @@
           <w:szCs w:val="26"/>
           <w:lang w:val="vi-VN"/>
         </w:rPr>
-        <w:t>1:</w:t>
+        <w:t>:</w:t>
       </w:r>
       <w:r>
         <w:rPr>
@@ -10972,7 +11959,7 @@
           <w:szCs w:val="26"/>
           <w:lang w:val="vi-VN"/>
         </w:rPr>
-        <w:t>M2.01</w:t>
+        <w:t>M1</w:t>
       </w:r>
       <w:r>
         <w:rPr>
@@ -11024,7 +12011,16 @@
           <w:szCs w:val="26"/>
           <w:lang w:val="vi-VN"/>
         </w:rPr>
-        <w:t xml:space="preserve"> BP1</w:t>
+        <w:t xml:space="preserve"> </w:t>
+      </w:r>
+      <w:r>
+        <w:rPr>
+          <w:b/>
+          <w:bCs/>
+          <w:szCs w:val="26"/>
+          <w:lang w:val="vi-VN"/>
+        </w:rPr>
+        <w:t>B1</w:t>
       </w:r>
       <w:r>
         <w:rPr>
@@ -11049,7 +12045,7 @@
           <w:szCs w:val="26"/>
           <w:lang w:val="vi-VN"/>
         </w:rPr>
-        <w:t>M1.01</w:t>
+        <w:t>MT1</w:t>
       </w:r>
       <w:r>
         <w:rPr>
@@ -11237,7 +12233,7 @@
           <w:i/>
           <w:lang w:val="vi-VN"/>
         </w:rPr>
-        <w:t>QT1.</w:t>
+        <w:t>Q2</w:t>
       </w:r>
       <w:r>
         <w:rPr>
@@ -11245,7 +12241,7 @@
           <w:i/>
           <w:lang w:val="vi-VN"/>
         </w:rPr>
-        <w:t>2:</w:t>
+        <w:t>:</w:t>
       </w:r>
       <w:r>
         <w:rPr>
@@ -11299,7 +12295,7 @@
           <w:szCs w:val="26"/>
           <w:lang w:val="vi-VN"/>
         </w:rPr>
-        <w:t>M2.01</w:t>
+        <w:t>M1</w:t>
       </w:r>
       <w:r>
         <w:rPr>
@@ -11333,7 +12329,7 @@
           <w:szCs w:val="26"/>
           <w:lang w:val="vi-VN"/>
         </w:rPr>
-        <w:t>M2.02</w:t>
+        <w:t>M2</w:t>
       </w:r>
       <w:r>
         <w:rPr>
@@ -11375,7 +12371,16 @@
           <w:szCs w:val="26"/>
           <w:lang w:val="vi-VN"/>
         </w:rPr>
-        <w:t>thủ thư BP1</w:t>
+        <w:t xml:space="preserve">thủ thư </w:t>
+      </w:r>
+      <w:r>
+        <w:rPr>
+          <w:b/>
+          <w:bCs/>
+          <w:szCs w:val="26"/>
+          <w:lang w:val="vi-VN"/>
+        </w:rPr>
+        <w:t>B1</w:t>
       </w:r>
       <w:r>
         <w:rPr>
@@ -11400,7 +12405,7 @@
           <w:szCs w:val="26"/>
           <w:lang w:val="vi-VN"/>
         </w:rPr>
-        <w:t>M2.01</w:t>
+        <w:t>M1</w:t>
       </w:r>
       <w:r>
         <w:rPr>
@@ -11425,7 +12430,7 @@
           <w:szCs w:val="26"/>
           <w:lang w:val="vi-VN"/>
         </w:rPr>
-        <w:t>M2.01</w:t>
+        <w:t>M1</w:t>
       </w:r>
       <w:r>
         <w:rPr>
@@ -11450,7 +12455,7 @@
           <w:szCs w:val="26"/>
           <w:lang w:val="vi-VN"/>
         </w:rPr>
-        <w:t>M2.01</w:t>
+        <w:t>M1</w:t>
       </w:r>
       <w:r>
         <w:rPr>
@@ -11492,7 +12497,7 @@
           <w:szCs w:val="26"/>
           <w:lang w:val="vi-VN"/>
         </w:rPr>
-        <w:t>M1.01</w:t>
+        <w:t>MT1</w:t>
       </w:r>
       <w:r>
         <w:rPr>
@@ -11552,7 +12557,7 @@
           <w:szCs w:val="26"/>
           <w:lang w:val="vi-VN"/>
         </w:rPr>
-        <w:t>M2.01</w:t>
+        <w:t>M1</w:t>
       </w:r>
       <w:r>
         <w:rPr>
@@ -11569,7 +12574,16 @@
           <w:szCs w:val="26"/>
           <w:lang w:val="vi-VN"/>
         </w:rPr>
-        <w:t>thủ thư BP1</w:t>
+        <w:t xml:space="preserve">thủ thư </w:t>
+      </w:r>
+      <w:r>
+        <w:rPr>
+          <w:b/>
+          <w:bCs/>
+          <w:szCs w:val="26"/>
+          <w:lang w:val="vi-VN"/>
+        </w:rPr>
+        <w:t>B1</w:t>
       </w:r>
       <w:r>
         <w:rPr>
@@ -11602,7 +12616,7 @@
           <w:szCs w:val="26"/>
           <w:lang w:val="vi-VN"/>
         </w:rPr>
-        <w:t>M2.02</w:t>
+        <w:t>M2</w:t>
       </w:r>
       <w:r>
         <w:rPr>
@@ -11635,7 +12649,7 @@
           <w:szCs w:val="26"/>
           <w:lang w:val="vi-VN"/>
         </w:rPr>
-        <w:t>M2.01</w:t>
+        <w:t>M1</w:t>
       </w:r>
       <w:r>
         <w:rPr>
@@ -11685,7 +12699,7 @@
           <w:szCs w:val="26"/>
           <w:lang w:val="vi-VN"/>
         </w:rPr>
-        <w:t>QT2.</w:t>
+        <w:t>Q3</w:t>
       </w:r>
       <w:r>
         <w:rPr>
@@ -11695,7 +12709,7 @@
           <w:szCs w:val="26"/>
           <w:lang w:val="vi-VN"/>
         </w:rPr>
-        <w:t>1:</w:t>
+        <w:t>:</w:t>
       </w:r>
       <w:r>
         <w:rPr>
@@ -11751,7 +12765,7 @@
           <w:szCs w:val="26"/>
           <w:lang w:val="vi-VN"/>
         </w:rPr>
-        <w:t>M2.01</w:t>
+        <w:t>M1</w:t>
       </w:r>
       <w:r>
         <w:rPr>
@@ -11801,7 +12815,16 @@
           <w:szCs w:val="26"/>
           <w:lang w:val="vi-VN"/>
         </w:rPr>
-        <w:t>thủ thư BP1</w:t>
+        <w:t xml:space="preserve">thủ thư </w:t>
+      </w:r>
+      <w:r>
+        <w:rPr>
+          <w:b/>
+          <w:bCs/>
+          <w:szCs w:val="26"/>
+          <w:lang w:val="vi-VN"/>
+        </w:rPr>
+        <w:t>B1</w:t>
       </w:r>
       <w:r>
         <w:rPr>
@@ -11834,7 +12857,7 @@
           <w:szCs w:val="26"/>
           <w:lang w:val="vi-VN"/>
         </w:rPr>
-        <w:t>M2.01</w:t>
+        <w:t>M1</w:t>
       </w:r>
       <w:r>
         <w:rPr>
@@ -11867,7 +12890,7 @@
           <w:szCs w:val="26"/>
           <w:lang w:val="vi-VN"/>
         </w:rPr>
-        <w:t>M2.01</w:t>
+        <w:t>M1</w:t>
       </w:r>
       <w:r>
         <w:rPr>
@@ -11910,15 +12933,33 @@
           <w:szCs w:val="26"/>
           <w:lang w:val="vi-VN"/>
         </w:rPr>
-        <w:t xml:space="preserve"> BP2</w:t>
-      </w:r>
-      <w:r>
-        <w:rPr>
-          <w:bCs/>
-          <w:szCs w:val="26"/>
-          <w:lang w:val="vi-VN"/>
-        </w:rPr>
-        <w:t xml:space="preserve">, nếu có và đủ số lượng thì tiến hành cho mượn, nếu không đủ số lượng, thủ thư sẽ yêu cầu </w:t>
+        <w:t xml:space="preserve"> </w:t>
+      </w:r>
+      <w:r>
+        <w:rPr>
+          <w:b/>
+          <w:bCs/>
+          <w:szCs w:val="26"/>
+          <w:lang w:val="vi-VN"/>
+        </w:rPr>
+        <w:t>B2</w:t>
+      </w:r>
+      <w:r>
+        <w:rPr>
+          <w:bCs/>
+          <w:szCs w:val="26"/>
+          <w:lang w:val="vi-VN"/>
+        </w:rPr>
+        <w:t xml:space="preserve">, nếu có và đủ </w:t>
+      </w:r>
+      <w:r>
+        <w:rPr>
+          <w:bCs/>
+          <w:szCs w:val="26"/>
+          <w:lang w:val="vi-VN"/>
+        </w:rPr>
+        <w:lastRenderedPageBreak/>
+        <w:t xml:space="preserve">số lượng thì tiến hành cho mượn, nếu không đủ số lượng, thủ thư sẽ yêu cầu </w:t>
       </w:r>
       <w:r>
         <w:rPr>
@@ -11935,7 +12976,7 @@
           <w:szCs w:val="26"/>
           <w:lang w:val="vi-VN"/>
         </w:rPr>
-        <w:t>M2.01</w:t>
+        <w:t>M1</w:t>
       </w:r>
       <w:r>
         <w:rPr>
@@ -11968,7 +13009,7 @@
           <w:szCs w:val="26"/>
           <w:lang w:val="vi-VN"/>
         </w:rPr>
-        <w:t>M2.01</w:t>
+        <w:t>M1</w:t>
       </w:r>
       <w:r>
         <w:rPr>
@@ -12004,7 +13045,16 @@
           <w:szCs w:val="26"/>
           <w:lang w:val="vi-VN"/>
         </w:rPr>
-        <w:t>thủ thư BP1</w:t>
+        <w:t xml:space="preserve">thủ thư </w:t>
+      </w:r>
+      <w:r>
+        <w:rPr>
+          <w:b/>
+          <w:bCs/>
+          <w:szCs w:val="26"/>
+          <w:lang w:val="vi-VN"/>
+        </w:rPr>
+        <w:t>B1</w:t>
       </w:r>
       <w:r>
         <w:rPr>
@@ -12114,8 +13164,17 @@
           <w:szCs w:val="26"/>
           <w:lang w:val="vi-VN"/>
         </w:rPr>
-        <w:lastRenderedPageBreak/>
-        <w:t>QT2.2:</w:t>
+        <w:t>Q4</w:t>
+      </w:r>
+      <w:r>
+        <w:rPr>
+          <w:b/>
+          <w:bCs/>
+          <w:i/>
+          <w:szCs w:val="26"/>
+          <w:lang w:val="vi-VN"/>
+        </w:rPr>
+        <w:t>:</w:t>
       </w:r>
       <w:r>
         <w:rPr>
@@ -12162,7 +13221,7 @@
           <w:szCs w:val="26"/>
           <w:lang w:val="vi-VN"/>
         </w:rPr>
-        <w:t>M2.01</w:t>
+        <w:t>M1</w:t>
       </w:r>
       <w:r>
         <w:rPr>
@@ -12238,7 +13297,16 @@
           <w:szCs w:val="26"/>
           <w:lang w:val="vi-VN"/>
         </w:rPr>
-        <w:t>thủ thư BP1</w:t>
+        <w:t xml:space="preserve">thủ thư </w:t>
+      </w:r>
+      <w:r>
+        <w:rPr>
+          <w:b/>
+          <w:bCs/>
+          <w:szCs w:val="26"/>
+          <w:lang w:val="vi-VN"/>
+        </w:rPr>
+        <w:t>B1</w:t>
       </w:r>
       <w:r>
         <w:rPr>
@@ -12359,15 +13427,7 @@
           <w:szCs w:val="26"/>
           <w:lang w:val="vi-VN"/>
         </w:rPr>
-        <w:t>M2.</w:t>
-      </w:r>
-      <w:r>
-        <w:rPr>
-          <w:b/>
-          <w:szCs w:val="26"/>
-          <w:lang w:val="vi-VN"/>
-        </w:rPr>
-        <w:t>02</w:t>
+        <w:t>M2</w:t>
       </w:r>
       <w:r>
         <w:rPr>
@@ -12453,7 +13513,7 @@
           <w:szCs w:val="26"/>
           <w:lang w:val="vi-VN"/>
         </w:rPr>
-        <w:t>QT2.</w:t>
+        <w:t>Q5</w:t>
       </w:r>
       <w:r>
         <w:rPr>
@@ -12463,7 +13523,7 @@
           <w:szCs w:val="26"/>
           <w:lang w:val="vi-VN"/>
         </w:rPr>
-        <w:t>3:</w:t>
+        <w:t>:</w:t>
       </w:r>
       <w:r>
         <w:rPr>
@@ -12527,7 +13587,7 @@
           <w:szCs w:val="26"/>
           <w:lang w:val="vi-VN"/>
         </w:rPr>
-        <w:t>M2.01</w:t>
+        <w:t>M1</w:t>
       </w:r>
       <w:r>
         <w:rPr>
@@ -12552,7 +13612,7 @@
           <w:szCs w:val="26"/>
           <w:lang w:val="vi-VN"/>
         </w:rPr>
-        <w:t>M2.01</w:t>
+        <w:t>M1</w:t>
       </w:r>
       <w:r>
         <w:rPr>
@@ -12611,7 +13671,16 @@
           <w:szCs w:val="26"/>
           <w:lang w:val="vi-VN"/>
         </w:rPr>
-        <w:t>thủ thư BP1</w:t>
+        <w:t xml:space="preserve">thủ thư </w:t>
+      </w:r>
+      <w:r>
+        <w:rPr>
+          <w:b/>
+          <w:bCs/>
+          <w:szCs w:val="26"/>
+          <w:lang w:val="vi-VN"/>
+        </w:rPr>
+        <w:t>B1</w:t>
       </w:r>
       <w:r>
         <w:rPr>
@@ -12645,7 +13714,7 @@
           <w:szCs w:val="26"/>
           <w:lang w:val="vi-VN"/>
         </w:rPr>
-        <w:t>M2.01</w:t>
+        <w:t>M1</w:t>
       </w:r>
       <w:r>
         <w:rPr>
@@ -12687,7 +13756,34 @@
           <w:szCs w:val="26"/>
           <w:lang w:val="vi-VN"/>
         </w:rPr>
-        <w:t>BP2 (BP3)</w:t>
+        <w:t>B2</w:t>
+      </w:r>
+      <w:r>
+        <w:rPr>
+          <w:b/>
+          <w:bCs/>
+          <w:szCs w:val="26"/>
+          <w:lang w:val="vi-VN"/>
+        </w:rPr>
+        <w:t xml:space="preserve"> (</w:t>
+      </w:r>
+      <w:r>
+        <w:rPr>
+          <w:b/>
+          <w:bCs/>
+          <w:szCs w:val="26"/>
+          <w:lang w:val="vi-VN"/>
+        </w:rPr>
+        <w:t>B3</w:t>
+      </w:r>
+      <w:r>
+        <w:rPr>
+          <w:b/>
+          <w:bCs/>
+          <w:szCs w:val="26"/>
+          <w:lang w:val="vi-VN"/>
+        </w:rPr>
+        <w:t>)</w:t>
       </w:r>
       <w:r>
         <w:rPr>
@@ -12763,7 +13859,7 @@
           <w:szCs w:val="26"/>
           <w:lang w:val="vi-VN"/>
         </w:rPr>
-        <w:t>QT2.</w:t>
+        <w:t>Q6</w:t>
       </w:r>
       <w:r>
         <w:rPr>
@@ -12773,7 +13869,7 @@
           <w:szCs w:val="26"/>
           <w:lang w:val="vi-VN"/>
         </w:rPr>
-        <w:t>4:</w:t>
+        <w:t>:</w:t>
       </w:r>
       <w:r>
         <w:rPr>
@@ -12838,7 +13934,16 @@
           <w:szCs w:val="26"/>
           <w:lang w:val="vi-VN"/>
         </w:rPr>
-        <w:t>thủ thư BP1</w:t>
+        <w:t xml:space="preserve">thủ thư </w:t>
+      </w:r>
+      <w:r>
+        <w:rPr>
+          <w:b/>
+          <w:bCs/>
+          <w:szCs w:val="26"/>
+          <w:lang w:val="vi-VN"/>
+        </w:rPr>
+        <w:t>B1</w:t>
       </w:r>
       <w:r>
         <w:rPr>
@@ -12898,7 +14003,7 @@
           <w:szCs w:val="26"/>
           <w:lang w:val="vi-VN"/>
         </w:rPr>
-        <w:t>M2.01</w:t>
+        <w:t>M1</w:t>
       </w:r>
       <w:r>
         <w:rPr>
@@ -12966,15 +14071,15 @@
           <w:szCs w:val="26"/>
           <w:lang w:val="vi-VN"/>
         </w:rPr>
-        <w:t>M2.</w:t>
-      </w:r>
-      <w:r>
-        <w:rPr>
-          <w:b/>
-          <w:szCs w:val="26"/>
-          <w:lang w:val="vi-VN"/>
-        </w:rPr>
-        <w:t xml:space="preserve">02, </w:t>
+        <w:t>M2</w:t>
+      </w:r>
+      <w:r>
+        <w:rPr>
+          <w:b/>
+          <w:szCs w:val="26"/>
+          <w:lang w:val="vi-VN"/>
+        </w:rPr>
+        <w:t xml:space="preserve">, </w:t>
       </w:r>
       <w:r>
         <w:rPr>
@@ -12991,7 +14096,7 @@
           <w:szCs w:val="26"/>
           <w:lang w:val="vi-VN"/>
         </w:rPr>
-        <w:t>M1.01</w:t>
+        <w:t>MT1</w:t>
       </w:r>
       <w:r>
         <w:rPr>
@@ -13056,7 +14161,16 @@
           <w:szCs w:val="26"/>
           <w:lang w:val="vi-VN"/>
         </w:rPr>
-        <w:t>thủ thư BP1</w:t>
+        <w:t xml:space="preserve">thủ thư </w:t>
+      </w:r>
+      <w:r>
+        <w:rPr>
+          <w:b/>
+          <w:bCs/>
+          <w:szCs w:val="26"/>
+          <w:lang w:val="vi-VN"/>
+        </w:rPr>
+        <w:t>B1</w:t>
       </w:r>
       <w:r>
         <w:rPr>
@@ -13081,7 +14195,7 @@
           <w:szCs w:val="26"/>
           <w:lang w:val="vi-VN"/>
         </w:rPr>
-        <w:t>M2.01</w:t>
+        <w:t>M1</w:t>
       </w:r>
       <w:r>
         <w:rPr>
@@ -13179,7 +14293,7 @@
           <w:szCs w:val="26"/>
           <w:lang w:val="vi-VN"/>
         </w:rPr>
-        <w:t>M2.01</w:t>
+        <w:t>M1</w:t>
       </w:r>
       <w:r>
         <w:rPr>
@@ -13212,15 +14326,15 @@
           <w:szCs w:val="26"/>
           <w:lang w:val="vi-VN"/>
         </w:rPr>
-        <w:t>M2.</w:t>
-      </w:r>
-      <w:r>
-        <w:rPr>
-          <w:b/>
-          <w:szCs w:val="26"/>
-          <w:lang w:val="vi-VN"/>
-        </w:rPr>
-        <w:t xml:space="preserve">02 </w:t>
+        <w:t>M2</w:t>
+      </w:r>
+      <w:r>
+        <w:rPr>
+          <w:b/>
+          <w:szCs w:val="26"/>
+          <w:lang w:val="vi-VN"/>
+        </w:rPr>
+        <w:t xml:space="preserve"> </w:t>
       </w:r>
       <w:r>
         <w:rPr>
@@ -13279,7 +14393,8 @@
           <w:szCs w:val="26"/>
           <w:lang w:val="vi-VN"/>
         </w:rPr>
-        <w:t>M1.01</w:t>
+        <w:lastRenderedPageBreak/>
+        <w:t>MT1</w:t>
       </w:r>
       <w:r>
         <w:rPr>
@@ -13312,15 +14427,15 @@
           <w:szCs w:val="26"/>
           <w:lang w:val="vi-VN"/>
         </w:rPr>
-        <w:t>M2.</w:t>
-      </w:r>
-      <w:r>
-        <w:rPr>
-          <w:b/>
-          <w:szCs w:val="26"/>
-          <w:lang w:val="vi-VN"/>
-        </w:rPr>
-        <w:t xml:space="preserve">02 </w:t>
+        <w:t>M2</w:t>
+      </w:r>
+      <w:r>
+        <w:rPr>
+          <w:b/>
+          <w:szCs w:val="26"/>
+          <w:lang w:val="vi-VN"/>
+        </w:rPr>
+        <w:t xml:space="preserve"> </w:t>
       </w:r>
       <w:r>
         <w:rPr>
@@ -13378,7 +14493,17 @@
           <w:szCs w:val="26"/>
           <w:lang w:val="vi-VN"/>
         </w:rPr>
-        <w:t>QT3.1:</w:t>
+        <w:t>Q7</w:t>
+      </w:r>
+      <w:r>
+        <w:rPr>
+          <w:b/>
+          <w:bCs/>
+          <w:i/>
+          <w:szCs w:val="26"/>
+          <w:lang w:val="vi-VN"/>
+        </w:rPr>
+        <w:t>:</w:t>
       </w:r>
       <w:r>
         <w:rPr>
@@ -13431,15 +14556,15 @@
           <w:szCs w:val="26"/>
           <w:lang w:val="vi-VN"/>
         </w:rPr>
-        <w:t>M2.</w:t>
-      </w:r>
-      <w:r>
-        <w:rPr>
-          <w:b/>
-          <w:szCs w:val="26"/>
-          <w:lang w:val="vi-VN"/>
-        </w:rPr>
-        <w:t xml:space="preserve">02 </w:t>
+        <w:t>M2</w:t>
+      </w:r>
+      <w:r>
+        <w:rPr>
+          <w:b/>
+          <w:szCs w:val="26"/>
+          <w:lang w:val="vi-VN"/>
+        </w:rPr>
+        <w:t xml:space="preserve"> </w:t>
       </w:r>
       <w:r>
         <w:rPr>
@@ -13464,7 +14589,16 @@
           <w:szCs w:val="26"/>
           <w:lang w:val="vi-VN"/>
         </w:rPr>
-        <w:t>thủ thư BP1</w:t>
+        <w:t xml:space="preserve">thủ thư </w:t>
+      </w:r>
+      <w:r>
+        <w:rPr>
+          <w:b/>
+          <w:bCs/>
+          <w:szCs w:val="26"/>
+          <w:lang w:val="vi-VN"/>
+        </w:rPr>
+        <w:t>B1</w:t>
       </w:r>
       <w:r>
         <w:rPr>
@@ -13490,7 +14624,25 @@
           <w:szCs w:val="26"/>
           <w:lang w:val="vi-VN"/>
         </w:rPr>
-        <w:t>kho BP 2 (BP3)</w:t>
+        <w:t>kho BP 2 (</w:t>
+      </w:r>
+      <w:r>
+        <w:rPr>
+          <w:b/>
+          <w:bCs/>
+          <w:szCs w:val="26"/>
+          <w:lang w:val="vi-VN"/>
+        </w:rPr>
+        <w:t>B3</w:t>
+      </w:r>
+      <w:r>
+        <w:rPr>
+          <w:b/>
+          <w:bCs/>
+          <w:szCs w:val="26"/>
+          <w:lang w:val="vi-VN"/>
+        </w:rPr>
+        <w:t>)</w:t>
       </w:r>
       <w:r>
         <w:rPr>
@@ -13507,8 +14659,16 @@
           <w:szCs w:val="26"/>
           <w:lang w:val="vi-VN"/>
         </w:rPr>
-        <w:lastRenderedPageBreak/>
-        <w:t>thủ thư BP1</w:t>
+        <w:t xml:space="preserve">thủ thư </w:t>
+      </w:r>
+      <w:r>
+        <w:rPr>
+          <w:b/>
+          <w:bCs/>
+          <w:szCs w:val="26"/>
+          <w:lang w:val="vi-VN"/>
+        </w:rPr>
+        <w:t>B1</w:t>
       </w:r>
       <w:r>
         <w:rPr>
@@ -13568,15 +14728,7 @@
           <w:szCs w:val="26"/>
           <w:lang w:val="vi-VN"/>
         </w:rPr>
-        <w:t>M2.</w:t>
-      </w:r>
-      <w:r>
-        <w:rPr>
-          <w:b/>
-          <w:szCs w:val="26"/>
-          <w:lang w:val="vi-VN"/>
-        </w:rPr>
-        <w:t>02</w:t>
+        <w:t>M2</w:t>
       </w:r>
       <w:r>
         <w:rPr>
@@ -13617,7 +14769,17 @@
           <w:szCs w:val="26"/>
           <w:lang w:val="vi-VN"/>
         </w:rPr>
-        <w:t>QT3.2:</w:t>
+        <w:t>Q8</w:t>
+      </w:r>
+      <w:r>
+        <w:rPr>
+          <w:b/>
+          <w:bCs/>
+          <w:i/>
+          <w:szCs w:val="26"/>
+          <w:lang w:val="vi-VN"/>
+        </w:rPr>
+        <w:t>:</w:t>
       </w:r>
       <w:r>
         <w:rPr>
@@ -13680,7 +14842,16 @@
           <w:szCs w:val="26"/>
           <w:lang w:val="vi-VN"/>
         </w:rPr>
-        <w:t>thủ thư BP1</w:t>
+        <w:t xml:space="preserve">thủ thư </w:t>
+      </w:r>
+      <w:r>
+        <w:rPr>
+          <w:b/>
+          <w:bCs/>
+          <w:szCs w:val="26"/>
+          <w:lang w:val="vi-VN"/>
+        </w:rPr>
+        <w:t>B1</w:t>
       </w:r>
       <w:r>
         <w:rPr>
@@ -13706,7 +14877,16 @@
           <w:szCs w:val="26"/>
           <w:lang w:val="vi-VN"/>
         </w:rPr>
-        <w:t>thủ thư BP1</w:t>
+        <w:t xml:space="preserve">thủ thư </w:t>
+      </w:r>
+      <w:r>
+        <w:rPr>
+          <w:b/>
+          <w:bCs/>
+          <w:szCs w:val="26"/>
+          <w:lang w:val="vi-VN"/>
+        </w:rPr>
+        <w:t>B1</w:t>
       </w:r>
       <w:r>
         <w:rPr>
@@ -13740,15 +14920,7 @@
           <w:szCs w:val="26"/>
           <w:lang w:val="vi-VN"/>
         </w:rPr>
-        <w:t>M2.</w:t>
-      </w:r>
-      <w:r>
-        <w:rPr>
-          <w:b/>
-          <w:szCs w:val="26"/>
-          <w:lang w:val="vi-VN"/>
-        </w:rPr>
-        <w:t>02</w:t>
+        <w:t>M2</w:t>
       </w:r>
       <w:r>
         <w:rPr>
@@ -13796,7 +14968,7 @@
           <w:szCs w:val="26"/>
           <w:lang w:val="vi-VN"/>
         </w:rPr>
-        <w:t>M1.01</w:t>
+        <w:t>MT1</w:t>
       </w:r>
       <w:r>
         <w:rPr>
@@ -13846,7 +15018,17 @@
           <w:szCs w:val="26"/>
           <w:lang w:val="vi-VN"/>
         </w:rPr>
-        <w:t>QT4.1:</w:t>
+        <w:t>Q9</w:t>
+      </w:r>
+      <w:r>
+        <w:rPr>
+          <w:b/>
+          <w:bCs/>
+          <w:i/>
+          <w:szCs w:val="26"/>
+          <w:lang w:val="vi-VN"/>
+        </w:rPr>
+        <w:t>:</w:t>
       </w:r>
       <w:r>
         <w:rPr>
@@ -13912,7 +15094,7 @@
           <w:szCs w:val="26"/>
           <w:lang w:val="vi-VN"/>
         </w:rPr>
-        <w:t>M2.01</w:t>
+        <w:t>M1</w:t>
       </w:r>
       <w:r>
         <w:rPr>
@@ -13937,7 +15119,7 @@
           <w:szCs w:val="26"/>
           <w:lang w:val="vi-VN"/>
         </w:rPr>
-        <w:t>M1.01</w:t>
+        <w:t>MT1</w:t>
       </w:r>
       <w:r>
         <w:rPr>
@@ -13970,15 +15152,7 @@
           <w:szCs w:val="26"/>
           <w:lang w:val="vi-VN"/>
         </w:rPr>
-        <w:t>M2.</w:t>
-      </w:r>
-      <w:r>
-        <w:rPr>
-          <w:b/>
-          <w:szCs w:val="26"/>
-          <w:lang w:val="vi-VN"/>
-        </w:rPr>
-        <w:t>02</w:t>
+        <w:t>M2</w:t>
       </w:r>
       <w:r>
         <w:rPr>
@@ -13995,7 +15169,16 @@
           <w:szCs w:val="26"/>
           <w:lang w:val="vi-VN"/>
         </w:rPr>
-        <w:t>thủ thư BP1</w:t>
+        <w:t xml:space="preserve">thủ thư </w:t>
+      </w:r>
+      <w:r>
+        <w:rPr>
+          <w:b/>
+          <w:bCs/>
+          <w:szCs w:val="26"/>
+          <w:lang w:val="vi-VN"/>
+        </w:rPr>
+        <w:t>B1</w:t>
       </w:r>
       <w:r>
         <w:rPr>
@@ -14088,7 +15271,34 @@
           <w:szCs w:val="26"/>
           <w:lang w:val="vi-VN"/>
         </w:rPr>
-        <w:t>BP2 (BP3)</w:t>
+        <w:t>B2</w:t>
+      </w:r>
+      <w:r>
+        <w:rPr>
+          <w:b/>
+          <w:bCs/>
+          <w:szCs w:val="26"/>
+          <w:lang w:val="vi-VN"/>
+        </w:rPr>
+        <w:t xml:space="preserve"> (</w:t>
+      </w:r>
+      <w:r>
+        <w:rPr>
+          <w:b/>
+          <w:bCs/>
+          <w:szCs w:val="26"/>
+          <w:lang w:val="vi-VN"/>
+        </w:rPr>
+        <w:t>B3</w:t>
+      </w:r>
+      <w:r>
+        <w:rPr>
+          <w:b/>
+          <w:bCs/>
+          <w:szCs w:val="26"/>
+          <w:lang w:val="vi-VN"/>
+        </w:rPr>
+        <w:t>)</w:t>
       </w:r>
       <w:r>
         <w:rPr>
@@ -14177,7 +15387,7 @@
           <w:szCs w:val="26"/>
           <w:lang w:val="vi-VN"/>
         </w:rPr>
-        <w:t>QT4.2</w:t>
+        <w:t>Q10</w:t>
       </w:r>
       <w:r>
         <w:rPr>
@@ -14242,7 +15452,7 @@
           <w:szCs w:val="26"/>
           <w:lang w:val="vi-VN"/>
         </w:rPr>
-        <w:t>BP2</w:t>
+        <w:t>B2</w:t>
       </w:r>
       <w:r>
         <w:rPr>
@@ -14287,7 +15497,16 @@
           <w:szCs w:val="26"/>
           <w:lang w:val="vi-VN"/>
         </w:rPr>
-        <w:t>thủ thư BP1</w:t>
+        <w:t xml:space="preserve">thủ thư </w:t>
+      </w:r>
+      <w:r>
+        <w:rPr>
+          <w:b/>
+          <w:bCs/>
+          <w:szCs w:val="26"/>
+          <w:lang w:val="vi-VN"/>
+        </w:rPr>
+        <w:t>B1</w:t>
       </w:r>
       <w:r>
         <w:rPr>
@@ -14330,7 +15549,7 @@
           <w:szCs w:val="26"/>
           <w:lang w:val="vi-VN"/>
         </w:rPr>
-        <w:t>BP2</w:t>
+        <w:t>B2</w:t>
       </w:r>
       <w:r>
         <w:rPr>
@@ -14369,17 +15588,8 @@
           <w:szCs w:val="26"/>
           <w:lang w:val="vi-VN"/>
         </w:rPr>
-        <w:t>QT4.</w:t>
-      </w:r>
-      <w:r>
-        <w:rPr>
-          <w:b/>
-          <w:bCs/>
-          <w:i/>
-          <w:szCs w:val="26"/>
-          <w:lang w:val="vi-VN"/>
-        </w:rPr>
-        <w:t>3</w:t>
+        <w:lastRenderedPageBreak/>
+        <w:t>Q11</w:t>
       </w:r>
       <w:r>
         <w:rPr>
@@ -14415,15 +15625,7 @@
           <w:bCs/>
           <w:lang w:val="vi-VN"/>
         </w:rPr>
-        <w:t xml:space="preserve">Sách mật khi được nhập về cũng được biên mục, nhưng sẽ chỉ biên mục những nội dung được phép như: Tên sách, loại sách, năm XB và phân loại thêm thông tin về cấp độ mật (mật, tuyệt mật, tối mật). Tuyệt đối không biên mục nội dung, </w:t>
-      </w:r>
-      <w:r>
-        <w:rPr>
-          <w:bCs/>
-          <w:lang w:val="vi-VN"/>
-        </w:rPr>
-        <w:lastRenderedPageBreak/>
-        <w:t xml:space="preserve">cũng như định từ khóa. </w:t>
+        <w:t xml:space="preserve">Sách mật khi được nhập về cũng được biên mục, nhưng sẽ chỉ biên mục những nội dung được phép như: Tên sách, loại sách, năm XB và phân loại thêm thông tin về cấp độ mật (mật, tuyệt mật, tối mật). Tuyệt đối không biên mục nội dung, cũng như định từ khóa. </w:t>
       </w:r>
       <w:r>
         <w:rPr>
@@ -14525,14 +15727,14 @@
         <w:tblLook w:val="04A0" w:firstRow="1" w:lastRow="0" w:firstColumn="1" w:lastColumn="0" w:noHBand="0" w:noVBand="1"/>
       </w:tblPr>
       <w:tblGrid>
-        <w:gridCol w:w="712"/>
+        <w:gridCol w:w="711"/>
         <w:gridCol w:w="881"/>
-        <w:gridCol w:w="1871"/>
-        <w:gridCol w:w="1090"/>
-        <w:gridCol w:w="1151"/>
-        <w:gridCol w:w="1110"/>
-        <w:gridCol w:w="1097"/>
-        <w:gridCol w:w="1105"/>
+        <w:gridCol w:w="1873"/>
+        <w:gridCol w:w="1091"/>
+        <w:gridCol w:w="1146"/>
+        <w:gridCol w:w="1111"/>
+        <w:gridCol w:w="1098"/>
+        <w:gridCol w:w="1106"/>
       </w:tblGrid>
       <w:tr>
         <w:tc>
@@ -14874,7 +16076,7 @@
                 <w:szCs w:val="26"/>
                 <w:lang w:val="vi-VN"/>
               </w:rPr>
-              <w:t>QT1.1</w:t>
+              <w:t>Q1</w:t>
             </w:r>
           </w:p>
         </w:tc>
@@ -15043,91 +16245,83 @@
                 <w:szCs w:val="26"/>
                 <w:lang w:val="vi-VN"/>
               </w:rPr>
-              <w:t>QT1.1</w:t>
-            </w:r>
-          </w:p>
-          <w:p>
-            <w:pPr>
-              <w:spacing w:after="120"/>
-              <w:jc w:val="center"/>
-              <w:rPr>
-                <w:bCs/>
-                <w:szCs w:val="26"/>
-                <w:lang w:val="vi-VN"/>
-              </w:rPr>
-            </w:pPr>
-            <w:r>
-              <w:rPr>
-                <w:bCs/>
-                <w:szCs w:val="26"/>
-                <w:lang w:val="vi-VN"/>
-              </w:rPr>
-              <w:t>QT1.</w:t>
-            </w:r>
-            <w:r>
-              <w:rPr>
-                <w:bCs/>
-                <w:szCs w:val="26"/>
-                <w:lang w:val="vi-VN"/>
-              </w:rPr>
-              <w:t>2</w:t>
-            </w:r>
-          </w:p>
-          <w:p>
-            <w:pPr>
-              <w:spacing w:after="120"/>
-              <w:jc w:val="center"/>
-              <w:rPr>
-                <w:bCs/>
-                <w:szCs w:val="26"/>
-                <w:lang w:val="vi-VN"/>
-              </w:rPr>
-            </w:pPr>
-            <w:r>
-              <w:rPr>
-                <w:bCs/>
-                <w:szCs w:val="26"/>
-                <w:lang w:val="vi-VN"/>
-              </w:rPr>
-              <w:t>QT2.1</w:t>
-            </w:r>
-          </w:p>
-          <w:p>
-            <w:pPr>
-              <w:spacing w:after="120"/>
-              <w:jc w:val="center"/>
-              <w:rPr>
-                <w:bCs/>
-                <w:szCs w:val="26"/>
-                <w:lang w:val="vi-VN"/>
-              </w:rPr>
-            </w:pPr>
-            <w:r>
-              <w:rPr>
-                <w:bCs/>
-                <w:szCs w:val="26"/>
-                <w:lang w:val="vi-VN"/>
-              </w:rPr>
-              <w:t>QT2.2</w:t>
-            </w:r>
-          </w:p>
-          <w:p>
-            <w:pPr>
-              <w:spacing w:after="120"/>
-              <w:jc w:val="center"/>
-              <w:rPr>
-                <w:bCs/>
-                <w:szCs w:val="26"/>
-                <w:lang w:val="vi-VN"/>
-              </w:rPr>
-            </w:pPr>
-            <w:r>
-              <w:rPr>
-                <w:bCs/>
-                <w:szCs w:val="26"/>
-                <w:lang w:val="vi-VN"/>
-              </w:rPr>
-              <w:t>QT2.3</w:t>
+              <w:t>Q1</w:t>
+            </w:r>
+          </w:p>
+          <w:p>
+            <w:pPr>
+              <w:spacing w:after="120"/>
+              <w:jc w:val="center"/>
+              <w:rPr>
+                <w:bCs/>
+                <w:szCs w:val="26"/>
+                <w:lang w:val="vi-VN"/>
+              </w:rPr>
+            </w:pPr>
+            <w:r>
+              <w:rPr>
+                <w:bCs/>
+                <w:szCs w:val="26"/>
+                <w:lang w:val="vi-VN"/>
+              </w:rPr>
+              <w:t>Q2</w:t>
+            </w:r>
+          </w:p>
+          <w:p>
+            <w:pPr>
+              <w:spacing w:after="120"/>
+              <w:jc w:val="center"/>
+              <w:rPr>
+                <w:bCs/>
+                <w:szCs w:val="26"/>
+                <w:lang w:val="vi-VN"/>
+              </w:rPr>
+            </w:pPr>
+            <w:r>
+              <w:rPr>
+                <w:bCs/>
+                <w:szCs w:val="26"/>
+                <w:lang w:val="vi-VN"/>
+              </w:rPr>
+              <w:t>Q3</w:t>
+            </w:r>
+          </w:p>
+          <w:p>
+            <w:pPr>
+              <w:spacing w:after="120"/>
+              <w:jc w:val="center"/>
+              <w:rPr>
+                <w:bCs/>
+                <w:szCs w:val="26"/>
+                <w:lang w:val="vi-VN"/>
+              </w:rPr>
+            </w:pPr>
+            <w:r>
+              <w:rPr>
+                <w:bCs/>
+                <w:szCs w:val="26"/>
+                <w:lang w:val="vi-VN"/>
+              </w:rPr>
+              <w:t>Q4</w:t>
+            </w:r>
+          </w:p>
+          <w:p>
+            <w:pPr>
+              <w:spacing w:after="120"/>
+              <w:jc w:val="center"/>
+              <w:rPr>
+                <w:bCs/>
+                <w:szCs w:val="26"/>
+                <w:lang w:val="vi-VN"/>
+              </w:rPr>
+            </w:pPr>
+            <w:r>
+              <w:rPr>
+                <w:bCs/>
+                <w:szCs w:val="26"/>
+                <w:lang w:val="vi-VN"/>
+              </w:rPr>
+              <w:t>Q5</w:t>
             </w:r>
           </w:p>
         </w:tc>
@@ -15296,26 +16490,26 @@
                 <w:szCs w:val="26"/>
                 <w:lang w:val="vi-VN"/>
               </w:rPr>
-              <w:t>QT2.1</w:t>
-            </w:r>
-          </w:p>
-          <w:p>
-            <w:pPr>
-              <w:spacing w:after="120"/>
-              <w:jc w:val="center"/>
-              <w:rPr>
-                <w:bCs/>
-                <w:szCs w:val="26"/>
-                <w:lang w:val="vi-VN"/>
-              </w:rPr>
-            </w:pPr>
-            <w:r>
-              <w:rPr>
-                <w:bCs/>
-                <w:szCs w:val="26"/>
-                <w:lang w:val="vi-VN"/>
-              </w:rPr>
-              <w:t>QT2.3</w:t>
+              <w:t>Q3</w:t>
+            </w:r>
+          </w:p>
+          <w:p>
+            <w:pPr>
+              <w:spacing w:after="120"/>
+              <w:jc w:val="center"/>
+              <w:rPr>
+                <w:bCs/>
+                <w:szCs w:val="26"/>
+                <w:lang w:val="vi-VN"/>
+              </w:rPr>
+            </w:pPr>
+            <w:r>
+              <w:rPr>
+                <w:bCs/>
+                <w:szCs w:val="26"/>
+                <w:lang w:val="vi-VN"/>
+              </w:rPr>
+              <w:t>Q5</w:t>
             </w:r>
           </w:p>
         </w:tc>
@@ -15485,7 +16679,7 @@
                 <w:szCs w:val="26"/>
                 <w:lang w:val="vi-VN"/>
               </w:rPr>
-              <w:t>QT2.2</w:t>
+              <w:t>Q4</w:t>
             </w:r>
           </w:p>
         </w:tc>
@@ -15655,7 +16849,7 @@
                 <w:szCs w:val="26"/>
                 <w:lang w:val="vi-VN"/>
               </w:rPr>
-              <w:t>QT2.2</w:t>
+              <w:t>Q4</w:t>
             </w:r>
           </w:p>
         </w:tc>
@@ -15825,7 +17019,7 @@
                 <w:szCs w:val="26"/>
                 <w:lang w:val="vi-VN"/>
               </w:rPr>
-              <w:t>QT2.2</w:t>
+              <w:t>Q4</w:t>
             </w:r>
           </w:p>
         </w:tc>
@@ -15994,35 +17188,27 @@
                 <w:szCs w:val="26"/>
                 <w:lang w:val="vi-VN"/>
               </w:rPr>
-              <w:t>QT2.2</w:t>
-            </w:r>
-          </w:p>
-          <w:p>
-            <w:pPr>
-              <w:spacing w:after="120"/>
-              <w:jc w:val="center"/>
-              <w:rPr>
-                <w:b/>
-                <w:bCs/>
-                <w:szCs w:val="26"/>
-                <w:lang w:val="vi-VN"/>
-              </w:rPr>
-            </w:pPr>
-            <w:r>
-              <w:rPr>
-                <w:bCs/>
-                <w:szCs w:val="26"/>
-                <w:lang w:val="vi-VN"/>
-              </w:rPr>
-              <w:t>QT2.</w:t>
-            </w:r>
-            <w:r>
-              <w:rPr>
-                <w:bCs/>
-                <w:szCs w:val="26"/>
-                <w:lang w:val="vi-VN"/>
-              </w:rPr>
-              <w:t>4</w:t>
+              <w:t>Q4</w:t>
+            </w:r>
+          </w:p>
+          <w:p>
+            <w:pPr>
+              <w:spacing w:after="120"/>
+              <w:jc w:val="center"/>
+              <w:rPr>
+                <w:b/>
+                <w:bCs/>
+                <w:szCs w:val="26"/>
+                <w:lang w:val="vi-VN"/>
+              </w:rPr>
+            </w:pPr>
+            <w:r>
+              <w:rPr>
+                <w:bCs/>
+                <w:szCs w:val="26"/>
+                <w:lang w:val="vi-VN"/>
+              </w:rPr>
+              <w:t>Q6</w:t>
             </w:r>
           </w:p>
         </w:tc>
@@ -16192,15 +17378,7 @@
                 <w:szCs w:val="26"/>
                 <w:lang w:val="vi-VN"/>
               </w:rPr>
-              <w:t>QT2.</w:t>
-            </w:r>
-            <w:r>
-              <w:rPr>
-                <w:bCs/>
-                <w:szCs w:val="26"/>
-                <w:lang w:val="vi-VN"/>
-              </w:rPr>
-              <w:t>4</w:t>
+              <w:t>Q6</w:t>
             </w:r>
           </w:p>
         </w:tc>
@@ -16370,15 +17548,7 @@
                 <w:szCs w:val="26"/>
                 <w:lang w:val="vi-VN"/>
               </w:rPr>
-              <w:t>QT2.</w:t>
-            </w:r>
-            <w:r>
-              <w:rPr>
-                <w:bCs/>
-                <w:szCs w:val="26"/>
-                <w:lang w:val="vi-VN"/>
-              </w:rPr>
-              <w:t>4</w:t>
+              <w:t>Q6</w:t>
             </w:r>
           </w:p>
         </w:tc>
@@ -16455,6 +17625,7 @@
                 <w:szCs w:val="26"/>
                 <w:lang w:val="vi-VN"/>
               </w:rPr>
+              <w:lastRenderedPageBreak/>
               <w:t>10</w:t>
             </w:r>
           </w:p>
@@ -16547,26 +17718,26 @@
                 <w:szCs w:val="26"/>
                 <w:lang w:val="vi-VN"/>
               </w:rPr>
-              <w:t>QT3.1</w:t>
-            </w:r>
-          </w:p>
-          <w:p>
-            <w:pPr>
-              <w:spacing w:after="120"/>
-              <w:jc w:val="center"/>
-              <w:rPr>
-                <w:bCs/>
-                <w:szCs w:val="26"/>
-                <w:lang w:val="vi-VN"/>
-              </w:rPr>
-            </w:pPr>
-            <w:r>
-              <w:rPr>
-                <w:bCs/>
-                <w:szCs w:val="26"/>
-                <w:lang w:val="vi-VN"/>
-              </w:rPr>
-              <w:t>QT3.2</w:t>
+              <w:t>Q7</w:t>
+            </w:r>
+          </w:p>
+          <w:p>
+            <w:pPr>
+              <w:spacing w:after="120"/>
+              <w:jc w:val="center"/>
+              <w:rPr>
+                <w:bCs/>
+                <w:szCs w:val="26"/>
+                <w:lang w:val="vi-VN"/>
+              </w:rPr>
+            </w:pPr>
+            <w:r>
+              <w:rPr>
+                <w:bCs/>
+                <w:szCs w:val="26"/>
+                <w:lang w:val="vi-VN"/>
+              </w:rPr>
+              <w:t>Q8</w:t>
             </w:r>
           </w:p>
         </w:tc>
@@ -16735,27 +17906,26 @@
                 <w:szCs w:val="26"/>
                 <w:lang w:val="vi-VN"/>
               </w:rPr>
-              <w:t>QT4.1</w:t>
-            </w:r>
-          </w:p>
-          <w:p>
-            <w:pPr>
-              <w:spacing w:after="120"/>
-              <w:jc w:val="center"/>
-              <w:rPr>
-                <w:bCs/>
-                <w:szCs w:val="26"/>
-                <w:lang w:val="vi-VN"/>
-              </w:rPr>
-            </w:pPr>
-            <w:r>
-              <w:rPr>
-                <w:bCs/>
-                <w:szCs w:val="26"/>
-                <w:lang w:val="vi-VN"/>
-              </w:rPr>
-              <w:lastRenderedPageBreak/>
-              <w:t>QT4.3</w:t>
+              <w:t>Q9</w:t>
+            </w:r>
+          </w:p>
+          <w:p>
+            <w:pPr>
+              <w:spacing w:after="120"/>
+              <w:jc w:val="center"/>
+              <w:rPr>
+                <w:bCs/>
+                <w:szCs w:val="26"/>
+                <w:lang w:val="vi-VN"/>
+              </w:rPr>
+            </w:pPr>
+            <w:r>
+              <w:rPr>
+                <w:bCs/>
+                <w:szCs w:val="26"/>
+                <w:lang w:val="vi-VN"/>
+              </w:rPr>
+              <w:t>Q11</w:t>
             </w:r>
           </w:p>
         </w:tc>
@@ -16947,7 +18117,7 @@
             <v:path o:extrusionok="f" gradientshapeok="t" o:connecttype="rect"/>
             <o:lock v:ext="edit" aspectratio="t"/>
           </v:shapetype>
-          <v:shape id="_x0000_i1025" type="#_x0000_t75" style="width:450.9pt;height:601.4pt">
+          <v:shape id="_x0000_i1025" type="#_x0000_t75" style="width:451pt;height:601.35pt">
             <v:imagedata r:id="rId9" o:title="phieu ke khai bạn dọc"/>
           </v:shape>
         </w:pict>
@@ -17004,7 +18174,7 @@
         </w:rPr>
         <w:lastRenderedPageBreak/>
         <w:pict w14:anchorId="1FF932A3">
-          <v:shape id="_x0000_i1026" type="#_x0000_t75" style="width:450.9pt;height:601.4pt">
+          <v:shape id="_x0000_i1026" type="#_x0000_t75" style="width:451pt;height:601.35pt">
             <v:imagedata r:id="rId10" o:title="thẻ học viên"/>
           </v:shape>
         </w:pict>
@@ -17061,7 +18231,7 @@
         </w:rPr>
         <w:lastRenderedPageBreak/>
         <w:pict w14:anchorId="573ED3DA">
-          <v:shape id="_x0000_i1027" type="#_x0000_t75" style="width:450.9pt;height:601.4pt">
+          <v:shape id="_x0000_i1027" type="#_x0000_t75" style="width:451pt;height:601.35pt">
             <v:imagedata r:id="rId11" o:title="sổ mượn"/>
           </v:shape>
         </w:pict>
@@ -17118,7 +18288,7 @@
         </w:rPr>
         <w:lastRenderedPageBreak/>
         <w:pict w14:anchorId="3F5FEAA7">
-          <v:shape id="_x0000_i1028" type="#_x0000_t75" style="width:450.9pt;height:601.4pt">
+          <v:shape id="_x0000_i1028" type="#_x0000_t75" style="width:451pt;height:601.35pt">
             <v:imagedata r:id="rId12" o:title="phiếu mượn"/>
           </v:shape>
         </w:pict>
@@ -17142,11 +18312,100 @@
           <w:b/>
           <w:bCs/>
           <w:i/>
+          <w:sz w:val="22"/>
+          <w:lang w:val="vi-VN"/>
+        </w:rPr>
+        <w:t>sổ theo dõi mượn trả sách mật MB5</w:t>
+      </w:r>
+    </w:p>
+    <w:p>
+      <w:pPr>
+        <w:spacing w:after="0"/>
+        <w:ind w:left="720"/>
+        <w:rPr>
+          <w:b/>
+          <w:bCs/>
+          <w:i/>
           <w:color w:val="FF0000"/>
           <w:sz w:val="22"/>
           <w:lang w:val="vi-VN"/>
         </w:rPr>
-        <w:t>sổ theo dõi mượn trả sách mật MB5</w:t>
+      </w:pPr>
+      <w:bookmarkStart w:id="9" w:name="_GoBack"/>
+      <w:bookmarkEnd w:id="9"/>
+    </w:p>
+    <w:p>
+      <w:pPr>
+        <w:spacing w:after="0"/>
+        <w:ind w:left="720"/>
+        <w:rPr>
+          <w:b/>
+          <w:bCs/>
+          <w:i/>
+          <w:color w:val="FF0000"/>
+          <w:sz w:val="22"/>
+          <w:lang w:val="vi-VN"/>
+        </w:rPr>
+      </w:pPr>
+      <w:r>
+        <w:rPr>
+          <w:b/>
+          <w:bCs/>
+          <w:i/>
+          <w:noProof/>
+          <w:color w:val="FF0000"/>
+          <w:sz w:val="22"/>
+          <w:lang w:val="en-US"/>
+        </w:rPr>
+        <w:lastRenderedPageBreak/>
+        <w:drawing>
+          <wp:inline distT="0" distB="0" distL="0" distR="0" wp14:anchorId="5E81D7FC" wp14:editId="18CDC977">
+            <wp:extent cx="5725160" cy="7633335"/>
+            <wp:effectExtent l="0" t="0" r="8890" b="5715"/>
+            <wp:docPr id="18" name="Picture 18" descr="sổ mượn"/>
+            <wp:cNvGraphicFramePr>
+              <a:graphicFrameLocks xmlns:a="http://schemas.openxmlformats.org/drawingml/2006/main" noChangeAspect="1"/>
+            </wp:cNvGraphicFramePr>
+            <a:graphic xmlns:a="http://schemas.openxmlformats.org/drawingml/2006/main">
+              <a:graphicData uri="http://schemas.openxmlformats.org/drawingml/2006/picture">
+                <pic:pic xmlns:pic="http://schemas.openxmlformats.org/drawingml/2006/picture">
+                  <pic:nvPicPr>
+                    <pic:cNvPr id="0" name="Picture 140" descr="sổ mượn"/>
+                    <pic:cNvPicPr>
+                      <a:picLocks noChangeAspect="1" noChangeArrowheads="1"/>
+                    </pic:cNvPicPr>
+                  </pic:nvPicPr>
+                  <pic:blipFill>
+                    <a:blip r:embed="rId13">
+                      <a:extLst>
+                        <a:ext uri="{28A0092B-C50C-407E-A947-70E740481C1C}">
+                          <a14:useLocalDpi xmlns:a14="http://schemas.microsoft.com/office/drawing/2010/main" val="0"/>
+                        </a:ext>
+                      </a:extLst>
+                    </a:blip>
+                    <a:srcRect/>
+                    <a:stretch>
+                      <a:fillRect/>
+                    </a:stretch>
+                  </pic:blipFill>
+                  <pic:spPr bwMode="auto">
+                    <a:xfrm>
+                      <a:off x="0" y="0"/>
+                      <a:ext cx="5725160" cy="7633335"/>
+                    </a:xfrm>
+                    <a:prstGeom prst="rect">
+                      <a:avLst/>
+                    </a:prstGeom>
+                    <a:noFill/>
+                    <a:ln>
+                      <a:noFill/>
+                    </a:ln>
+                  </pic:spPr>
+                </pic:pic>
+              </a:graphicData>
+            </a:graphic>
+          </wp:inline>
+        </w:drawing>
       </w:r>
     </w:p>
     <w:p>
@@ -17200,8 +18459,8 @@
         </w:rPr>
         <w:lastRenderedPageBreak/>
         <w:pict w14:anchorId="3C60687F">
-          <v:shape id="_x0000_i1029" type="#_x0000_t75" style="width:450.9pt;height:338.15pt">
-            <v:imagedata r:id="rId13" o:title="file ex"/>
+          <v:shape id="_x0000_i1029" type="#_x0000_t75" style="width:450.8pt;height:338.1pt">
+            <v:imagedata r:id="rId14" o:title="file ex"/>
           </v:shape>
         </w:pict>
       </w:r>
@@ -17257,8 +18516,8 @@
         </w:rPr>
         <w:lastRenderedPageBreak/>
         <w:pict w14:anchorId="077F27CF">
-          <v:shape id="_x0000_i1030" type="#_x0000_t75" style="width:450.9pt;height:601.4pt">
-            <v:imagedata r:id="rId14" o:title="đơn đề nghị mượng tài liệu mật"/>
+          <v:shape id="_x0000_i1030" type="#_x0000_t75" style="width:451pt;height:601.35pt">
+            <v:imagedata r:id="rId15" o:title="đơn đề nghị mượng tài liệu mật"/>
           </v:shape>
         </w:pict>
       </w:r>
@@ -17324,12 +18583,639 @@
         </w:rPr>
         <w:lastRenderedPageBreak/>
         <w:pict w14:anchorId="58DE9C40">
-          <v:shape id="_x0000_i1031" type="#_x0000_t75" style="width:450.9pt;height:338.15pt">
-            <v:imagedata r:id="rId15" o:title="phiếu bồi thường"/>
+          <v:shape id="_x0000_i1031" type="#_x0000_t75" style="width:450.8pt;height:338.1pt">
+            <v:imagedata r:id="rId16" o:title="phiếu bồi thường"/>
           </v:shape>
         </w:pict>
       </w:r>
     </w:p>
+    <w:p>
+      <w:pPr>
+        <w:spacing w:after="0"/>
+        <w:ind w:left="720"/>
+        <w:rPr>
+          <w:b/>
+          <w:bCs/>
+          <w:i/>
+          <w:sz w:val="22"/>
+          <w:lang w:val="vi-VN"/>
+        </w:rPr>
+      </w:pPr>
+      <w:r>
+        <w:rPr>
+          <w:b/>
+          <w:bCs/>
+          <w:i/>
+          <w:sz w:val="22"/>
+          <w:lang w:val="vi-VN"/>
+        </w:rPr>
+        <w:t>hồ sơ phạt MB9</w:t>
+      </w:r>
+    </w:p>
+    <w:tbl>
+      <w:tblPr>
+        <w:tblW w:w="9175" w:type="dxa"/>
+        <w:tblBorders>
+          <w:top w:val="single" w:sz="4" w:space="0" w:color="auto"/>
+          <w:left w:val="single" w:sz="4" w:space="0" w:color="auto"/>
+          <w:bottom w:val="single" w:sz="4" w:space="0" w:color="auto"/>
+          <w:right w:val="single" w:sz="4" w:space="0" w:color="auto"/>
+          <w:insideH w:val="single" w:sz="4" w:space="0" w:color="auto"/>
+          <w:insideV w:val="single" w:sz="4" w:space="0" w:color="auto"/>
+        </w:tblBorders>
+        <w:tblLayout w:type="fixed"/>
+        <w:tblLook w:val="04A0" w:firstRow="1" w:lastRow="0" w:firstColumn="1" w:lastColumn="0" w:noHBand="0" w:noVBand="1"/>
+      </w:tblPr>
+      <w:tblGrid>
+        <w:gridCol w:w="9175"/>
+      </w:tblGrid>
+      <w:tr>
+        <w:trPr>
+          <w:trHeight w:val="6086"/>
+        </w:trPr>
+        <w:tc>
+          <w:tcPr>
+            <w:tcW w:w="9175" w:type="dxa"/>
+            <w:shd w:val="clear" w:color="auto" w:fill="auto"/>
+          </w:tcPr>
+          <w:p>
+            <w:pPr>
+              <w:spacing w:after="120"/>
+              <w:jc w:val="both"/>
+              <w:rPr>
+                <w:color w:val="000000" w:themeColor="text1"/>
+                <w:szCs w:val="26"/>
+                <w:lang w:val="vi-VN"/>
+              </w:rPr>
+            </w:pPr>
+            <w:r>
+              <w:rPr>
+                <w:color w:val="000000" w:themeColor="text1"/>
+                <w:szCs w:val="26"/>
+                <w:lang w:val="vi-VN"/>
+              </w:rPr>
+              <w:t xml:space="preserve">Thư viện </w:t>
+            </w:r>
+          </w:p>
+          <w:p>
+            <w:pPr>
+              <w:spacing w:after="120"/>
+              <w:jc w:val="center"/>
+              <w:rPr>
+                <w:color w:val="000000" w:themeColor="text1"/>
+                <w:szCs w:val="26"/>
+                <w:lang w:val="vi-VN"/>
+              </w:rPr>
+            </w:pPr>
+            <w:r>
+              <w:rPr>
+                <w:color w:val="000000" w:themeColor="text1"/>
+                <w:szCs w:val="26"/>
+                <w:lang w:val="vi-VN"/>
+              </w:rPr>
+              <w:t>HỒ SƠ PHẠT</w:t>
+            </w:r>
+          </w:p>
+          <w:p>
+            <w:pPr>
+              <w:spacing w:after="120"/>
+              <w:jc w:val="center"/>
+              <w:rPr>
+                <w:color w:val="000000" w:themeColor="text1"/>
+                <w:szCs w:val="26"/>
+                <w:lang w:val="vi-VN"/>
+              </w:rPr>
+            </w:pPr>
+            <w:r>
+              <w:rPr>
+                <w:color w:val="000000" w:themeColor="text1"/>
+                <w:szCs w:val="26"/>
+                <w:lang w:val="vi-VN"/>
+              </w:rPr>
+              <w:t>Từ ngày....tháng....năm.........  đến ngày....tháng.....năm........</w:t>
+            </w:r>
+          </w:p>
+          <w:p>
+            <w:pPr>
+              <w:spacing w:after="120"/>
+              <w:jc w:val="both"/>
+              <w:rPr>
+                <w:color w:val="000000" w:themeColor="text1"/>
+                <w:szCs w:val="26"/>
+                <w:lang w:val="vi-VN"/>
+              </w:rPr>
+            </w:pPr>
+          </w:p>
+          <w:p>
+            <w:pPr>
+              <w:spacing w:after="120"/>
+              <w:jc w:val="both"/>
+              <w:rPr>
+                <w:color w:val="000000" w:themeColor="text1"/>
+                <w:szCs w:val="26"/>
+                <w:lang w:val="vi-VN"/>
+              </w:rPr>
+            </w:pPr>
+          </w:p>
+          <w:tbl>
+            <w:tblPr>
+              <w:tblW w:w="13964" w:type="dxa"/>
+              <w:tblBorders>
+                <w:top w:val="single" w:sz="4" w:space="0" w:color="auto"/>
+                <w:left w:val="single" w:sz="4" w:space="0" w:color="auto"/>
+                <w:bottom w:val="single" w:sz="4" w:space="0" w:color="auto"/>
+                <w:right w:val="single" w:sz="4" w:space="0" w:color="auto"/>
+                <w:insideH w:val="single" w:sz="4" w:space="0" w:color="auto"/>
+                <w:insideV w:val="single" w:sz="4" w:space="0" w:color="auto"/>
+              </w:tblBorders>
+              <w:tblLayout w:type="fixed"/>
+              <w:tblLook w:val="04A0" w:firstRow="1" w:lastRow="0" w:firstColumn="1" w:lastColumn="0" w:noHBand="0" w:noVBand="1"/>
+            </w:tblPr>
+            <w:tblGrid>
+              <w:gridCol w:w="332"/>
+              <w:gridCol w:w="1080"/>
+              <w:gridCol w:w="1080"/>
+              <w:gridCol w:w="1170"/>
+              <w:gridCol w:w="1350"/>
+              <w:gridCol w:w="1350"/>
+              <w:gridCol w:w="1530"/>
+              <w:gridCol w:w="1518"/>
+              <w:gridCol w:w="1518"/>
+              <w:gridCol w:w="1518"/>
+              <w:gridCol w:w="1518"/>
+            </w:tblGrid>
+            <w:tr>
+              <w:trPr>
+                <w:gridAfter w:val="2"/>
+                <w:wAfter w:w="3036" w:type="dxa"/>
+                <w:trHeight w:val="1009"/>
+              </w:trPr>
+              <w:tc>
+                <w:tcPr>
+                  <w:tcW w:w="332" w:type="dxa"/>
+                  <w:shd w:val="clear" w:color="auto" w:fill="auto"/>
+                </w:tcPr>
+                <w:p>
+                  <w:pPr>
+                    <w:spacing w:after="120"/>
+                    <w:jc w:val="center"/>
+                    <w:rPr>
+                      <w:color w:val="000000" w:themeColor="text1"/>
+                      <w:szCs w:val="26"/>
+                      <w:lang w:val="vi-VN"/>
+                    </w:rPr>
+                  </w:pPr>
+                  <w:r>
+                    <w:rPr>
+                      <w:color w:val="000000" w:themeColor="text1"/>
+                      <w:sz w:val="20"/>
+                      <w:szCs w:val="26"/>
+                      <w:lang w:val="vi-VN"/>
+                    </w:rPr>
+                    <w:t>STT</w:t>
+                  </w:r>
+                </w:p>
+              </w:tc>
+              <w:tc>
+                <w:tcPr>
+                  <w:tcW w:w="1080" w:type="dxa"/>
+                  <w:shd w:val="clear" w:color="auto" w:fill="auto"/>
+                </w:tcPr>
+                <w:p>
+                  <w:pPr>
+                    <w:spacing w:after="120"/>
+                    <w:jc w:val="center"/>
+                    <w:rPr>
+                      <w:color w:val="000000" w:themeColor="text1"/>
+                      <w:szCs w:val="26"/>
+                      <w:lang w:val="vi-VN"/>
+                    </w:rPr>
+                  </w:pPr>
+                  <w:r>
+                    <w:rPr>
+                      <w:color w:val="000000" w:themeColor="text1"/>
+                      <w:szCs w:val="26"/>
+                      <w:lang w:val="vi-VN"/>
+                    </w:rPr>
+                    <w:t xml:space="preserve">Mã </w:t>
+                  </w:r>
+                  <w:r>
+                    <w:rPr>
+                      <w:color w:val="000000" w:themeColor="text1"/>
+                      <w:szCs w:val="26"/>
+                      <w:lang w:val="vi-VN"/>
+                    </w:rPr>
+                    <w:t>thẻ thư viện</w:t>
+                  </w:r>
+                </w:p>
+              </w:tc>
+              <w:tc>
+                <w:tcPr>
+                  <w:tcW w:w="1080" w:type="dxa"/>
+                  <w:shd w:val="clear" w:color="auto" w:fill="auto"/>
+                </w:tcPr>
+                <w:p>
+                  <w:pPr>
+                    <w:spacing w:after="120"/>
+                    <w:jc w:val="center"/>
+                    <w:rPr>
+                      <w:color w:val="000000" w:themeColor="text1"/>
+                      <w:szCs w:val="26"/>
+                      <w:lang w:val="vi-VN"/>
+                    </w:rPr>
+                  </w:pPr>
+                  <w:r>
+                    <w:rPr>
+                      <w:color w:val="000000" w:themeColor="text1"/>
+                      <w:szCs w:val="26"/>
+                      <w:lang w:val="vi-VN"/>
+                    </w:rPr>
+                    <w:t>Họ và tên</w:t>
+                  </w:r>
+                </w:p>
+              </w:tc>
+              <w:tc>
+                <w:tcPr>
+                  <w:tcW w:w="1170" w:type="dxa"/>
+                  <w:shd w:val="clear" w:color="auto" w:fill="auto"/>
+                </w:tcPr>
+                <w:p>
+                  <w:pPr>
+                    <w:spacing w:after="120"/>
+                    <w:jc w:val="center"/>
+                    <w:rPr>
+                      <w:color w:val="000000" w:themeColor="text1"/>
+                      <w:szCs w:val="26"/>
+                      <w:lang w:val="vi-VN"/>
+                    </w:rPr>
+                  </w:pPr>
+                  <w:r>
+                    <w:rPr>
+                      <w:color w:val="000000" w:themeColor="text1"/>
+                      <w:szCs w:val="26"/>
+                      <w:lang w:val="vi-VN"/>
+                    </w:rPr>
+                    <w:t>Ngày phạt</w:t>
+                  </w:r>
+                </w:p>
+              </w:tc>
+              <w:tc>
+                <w:tcPr>
+                  <w:tcW w:w="1350" w:type="dxa"/>
+                  <w:shd w:val="clear" w:color="auto" w:fill="auto"/>
+                </w:tcPr>
+                <w:p>
+                  <w:pPr>
+                    <w:spacing w:after="120"/>
+                    <w:jc w:val="center"/>
+                    <w:rPr>
+                      <w:color w:val="000000" w:themeColor="text1"/>
+                      <w:szCs w:val="26"/>
+                      <w:lang w:val="vi-VN"/>
+                    </w:rPr>
+                  </w:pPr>
+                  <w:r>
+                    <w:rPr>
+                      <w:color w:val="000000" w:themeColor="text1"/>
+                      <w:szCs w:val="26"/>
+                      <w:lang w:val="vi-VN"/>
+                    </w:rPr>
+                    <w:t xml:space="preserve">Lý do </w:t>
+                  </w:r>
+                </w:p>
+              </w:tc>
+              <w:tc>
+                <w:tcPr>
+                  <w:tcW w:w="1350" w:type="dxa"/>
+                  <w:shd w:val="clear" w:color="auto" w:fill="auto"/>
+                </w:tcPr>
+                <w:p>
+                  <w:pPr>
+                    <w:spacing w:after="120"/>
+                    <w:jc w:val="center"/>
+                    <w:rPr>
+                      <w:color w:val="000000" w:themeColor="text1"/>
+                      <w:szCs w:val="26"/>
+                      <w:lang w:val="vi-VN"/>
+                    </w:rPr>
+                  </w:pPr>
+                  <w:r>
+                    <w:rPr>
+                      <w:color w:val="000000" w:themeColor="text1"/>
+                      <w:szCs w:val="26"/>
+                      <w:lang w:val="vi-VN"/>
+                    </w:rPr>
+                    <w:t>Tình trạ</w:t>
+                  </w:r>
+                  <w:r>
+                    <w:rPr>
+                      <w:color w:val="000000" w:themeColor="text1"/>
+                      <w:szCs w:val="26"/>
+                      <w:lang w:val="vi-VN"/>
+                    </w:rPr>
+                    <w:t>ng đóng phạt</w:t>
+                  </w:r>
+                </w:p>
+              </w:tc>
+              <w:tc>
+                <w:tcPr>
+                  <w:tcW w:w="1530" w:type="dxa"/>
+                  <w:shd w:val="clear" w:color="auto" w:fill="auto"/>
+                </w:tcPr>
+                <w:p>
+                  <w:pPr>
+                    <w:spacing w:after="120"/>
+                    <w:jc w:val="center"/>
+                    <w:rPr>
+                      <w:color w:val="000000" w:themeColor="text1"/>
+                      <w:szCs w:val="26"/>
+                      <w:lang w:val="vi-VN"/>
+                    </w:rPr>
+                  </w:pPr>
+                  <w:r>
+                    <w:rPr>
+                      <w:color w:val="000000" w:themeColor="text1"/>
+                      <w:szCs w:val="26"/>
+                      <w:lang w:val="vi-VN"/>
+                    </w:rPr>
+                    <w:t xml:space="preserve">Ghi chú </w:t>
+                  </w:r>
+                </w:p>
+              </w:tc>
+              <w:tc>
+                <w:tcPr>
+                  <w:tcW w:w="1518" w:type="dxa"/>
+                </w:tcPr>
+                <w:p>
+                  <w:pPr>
+                    <w:spacing w:after="120"/>
+                    <w:jc w:val="center"/>
+                    <w:rPr>
+                      <w:color w:val="000000" w:themeColor="text1"/>
+                      <w:szCs w:val="26"/>
+                      <w:lang w:val="vi-VN"/>
+                    </w:rPr>
+                  </w:pPr>
+                  <w:r>
+                    <w:rPr>
+                      <w:color w:val="000000" w:themeColor="text1"/>
+                      <w:szCs w:val="26"/>
+                      <w:lang w:val="vi-VN"/>
+                    </w:rPr>
+                    <w:t xml:space="preserve">Cán bộ </w:t>
+                  </w:r>
+                </w:p>
+                <w:p>
+                  <w:pPr>
+                    <w:spacing w:after="120"/>
+                    <w:jc w:val="center"/>
+                    <w:rPr>
+                      <w:color w:val="000000" w:themeColor="text1"/>
+                      <w:szCs w:val="26"/>
+                      <w:lang w:val="vi-VN"/>
+                    </w:rPr>
+                  </w:pPr>
+                  <w:r>
+                    <w:rPr>
+                      <w:color w:val="000000" w:themeColor="text1"/>
+                      <w:szCs w:val="26"/>
+                      <w:lang w:val="vi-VN"/>
+                    </w:rPr>
+                    <w:t>phạt</w:t>
+                  </w:r>
+                </w:p>
+              </w:tc>
+              <w:tc>
+                <w:tcPr>
+                  <w:tcW w:w="1518" w:type="dxa"/>
+                </w:tcPr>
+                <w:p>
+                  <w:pPr>
+                    <w:spacing w:after="120"/>
+                    <w:jc w:val="center"/>
+                    <w:rPr>
+                      <w:color w:val="000000" w:themeColor="text1"/>
+                      <w:szCs w:val="26"/>
+                      <w:lang w:val="vi-VN"/>
+                    </w:rPr>
+                  </w:pPr>
+                </w:p>
+              </w:tc>
+            </w:tr>
+            <w:tr>
+              <w:trPr>
+                <w:trHeight w:val="494"/>
+              </w:trPr>
+              <w:tc>
+                <w:tcPr>
+                  <w:tcW w:w="332" w:type="dxa"/>
+                  <w:shd w:val="clear" w:color="auto" w:fill="auto"/>
+                </w:tcPr>
+                <w:p>
+                  <w:pPr>
+                    <w:spacing w:after="120"/>
+                    <w:jc w:val="both"/>
+                    <w:rPr>
+                      <w:color w:val="000000" w:themeColor="text1"/>
+                      <w:szCs w:val="26"/>
+                      <w:lang w:val="vi-VN"/>
+                    </w:rPr>
+                  </w:pPr>
+                </w:p>
+              </w:tc>
+              <w:tc>
+                <w:tcPr>
+                  <w:tcW w:w="1080" w:type="dxa"/>
+                  <w:shd w:val="clear" w:color="auto" w:fill="auto"/>
+                </w:tcPr>
+                <w:p>
+                  <w:pPr>
+                    <w:spacing w:after="120"/>
+                    <w:jc w:val="both"/>
+                    <w:rPr>
+                      <w:color w:val="000000" w:themeColor="text1"/>
+                      <w:szCs w:val="26"/>
+                      <w:lang w:val="vi-VN"/>
+                    </w:rPr>
+                  </w:pPr>
+                </w:p>
+              </w:tc>
+              <w:tc>
+                <w:tcPr>
+                  <w:tcW w:w="1080" w:type="dxa"/>
+                  <w:shd w:val="clear" w:color="auto" w:fill="auto"/>
+                </w:tcPr>
+                <w:p>
+                  <w:pPr>
+                    <w:spacing w:after="120"/>
+                    <w:jc w:val="both"/>
+                    <w:rPr>
+                      <w:color w:val="000000" w:themeColor="text1"/>
+                      <w:szCs w:val="26"/>
+                      <w:lang w:val="vi-VN"/>
+                    </w:rPr>
+                  </w:pPr>
+                </w:p>
+              </w:tc>
+              <w:tc>
+                <w:tcPr>
+                  <w:tcW w:w="1170" w:type="dxa"/>
+                  <w:shd w:val="clear" w:color="auto" w:fill="auto"/>
+                </w:tcPr>
+                <w:p>
+                  <w:pPr>
+                    <w:spacing w:after="120"/>
+                    <w:jc w:val="both"/>
+                    <w:rPr>
+                      <w:color w:val="000000" w:themeColor="text1"/>
+                      <w:szCs w:val="26"/>
+                      <w:lang w:val="vi-VN"/>
+                    </w:rPr>
+                  </w:pPr>
+                </w:p>
+              </w:tc>
+              <w:tc>
+                <w:tcPr>
+                  <w:tcW w:w="1350" w:type="dxa"/>
+                  <w:shd w:val="clear" w:color="auto" w:fill="auto"/>
+                </w:tcPr>
+                <w:p>
+                  <w:pPr>
+                    <w:spacing w:after="120"/>
+                    <w:jc w:val="both"/>
+                    <w:rPr>
+                      <w:color w:val="000000" w:themeColor="text1"/>
+                      <w:szCs w:val="26"/>
+                      <w:lang w:val="vi-VN"/>
+                    </w:rPr>
+                  </w:pPr>
+                </w:p>
+              </w:tc>
+              <w:tc>
+                <w:tcPr>
+                  <w:tcW w:w="1350" w:type="dxa"/>
+                  <w:shd w:val="clear" w:color="auto" w:fill="auto"/>
+                </w:tcPr>
+                <w:p>
+                  <w:pPr>
+                    <w:spacing w:after="120"/>
+                    <w:jc w:val="both"/>
+                    <w:rPr>
+                      <w:color w:val="000000" w:themeColor="text1"/>
+                      <w:szCs w:val="26"/>
+                      <w:lang w:val="vi-VN"/>
+                    </w:rPr>
+                  </w:pPr>
+                </w:p>
+              </w:tc>
+              <w:tc>
+                <w:tcPr>
+                  <w:tcW w:w="1530" w:type="dxa"/>
+                  <w:shd w:val="clear" w:color="auto" w:fill="auto"/>
+                </w:tcPr>
+                <w:p>
+                  <w:pPr>
+                    <w:spacing w:after="120"/>
+                    <w:jc w:val="both"/>
+                    <w:rPr>
+                      <w:color w:val="000000" w:themeColor="text1"/>
+                      <w:szCs w:val="26"/>
+                      <w:lang w:val="vi-VN"/>
+                    </w:rPr>
+                  </w:pPr>
+                </w:p>
+              </w:tc>
+              <w:tc>
+                <w:tcPr>
+                  <w:tcW w:w="1518" w:type="dxa"/>
+                </w:tcPr>
+                <w:p>
+                  <w:pPr>
+                    <w:spacing w:after="120"/>
+                    <w:jc w:val="both"/>
+                    <w:rPr>
+                      <w:color w:val="000000" w:themeColor="text1"/>
+                      <w:szCs w:val="26"/>
+                      <w:lang w:val="vi-VN"/>
+                    </w:rPr>
+                  </w:pPr>
+                </w:p>
+              </w:tc>
+              <w:tc>
+                <w:tcPr>
+                  <w:tcW w:w="1518" w:type="dxa"/>
+                </w:tcPr>
+                <w:p>
+                  <w:pPr>
+                    <w:spacing w:after="120"/>
+                    <w:jc w:val="both"/>
+                    <w:rPr>
+                      <w:color w:val="000000" w:themeColor="text1"/>
+                      <w:szCs w:val="26"/>
+                      <w:lang w:val="vi-VN"/>
+                    </w:rPr>
+                  </w:pPr>
+                </w:p>
+              </w:tc>
+              <w:tc>
+                <w:tcPr>
+                  <w:tcW w:w="1518" w:type="dxa"/>
+                </w:tcPr>
+                <w:p>
+                  <w:pPr>
+                    <w:spacing w:after="120"/>
+                    <w:jc w:val="both"/>
+                    <w:rPr>
+                      <w:color w:val="000000" w:themeColor="text1"/>
+                      <w:szCs w:val="26"/>
+                      <w:lang w:val="vi-VN"/>
+                    </w:rPr>
+                  </w:pPr>
+                </w:p>
+              </w:tc>
+              <w:tc>
+                <w:tcPr>
+                  <w:tcW w:w="1518" w:type="dxa"/>
+                </w:tcPr>
+                <w:p>
+                  <w:pPr>
+                    <w:spacing w:after="120"/>
+                    <w:jc w:val="both"/>
+                    <w:rPr>
+                      <w:color w:val="000000" w:themeColor="text1"/>
+                      <w:szCs w:val="26"/>
+                      <w:lang w:val="vi-VN"/>
+                    </w:rPr>
+                  </w:pPr>
+                </w:p>
+              </w:tc>
+            </w:tr>
+          </w:tbl>
+          <w:p>
+            <w:pPr>
+              <w:spacing w:after="120"/>
+              <w:jc w:val="both"/>
+              <w:rPr>
+                <w:color w:val="000000" w:themeColor="text1"/>
+                <w:szCs w:val="26"/>
+                <w:lang w:val="vi-VN"/>
+              </w:rPr>
+            </w:pPr>
+          </w:p>
+          <w:p>
+            <w:pPr>
+              <w:spacing w:after="120"/>
+              <w:jc w:val="both"/>
+              <w:rPr>
+                <w:color w:val="000000" w:themeColor="text1"/>
+                <w:szCs w:val="26"/>
+                <w:lang w:val="vi-VN"/>
+              </w:rPr>
+            </w:pPr>
+          </w:p>
+        </w:tc>
+      </w:tr>
+    </w:tbl>
     <w:p>
       <w:pPr>
         <w:spacing w:after="0"/>
@@ -17343,7 +19229,11 @@
           <w:lang w:val="vi-VN"/>
         </w:rPr>
       </w:pPr>
-      <w:r>
+    </w:p>
+    <w:p>
+      <w:pPr>
+        <w:spacing w:after="0"/>
+        <w:ind w:left="720"/>
         <w:rPr>
           <w:b/>
           <w:bCs/>
@@ -17352,9 +19242,458 @@
           <w:sz w:val="22"/>
           <w:lang w:val="vi-VN"/>
         </w:rPr>
-        <w:t>hồ sơ phạt</w:t>
-      </w:r>
-      <w:r>
+      </w:pPr>
+    </w:p>
+    <w:p>
+      <w:pPr>
+        <w:spacing w:after="0"/>
+        <w:ind w:left="720"/>
+        <w:rPr>
+          <w:b/>
+          <w:bCs/>
+          <w:i/>
+          <w:sz w:val="22"/>
+          <w:lang w:val="vi-VN"/>
+        </w:rPr>
+      </w:pPr>
+      <w:r>
+        <w:rPr>
+          <w:b/>
+          <w:bCs/>
+          <w:i/>
+          <w:sz w:val="22"/>
+          <w:lang w:val="vi-VN"/>
+        </w:rPr>
+        <w:lastRenderedPageBreak/>
+        <w:t>báo cáo về tình trạng của sách MB10</w:t>
+      </w:r>
+    </w:p>
+    <w:tbl>
+      <w:tblPr>
+        <w:tblW w:w="0" w:type="auto"/>
+        <w:tblBorders>
+          <w:top w:val="single" w:sz="4" w:space="0" w:color="auto"/>
+          <w:left w:val="single" w:sz="4" w:space="0" w:color="auto"/>
+          <w:bottom w:val="single" w:sz="4" w:space="0" w:color="auto"/>
+          <w:right w:val="single" w:sz="4" w:space="0" w:color="auto"/>
+          <w:insideH w:val="single" w:sz="4" w:space="0" w:color="auto"/>
+          <w:insideV w:val="single" w:sz="4" w:space="0" w:color="auto"/>
+        </w:tblBorders>
+        <w:tblLook w:val="04A0" w:firstRow="1" w:lastRow="0" w:firstColumn="1" w:lastColumn="0" w:noHBand="0" w:noVBand="1"/>
+      </w:tblPr>
+      <w:tblGrid>
+        <w:gridCol w:w="9017"/>
+      </w:tblGrid>
+      <w:tr>
+        <w:trPr>
+          <w:trHeight w:val="5193"/>
+        </w:trPr>
+        <w:tc>
+          <w:tcPr>
+            <w:tcW w:w="9242" w:type="dxa"/>
+            <w:shd w:val="clear" w:color="auto" w:fill="auto"/>
+          </w:tcPr>
+          <w:p>
+            <w:pPr>
+              <w:spacing w:after="120"/>
+              <w:jc w:val="both"/>
+              <w:rPr>
+                <w:color w:val="000000" w:themeColor="text1"/>
+                <w:szCs w:val="26"/>
+                <w:lang w:val="vi-VN"/>
+              </w:rPr>
+            </w:pPr>
+            <w:r>
+              <w:rPr>
+                <w:color w:val="000000" w:themeColor="text1"/>
+                <w:szCs w:val="26"/>
+                <w:lang w:val="vi-VN"/>
+              </w:rPr>
+              <w:t>Thư việ</w:t>
+            </w:r>
+            <w:r>
+              <w:rPr>
+                <w:color w:val="000000" w:themeColor="text1"/>
+                <w:szCs w:val="26"/>
+                <w:lang w:val="vi-VN"/>
+              </w:rPr>
+              <w:t>n</w:t>
+            </w:r>
+          </w:p>
+          <w:p>
+            <w:pPr>
+              <w:spacing w:after="120"/>
+              <w:jc w:val="center"/>
+              <w:rPr>
+                <w:b/>
+                <w:bCs/>
+                <w:sz w:val="32"/>
+                <w:lang w:val="vi-VN"/>
+              </w:rPr>
+            </w:pPr>
+            <w:r>
+              <w:rPr>
+                <w:b/>
+                <w:bCs/>
+                <w:sz w:val="32"/>
+                <w:lang w:val="vi-VN"/>
+              </w:rPr>
+              <w:t>B</w:t>
+            </w:r>
+            <w:r>
+              <w:rPr>
+                <w:b/>
+                <w:bCs/>
+                <w:sz w:val="32"/>
+                <w:lang w:val="vi-VN"/>
+              </w:rPr>
+              <w:t xml:space="preserve">áo cáo về tình trạng của sách </w:t>
+            </w:r>
+          </w:p>
+          <w:p>
+            <w:pPr>
+              <w:spacing w:after="120"/>
+              <w:jc w:val="center"/>
+              <w:rPr>
+                <w:color w:val="000000" w:themeColor="text1"/>
+                <w:szCs w:val="26"/>
+                <w:lang w:val="vi-VN"/>
+              </w:rPr>
+            </w:pPr>
+            <w:r>
+              <w:rPr>
+                <w:color w:val="000000" w:themeColor="text1"/>
+                <w:szCs w:val="26"/>
+                <w:lang w:val="vi-VN"/>
+              </w:rPr>
+              <w:t>Từ ngày....tháng....năm.........  đến ngày....tháng.....năm........</w:t>
+            </w:r>
+          </w:p>
+          <w:tbl>
+            <w:tblPr>
+              <w:tblW w:w="0" w:type="auto"/>
+              <w:tblBorders>
+                <w:top w:val="single" w:sz="4" w:space="0" w:color="auto"/>
+                <w:left w:val="single" w:sz="4" w:space="0" w:color="auto"/>
+                <w:bottom w:val="single" w:sz="4" w:space="0" w:color="auto"/>
+                <w:right w:val="single" w:sz="4" w:space="0" w:color="auto"/>
+                <w:insideH w:val="single" w:sz="4" w:space="0" w:color="auto"/>
+                <w:insideV w:val="single" w:sz="4" w:space="0" w:color="auto"/>
+              </w:tblBorders>
+              <w:tblLook w:val="04A0" w:firstRow="1" w:lastRow="0" w:firstColumn="1" w:lastColumn="0" w:noHBand="0" w:noVBand="1"/>
+            </w:tblPr>
+            <w:tblGrid>
+              <w:gridCol w:w="712"/>
+              <w:gridCol w:w="1237"/>
+              <w:gridCol w:w="1247"/>
+              <w:gridCol w:w="1243"/>
+              <w:gridCol w:w="2602"/>
+              <w:gridCol w:w="1750"/>
+            </w:tblGrid>
+            <w:tr>
+              <w:tc>
+                <w:tcPr>
+                  <w:tcW w:w="714" w:type="dxa"/>
+                  <w:shd w:val="clear" w:color="auto" w:fill="auto"/>
+                </w:tcPr>
+                <w:p>
+                  <w:pPr>
+                    <w:spacing w:after="120"/>
+                    <w:jc w:val="center"/>
+                    <w:rPr>
+                      <w:color w:val="000000" w:themeColor="text1"/>
+                      <w:szCs w:val="26"/>
+                      <w:lang w:val="vi-VN"/>
+                    </w:rPr>
+                  </w:pPr>
+                  <w:r>
+                    <w:rPr>
+                      <w:color w:val="000000" w:themeColor="text1"/>
+                      <w:szCs w:val="26"/>
+                      <w:lang w:val="vi-VN"/>
+                    </w:rPr>
+                    <w:t>STT</w:t>
+                  </w:r>
+                </w:p>
+              </w:tc>
+              <w:tc>
+                <w:tcPr>
+                  <w:tcW w:w="1266" w:type="dxa"/>
+                  <w:shd w:val="clear" w:color="auto" w:fill="auto"/>
+                </w:tcPr>
+                <w:p>
+                  <w:pPr>
+                    <w:spacing w:after="120"/>
+                    <w:jc w:val="center"/>
+                    <w:rPr>
+                      <w:color w:val="000000" w:themeColor="text1"/>
+                      <w:szCs w:val="26"/>
+                      <w:lang w:val="vi-VN"/>
+                    </w:rPr>
+                  </w:pPr>
+                  <w:r>
+                    <w:rPr>
+                      <w:color w:val="000000" w:themeColor="text1"/>
+                      <w:szCs w:val="26"/>
+                      <w:lang w:val="vi-VN"/>
+                    </w:rPr>
+                    <w:t>Mã sách</w:t>
+                  </w:r>
+                </w:p>
+              </w:tc>
+              <w:tc>
+                <w:tcPr>
+                  <w:tcW w:w="1276" w:type="dxa"/>
+                  <w:shd w:val="clear" w:color="auto" w:fill="auto"/>
+                </w:tcPr>
+                <w:p>
+                  <w:pPr>
+                    <w:spacing w:after="120"/>
+                    <w:jc w:val="center"/>
+                    <w:rPr>
+                      <w:color w:val="000000" w:themeColor="text1"/>
+                      <w:szCs w:val="26"/>
+                      <w:lang w:val="vi-VN"/>
+                    </w:rPr>
+                  </w:pPr>
+                  <w:r>
+                    <w:rPr>
+                      <w:color w:val="000000" w:themeColor="text1"/>
+                      <w:szCs w:val="26"/>
+                      <w:lang w:val="vi-VN"/>
+                    </w:rPr>
+                    <w:t>Tên sách</w:t>
+                  </w:r>
+                </w:p>
+              </w:tc>
+              <w:tc>
+                <w:tcPr>
+                  <w:tcW w:w="1275" w:type="dxa"/>
+                  <w:shd w:val="clear" w:color="auto" w:fill="auto"/>
+                </w:tcPr>
+                <w:p>
+                  <w:pPr>
+                    <w:spacing w:after="120"/>
+                    <w:jc w:val="center"/>
+                    <w:rPr>
+                      <w:color w:val="000000" w:themeColor="text1"/>
+                      <w:szCs w:val="26"/>
+                      <w:lang w:val="vi-VN"/>
+                    </w:rPr>
+                  </w:pPr>
+                  <w:r>
+                    <w:rPr>
+                      <w:color w:val="000000" w:themeColor="text1"/>
+                      <w:szCs w:val="26"/>
+                      <w:lang w:val="vi-VN"/>
+                    </w:rPr>
+                    <w:t>Tác giả</w:t>
+                  </w:r>
+                </w:p>
+              </w:tc>
+              <w:tc>
+                <w:tcPr>
+                  <w:tcW w:w="2694" w:type="dxa"/>
+                  <w:shd w:val="clear" w:color="auto" w:fill="auto"/>
+                </w:tcPr>
+                <w:p>
+                  <w:pPr>
+                    <w:spacing w:after="120"/>
+                    <w:jc w:val="center"/>
+                    <w:rPr>
+                      <w:color w:val="000000" w:themeColor="text1"/>
+                      <w:szCs w:val="26"/>
+                      <w:lang w:val="vi-VN"/>
+                    </w:rPr>
+                  </w:pPr>
+                  <w:r>
+                    <w:rPr>
+                      <w:color w:val="000000" w:themeColor="text1"/>
+                      <w:szCs w:val="26"/>
+                      <w:lang w:val="vi-VN"/>
+                    </w:rPr>
+                    <w:t>Tình trạng hỏng, mất</w:t>
+                  </w:r>
+                </w:p>
+              </w:tc>
+              <w:tc>
+                <w:tcPr>
+                  <w:tcW w:w="1786" w:type="dxa"/>
+                  <w:shd w:val="clear" w:color="auto" w:fill="auto"/>
+                </w:tcPr>
+                <w:p>
+                  <w:pPr>
+                    <w:spacing w:after="120"/>
+                    <w:jc w:val="center"/>
+                    <w:rPr>
+                      <w:color w:val="000000" w:themeColor="text1"/>
+                      <w:szCs w:val="26"/>
+                      <w:lang w:val="vi-VN"/>
+                    </w:rPr>
+                  </w:pPr>
+                  <w:r>
+                    <w:rPr>
+                      <w:color w:val="000000" w:themeColor="text1"/>
+                      <w:szCs w:val="26"/>
+                      <w:lang w:val="vi-VN"/>
+                    </w:rPr>
+                    <w:t>Nguyên nhân</w:t>
+                  </w:r>
+                </w:p>
+              </w:tc>
+            </w:tr>
+            <w:tr>
+              <w:tc>
+                <w:tcPr>
+                  <w:tcW w:w="714" w:type="dxa"/>
+                  <w:shd w:val="clear" w:color="auto" w:fill="auto"/>
+                </w:tcPr>
+                <w:p>
+                  <w:pPr>
+                    <w:spacing w:after="120"/>
+                    <w:jc w:val="both"/>
+                    <w:rPr>
+                      <w:color w:val="000000" w:themeColor="text1"/>
+                      <w:szCs w:val="26"/>
+                      <w:lang w:val="vi-VN"/>
+                    </w:rPr>
+                  </w:pPr>
+                </w:p>
+              </w:tc>
+              <w:tc>
+                <w:tcPr>
+                  <w:tcW w:w="1266" w:type="dxa"/>
+                  <w:shd w:val="clear" w:color="auto" w:fill="auto"/>
+                </w:tcPr>
+                <w:p>
+                  <w:pPr>
+                    <w:spacing w:after="120"/>
+                    <w:jc w:val="both"/>
+                    <w:rPr>
+                      <w:color w:val="000000" w:themeColor="text1"/>
+                      <w:szCs w:val="26"/>
+                      <w:lang w:val="vi-VN"/>
+                    </w:rPr>
+                  </w:pPr>
+                </w:p>
+              </w:tc>
+              <w:tc>
+                <w:tcPr>
+                  <w:tcW w:w="1276" w:type="dxa"/>
+                  <w:shd w:val="clear" w:color="auto" w:fill="auto"/>
+                </w:tcPr>
+                <w:p>
+                  <w:pPr>
+                    <w:spacing w:after="120"/>
+                    <w:jc w:val="both"/>
+                    <w:rPr>
+                      <w:color w:val="000000" w:themeColor="text1"/>
+                      <w:szCs w:val="26"/>
+                      <w:lang w:val="vi-VN"/>
+                    </w:rPr>
+                  </w:pPr>
+                </w:p>
+              </w:tc>
+              <w:tc>
+                <w:tcPr>
+                  <w:tcW w:w="1275" w:type="dxa"/>
+                  <w:shd w:val="clear" w:color="auto" w:fill="auto"/>
+                </w:tcPr>
+                <w:p>
+                  <w:pPr>
+                    <w:spacing w:after="120"/>
+                    <w:jc w:val="both"/>
+                    <w:rPr>
+                      <w:color w:val="000000" w:themeColor="text1"/>
+                      <w:szCs w:val="26"/>
+                      <w:lang w:val="vi-VN"/>
+                    </w:rPr>
+                  </w:pPr>
+                </w:p>
+              </w:tc>
+              <w:tc>
+                <w:tcPr>
+                  <w:tcW w:w="2694" w:type="dxa"/>
+                  <w:shd w:val="clear" w:color="auto" w:fill="auto"/>
+                </w:tcPr>
+                <w:p>
+                  <w:pPr>
+                    <w:spacing w:after="120"/>
+                    <w:jc w:val="both"/>
+                    <w:rPr>
+                      <w:color w:val="000000" w:themeColor="text1"/>
+                      <w:szCs w:val="26"/>
+                      <w:lang w:val="vi-VN"/>
+                    </w:rPr>
+                  </w:pPr>
+                </w:p>
+              </w:tc>
+              <w:tc>
+                <w:tcPr>
+                  <w:tcW w:w="1786" w:type="dxa"/>
+                  <w:shd w:val="clear" w:color="auto" w:fill="auto"/>
+                </w:tcPr>
+                <w:p>
+                  <w:pPr>
+                    <w:spacing w:after="120"/>
+                    <w:jc w:val="both"/>
+                    <w:rPr>
+                      <w:color w:val="000000" w:themeColor="text1"/>
+                      <w:szCs w:val="26"/>
+                      <w:lang w:val="vi-VN"/>
+                    </w:rPr>
+                  </w:pPr>
+                </w:p>
+              </w:tc>
+            </w:tr>
+          </w:tbl>
+          <w:p>
+            <w:pPr>
+              <w:spacing w:after="120"/>
+              <w:jc w:val="both"/>
+              <w:rPr>
+                <w:color w:val="000000" w:themeColor="text1"/>
+                <w:szCs w:val="26"/>
+                <w:lang w:val="vi-VN"/>
+              </w:rPr>
+            </w:pPr>
+          </w:p>
+          <w:p>
+            <w:pPr>
+              <w:spacing w:after="120"/>
+              <w:rPr>
+                <w:color w:val="000000" w:themeColor="text1"/>
+                <w:szCs w:val="26"/>
+                <w:lang w:val="vi-VN"/>
+              </w:rPr>
+            </w:pPr>
+            <w:r>
+              <w:rPr>
+                <w:color w:val="000000" w:themeColor="text1"/>
+                <w:szCs w:val="26"/>
+                <w:lang w:val="vi-VN"/>
+              </w:rPr>
+              <w:t xml:space="preserve">                                                                                     Người thống kê</w:t>
+            </w:r>
+          </w:p>
+          <w:p>
+            <w:pPr>
+              <w:spacing w:after="120"/>
+              <w:jc w:val="both"/>
+              <w:rPr>
+                <w:color w:val="000000" w:themeColor="text1"/>
+                <w:szCs w:val="26"/>
+                <w:lang w:val="vi-VN"/>
+              </w:rPr>
+            </w:pPr>
+          </w:p>
+        </w:tc>
+      </w:tr>
+    </w:tbl>
+    <w:p>
+      <w:pPr>
+        <w:spacing w:after="0"/>
+        <w:ind w:left="720"/>
         <w:rPr>
           <w:b/>
           <w:bCs/>
@@ -17363,58 +19702,7 @@
           <w:sz w:val="22"/>
           <w:lang w:val="vi-VN"/>
         </w:rPr>
-        <w:t xml:space="preserve"> </w:t>
-      </w:r>
-      <w:r>
-        <w:rPr>
-          <w:b/>
-          <w:bCs/>
-          <w:i/>
-          <w:color w:val="FF0000"/>
-          <w:sz w:val="22"/>
-          <w:lang w:val="vi-VN"/>
-        </w:rPr>
-        <w:t>MB9</w:t>
-      </w:r>
-    </w:p>
-    <w:p>
-      <w:pPr>
-        <w:spacing w:after="0"/>
-        <w:ind w:left="720"/>
-        <w:rPr>
-          <w:b/>
-          <w:bCs/>
-          <w:i/>
-          <w:color w:val="FF0000"/>
-          <w:sz w:val="22"/>
-          <w:lang w:val="vi-VN"/>
-        </w:rPr>
-      </w:pPr>
-    </w:p>
-    <w:p>
-      <w:pPr>
-        <w:spacing w:after="0"/>
-        <w:ind w:left="720"/>
-        <w:rPr>
-          <w:b/>
-          <w:bCs/>
-          <w:i/>
-          <w:color w:val="FF0000"/>
-          <w:sz w:val="22"/>
-          <w:lang w:val="vi-VN"/>
-        </w:rPr>
-      </w:pPr>
-      <w:r>
-        <w:rPr>
-          <w:b/>
-          <w:bCs/>
-          <w:i/>
-          <w:color w:val="FF0000"/>
-          <w:sz w:val="22"/>
-          <w:lang w:val="vi-VN"/>
-        </w:rPr>
-        <w:t>báo cáo về tình trạng của sách MB10</w:t>
-      </w:r>
+      </w:pPr>
     </w:p>
     <w:p>
       <w:pPr>
@@ -17480,8 +19768,8 @@
         </w:rPr>
         <w:lastRenderedPageBreak/>
         <w:pict w14:anchorId="6F1D0759">
-          <v:shape id="_x0000_i1032" type="#_x0000_t75" style="width:450.9pt;height:601.4pt">
-            <v:imagedata r:id="rId16" o:title="số đăng kí cá biệt"/>
+          <v:shape id="_x0000_i1032" type="#_x0000_t75" style="width:451pt;height:601.35pt">
+            <v:imagedata r:id="rId17" o:title="số đăng kí cá biệt"/>
           </v:shape>
         </w:pict>
       </w:r>
@@ -17520,7 +19808,7 @@
           <w:lang w:val="en-US"/>
         </w:rPr>
       </w:pPr>
-      <w:bookmarkStart w:id="9" w:name="_Toc2421"/>
+      <w:bookmarkStart w:id="10" w:name="_Toc2421"/>
       <w:r>
         <w:rPr>
           <w:lang w:val="en-US"/>
@@ -17528,7 +19816,7 @@
         <w:lastRenderedPageBreak/>
         <w:t>Mô hình hóa hệ thống</w:t>
       </w:r>
-      <w:bookmarkEnd w:id="9"/>
+      <w:bookmarkEnd w:id="10"/>
     </w:p>
     <w:p>
       <w:pPr>
@@ -17541,14 +19829,14 @@
           <w:lang w:val="en-US"/>
         </w:rPr>
       </w:pPr>
-      <w:bookmarkStart w:id="10" w:name="_Toc5532"/>
+      <w:bookmarkStart w:id="11" w:name="_Toc5532"/>
       <w:r>
         <w:rPr>
           <w:lang w:val="en-US"/>
         </w:rPr>
         <w:t>Mô hình hóa tiến trình nghiệp vụ (TTNV)</w:t>
       </w:r>
-      <w:bookmarkEnd w:id="10"/>
+      <w:bookmarkEnd w:id="11"/>
     </w:p>
     <w:p>
       <w:pPr>
@@ -17607,7 +19895,7 @@
                 <w:szCs w:val="26"/>
               </w:rPr>
             </w:pPr>
-            <w:bookmarkStart w:id="11" w:name="OLE_LINK1"/>
+            <w:bookmarkStart w:id="12" w:name="OLE_LINK1"/>
             <w:r>
               <w:rPr>
                 <w:b/>
@@ -17736,7 +20024,7 @@
                           </pic:cNvPicPr>
                         </pic:nvPicPr>
                         <pic:blipFill>
-                          <a:blip r:embed="rId17"/>
+                          <a:blip r:embed="rId18"/>
                           <a:stretch>
                             <a:fillRect/>
                           </a:stretch>
@@ -17857,7 +20145,7 @@
                           </pic:cNvPicPr>
                         </pic:nvPicPr>
                         <pic:blipFill>
-                          <a:blip r:embed="rId18"/>
+                          <a:blip r:embed="rId19"/>
                           <a:stretch>
                             <a:fillRect/>
                           </a:stretch>
@@ -17970,7 +20258,7 @@
                           <pic:cNvPicPr/>
                         </pic:nvPicPr>
                         <pic:blipFill>
-                          <a:blip r:embed="rId19">
+                          <a:blip r:embed="rId20">
                             <a:extLst>
                               <a:ext uri="{28A0092B-C50C-407E-A947-70E740481C1C}">
                                 <a14:useLocalDpi xmlns:a14="http://schemas.microsoft.com/office/drawing/2010/main" val="0"/>
@@ -18028,7 +20316,7 @@
           </w:p>
         </w:tc>
       </w:tr>
-      <w:bookmarkEnd w:id="11"/>
+      <w:bookmarkEnd w:id="12"/>
     </w:tbl>
     <w:p>
       <w:pPr>
@@ -18241,7 +20529,7 @@
                 <w:szCs w:val="26"/>
                 <w:lang w:val="en-US"/>
               </w:rPr>
-              <w:t>M1.01</w:t>
+              <w:t>MT1</w:t>
             </w:r>
           </w:p>
           <w:p>
@@ -18260,7 +20548,31 @@
                 <w:szCs w:val="26"/>
                 <w:lang w:val="en-US"/>
               </w:rPr>
-              <w:t>-M2.01,M2.02</w:t>
+              <w:t>-</w:t>
+            </w:r>
+            <w:r>
+              <w:rPr>
+                <w:bCs/>
+                <w:szCs w:val="26"/>
+                <w:lang w:val="en-US"/>
+              </w:rPr>
+              <w:t>M1</w:t>
+            </w:r>
+            <w:r>
+              <w:rPr>
+                <w:bCs/>
+                <w:szCs w:val="26"/>
+                <w:lang w:val="en-US"/>
+              </w:rPr>
+              <w:t>,</w:t>
+            </w:r>
+            <w:r>
+              <w:rPr>
+                <w:bCs/>
+                <w:szCs w:val="26"/>
+                <w:lang w:val="en-US"/>
+              </w:rPr>
+              <w:t>M2</w:t>
             </w:r>
           </w:p>
         </w:tc>
@@ -18316,7 +20628,21 @@
                 <w:szCs w:val="26"/>
                 <w:lang w:val="en-US"/>
               </w:rPr>
-              <w:t xml:space="preserve">-BP1: </w:t>
+              <w:t>-</w:t>
+            </w:r>
+            <w:r>
+              <w:rPr>
+                <w:szCs w:val="26"/>
+                <w:lang w:val="en-US"/>
+              </w:rPr>
+              <w:t>B1</w:t>
+            </w:r>
+            <w:r>
+              <w:rPr>
+                <w:szCs w:val="26"/>
+                <w:lang w:val="en-US"/>
+              </w:rPr>
+              <w:t xml:space="preserve">: </w:t>
             </w:r>
             <w:r>
               <w:rPr>
@@ -18347,7 +20673,14 @@
                 <w:szCs w:val="26"/>
                 <w:lang w:val="vi-VN"/>
               </w:rPr>
-              <w:t>BP2: Kho sách không mật</w:t>
+              <w:t>B2</w:t>
+            </w:r>
+            <w:r>
+              <w:rPr>
+                <w:szCs w:val="26"/>
+                <w:lang w:val="vi-VN"/>
+              </w:rPr>
+              <w:t>: Kho sách không mật</w:t>
             </w:r>
           </w:p>
           <w:p>
@@ -18371,7 +20704,14 @@
                 <w:szCs w:val="26"/>
                 <w:lang w:val="vi-VN"/>
               </w:rPr>
-              <w:t>BP3: Kho sách mật</w:t>
+              <w:t>B3</w:t>
+            </w:r>
+            <w:r>
+              <w:rPr>
+                <w:szCs w:val="26"/>
+                <w:lang w:val="vi-VN"/>
+              </w:rPr>
+              <w:t>: Kho sách mật</w:t>
             </w:r>
           </w:p>
         </w:tc>
@@ -18753,10 +21093,10 @@
           <w:lang w:val="en-US"/>
         </w:rPr>
         <w:drawing>
-          <wp:inline distT="0" distB="0" distL="0" distR="0" wp14:anchorId="13492188" wp14:editId="7DFF9399">
-            <wp:extent cx="5732145" cy="5001260"/>
-            <wp:effectExtent l="0" t="0" r="1905" b="8890"/>
-            <wp:docPr id="2" name="Picture 2"/>
+          <wp:inline distT="0" distB="0" distL="0" distR="0" wp14:anchorId="593E6BD5" wp14:editId="60834AFE">
+            <wp:extent cx="5732145" cy="5006340"/>
+            <wp:effectExtent l="0" t="0" r="1905" b="3810"/>
+            <wp:docPr id="15" name="Picture 15"/>
             <wp:cNvGraphicFramePr>
               <a:graphicFrameLocks xmlns:a="http://schemas.openxmlformats.org/drawingml/2006/main" noChangeAspect="1"/>
             </wp:cNvGraphicFramePr>
@@ -18764,11 +21104,11 @@
               <a:graphicData uri="http://schemas.openxmlformats.org/drawingml/2006/picture">
                 <pic:pic xmlns:pic="http://schemas.openxmlformats.org/drawingml/2006/picture">
                   <pic:nvPicPr>
-                    <pic:cNvPr id="2" name="mô hình TTNV.drawio.png"/>
+                    <pic:cNvPr id="15" name="mô hình TTNV.drawio.png"/>
                     <pic:cNvPicPr/>
                   </pic:nvPicPr>
                   <pic:blipFill>
-                    <a:blip r:embed="rId20">
+                    <a:blip r:embed="rId21">
                       <a:extLst>
                         <a:ext uri="{28A0092B-C50C-407E-A947-70E740481C1C}">
                           <a14:useLocalDpi xmlns:a14="http://schemas.microsoft.com/office/drawing/2010/main" val="0"/>
@@ -18782,7 +21122,7 @@
                   <pic:spPr>
                     <a:xfrm>
                       <a:off x="0" y="0"/>
-                      <a:ext cx="5732145" cy="5001260"/>
+                      <a:ext cx="5732145" cy="5006340"/>
                     </a:xfrm>
                     <a:prstGeom prst="rect">
                       <a:avLst/>
@@ -18806,14 +21146,14 @@
           <w:lang w:val="en-US"/>
         </w:rPr>
       </w:pPr>
-      <w:bookmarkStart w:id="12" w:name="_Toc16276"/>
+      <w:bookmarkStart w:id="13" w:name="_Toc16276"/>
       <w:r>
         <w:rPr>
           <w:lang w:val="en-US"/>
         </w:rPr>
         <w:t>Biểu đồ hoạt động (BĐHĐ)</w:t>
       </w:r>
-      <w:bookmarkEnd w:id="12"/>
+      <w:bookmarkEnd w:id="13"/>
     </w:p>
     <w:p>
       <w:pPr>
@@ -18982,10 +21322,10 @@
                 <w:lang w:val="en-US"/>
               </w:rPr>
               <w:drawing>
-                <wp:inline distT="0" distB="0" distL="114300" distR="114300" wp14:anchorId="1D5B8F81" wp14:editId="5C9D0288">
-                  <wp:extent cx="739140" cy="701040"/>
-                  <wp:effectExtent l="0" t="0" r="7620" b="0"/>
-                  <wp:docPr id="27" name="Picture 8"/>
+                <wp:inline distT="0" distB="0" distL="0" distR="0" wp14:anchorId="0EBAD75B" wp14:editId="313DAE5D">
+                  <wp:extent cx="295275" cy="962025"/>
+                  <wp:effectExtent l="0" t="0" r="9525" b="9525"/>
+                  <wp:docPr id="16" name="Picture 16"/>
                   <wp:cNvGraphicFramePr>
                     <a:graphicFrameLocks xmlns:a="http://schemas.openxmlformats.org/drawingml/2006/main" noChangeAspect="1"/>
                   </wp:cNvGraphicFramePr>
@@ -18993,13 +21333,17 @@
                     <a:graphicData uri="http://schemas.openxmlformats.org/drawingml/2006/picture">
                       <pic:pic xmlns:pic="http://schemas.openxmlformats.org/drawingml/2006/picture">
                         <pic:nvPicPr>
-                          <pic:cNvPr id="27" name="Picture 8"/>
-                          <pic:cNvPicPr>
-                            <a:picLocks noChangeAspect="1"/>
-                          </pic:cNvPicPr>
+                          <pic:cNvPr id="16" name="Biểu đồ hoạt động-Page-11.drawio.png"/>
+                          <pic:cNvPicPr/>
                         </pic:nvPicPr>
                         <pic:blipFill>
-                          <a:blip r:embed="rId21"/>
+                          <a:blip r:embed="rId22">
+                            <a:extLst>
+                              <a:ext uri="{28A0092B-C50C-407E-A947-70E740481C1C}">
+                                <a14:useLocalDpi xmlns:a14="http://schemas.microsoft.com/office/drawing/2010/main" val="0"/>
+                              </a:ext>
+                            </a:extLst>
+                          </a:blip>
                           <a:stretch>
                             <a:fillRect/>
                           </a:stretch>
@@ -19007,15 +21351,11 @@
                         <pic:spPr>
                           <a:xfrm>
                             <a:off x="0" y="0"/>
-                            <a:ext cx="739140" cy="701040"/>
+                            <a:ext cx="295275" cy="962025"/>
                           </a:xfrm>
                           <a:prstGeom prst="rect">
                             <a:avLst/>
                           </a:prstGeom>
-                          <a:noFill/>
-                          <a:ln>
-                            <a:noFill/>
-                          </a:ln>
                         </pic:spPr>
                       </pic:pic>
                     </a:graphicData>
@@ -19112,7 +21452,7 @@
                           </pic:cNvPicPr>
                         </pic:nvPicPr>
                         <pic:blipFill>
-                          <a:blip r:embed="rId22"/>
+                          <a:blip r:embed="rId23"/>
                           <a:stretch>
                             <a:fillRect/>
                           </a:stretch>
@@ -19222,7 +21562,7 @@
                           <pic:cNvPicPr/>
                         </pic:nvPicPr>
                         <pic:blipFill>
-                          <a:blip r:embed="rId23">
+                          <a:blip r:embed="rId24">
                             <a:extLst>
                               <a:ext uri="{28A0092B-C50C-407E-A947-70E740481C1C}">
                                 <a14:useLocalDpi xmlns:a14="http://schemas.microsoft.com/office/drawing/2010/main" val="0"/>
@@ -19334,7 +21674,7 @@
                           <pic:cNvPicPr/>
                         </pic:nvPicPr>
                         <pic:blipFill>
-                          <a:blip r:embed="rId24">
+                          <a:blip r:embed="rId25">
                             <a:extLst>
                               <a:ext uri="{28A0092B-C50C-407E-A947-70E740481C1C}">
                                 <a14:useLocalDpi xmlns:a14="http://schemas.microsoft.com/office/drawing/2010/main" val="0"/>
@@ -19448,7 +21788,7 @@
                           </pic:cNvPicPr>
                         </pic:nvPicPr>
                         <pic:blipFill>
-                          <a:blip r:embed="rId25"/>
+                          <a:blip r:embed="rId26"/>
                           <a:stretch>
                             <a:fillRect/>
                           </a:stretch>
@@ -19541,10 +21881,10 @@
                 <w:szCs w:val="26"/>
               </w:rPr>
               <w:object w:dxaOrig="1778" w:dyaOrig="273" w14:anchorId="29B0CDB0">
-                <v:shape id="_x0000_i1033" type="#_x0000_t75" style="width:88.5pt;height:14.15pt" o:ole="">
-                  <v:imagedata r:id="rId26" o:title=""/>
+                <v:shape id="_x0000_i1033" type="#_x0000_t75" style="width:88.55pt;height:14.15pt" o:ole="">
+                  <v:imagedata r:id="rId27" o:title=""/>
                 </v:shape>
-                <o:OLEObject Type="Embed" ProgID="PBrush" ShapeID="_x0000_i1033" DrawAspect="Content" ObjectID="_1768361731" r:id="rId27"/>
+                <o:OLEObject Type="Embed" ProgID="PBrush" ShapeID="_x0000_i1033" DrawAspect="Content" ObjectID="_1768819665" r:id="rId28"/>
               </w:object>
             </w:r>
           </w:p>
@@ -19635,7 +21975,7 @@
                           </pic:cNvPicPr>
                         </pic:nvPicPr>
                         <pic:blipFill>
-                          <a:blip r:embed="rId28">
+                          <a:blip r:embed="rId29">
                             <a:extLst>
                               <a:ext uri="{28A0092B-C50C-407E-A947-70E740481C1C}">
                                 <a14:useLocalDpi xmlns:a14="http://schemas.microsoft.com/office/drawing/2010/main" val="0"/>
@@ -19753,7 +22093,7 @@
                           </pic:cNvPicPr>
                         </pic:nvPicPr>
                         <pic:blipFill>
-                          <a:blip r:embed="rId29"/>
+                          <a:blip r:embed="rId30"/>
                           <a:stretch>
                             <a:fillRect/>
                           </a:stretch>
@@ -19863,7 +22203,7 @@
           <w:szCs w:val="26"/>
           <w:lang w:val="vi-VN"/>
         </w:rPr>
-        <w:t>QT1.</w:t>
+        <w:t>Q1</w:t>
       </w:r>
       <w:r>
         <w:rPr>
@@ -19873,7 +22213,7 @@
           <w:szCs w:val="26"/>
           <w:lang w:val="vi-VN"/>
         </w:rPr>
-        <w:t xml:space="preserve">1: </w:t>
+        <w:t xml:space="preserve">: </w:t>
       </w:r>
       <w:r>
         <w:rPr>
@@ -20340,7 +22680,7 @@
                     <pic:cNvPicPr/>
                   </pic:nvPicPr>
                   <pic:blipFill>
-                    <a:blip r:embed="rId30">
+                    <a:blip r:embed="rId31">
                       <a:extLst>
                         <a:ext uri="{28A0092B-C50C-407E-A947-70E740481C1C}">
                           <a14:useLocalDpi xmlns:a14="http://schemas.microsoft.com/office/drawing/2010/main" val="0"/>
@@ -20389,7 +22729,7 @@
           <w:i/>
           <w:lang w:val="vi-VN"/>
         </w:rPr>
-        <w:t>QT1.</w:t>
+        <w:t>Q2</w:t>
       </w:r>
       <w:r>
         <w:rPr>
@@ -20397,7 +22737,7 @@
           <w:i/>
           <w:lang w:val="vi-VN"/>
         </w:rPr>
-        <w:t xml:space="preserve">2: </w:t>
+        <w:t xml:space="preserve">: </w:t>
       </w:r>
       <w:r>
         <w:rPr>
@@ -20854,7 +23194,7 @@
                     <pic:cNvPicPr/>
                   </pic:nvPicPr>
                   <pic:blipFill>
-                    <a:blip r:embed="rId31">
+                    <a:blip r:embed="rId32">
                       <a:extLst>
                         <a:ext uri="{28A0092B-C50C-407E-A947-70E740481C1C}">
                           <a14:useLocalDpi xmlns:a14="http://schemas.microsoft.com/office/drawing/2010/main" val="0"/>
@@ -20919,7 +23259,7 @@
           <w:szCs w:val="26"/>
           <w:lang w:val="vi-VN"/>
         </w:rPr>
-        <w:t>QT2.</w:t>
+        <w:t>Q3</w:t>
       </w:r>
       <w:r>
         <w:rPr>
@@ -20929,7 +23269,7 @@
           <w:szCs w:val="26"/>
           <w:lang w:val="vi-VN"/>
         </w:rPr>
-        <w:t xml:space="preserve">1: </w:t>
+        <w:t xml:space="preserve">: </w:t>
       </w:r>
       <w:r>
         <w:rPr>
@@ -21383,7 +23723,7 @@
                     <pic:cNvPicPr/>
                   </pic:nvPicPr>
                   <pic:blipFill>
-                    <a:blip r:embed="rId32">
+                    <a:blip r:embed="rId33">
                       <a:extLst>
                         <a:ext uri="{28A0092B-C50C-407E-A947-70E740481C1C}">
                           <a14:useLocalDpi xmlns:a14="http://schemas.microsoft.com/office/drawing/2010/main" val="0"/>
@@ -21462,7 +23802,17 @@
           <w:szCs w:val="26"/>
           <w:lang w:val="vi-VN"/>
         </w:rPr>
-        <w:t>QT2.2: Cho mượn sách mật</w:t>
+        <w:t>Q4</w:t>
+      </w:r>
+      <w:r>
+        <w:rPr>
+          <w:b/>
+          <w:bCs/>
+          <w:i/>
+          <w:szCs w:val="26"/>
+          <w:lang w:val="vi-VN"/>
+        </w:rPr>
+        <w:t>: Cho mượn sách mật</w:t>
       </w:r>
     </w:p>
     <w:p>
@@ -21907,7 +24257,7 @@
                     <pic:cNvPicPr/>
                   </pic:nvPicPr>
                   <pic:blipFill>
-                    <a:blip r:embed="rId33">
+                    <a:blip r:embed="rId34">
                       <a:extLst>
                         <a:ext uri="{28A0092B-C50C-407E-A947-70E740481C1C}">
                           <a14:useLocalDpi xmlns:a14="http://schemas.microsoft.com/office/drawing/2010/main" val="0"/>
@@ -21970,7 +24320,7 @@
           <w:szCs w:val="26"/>
           <w:lang w:val="vi-VN"/>
         </w:rPr>
-        <w:t>QT2.</w:t>
+        <w:t>Q5</w:t>
       </w:r>
       <w:r>
         <w:rPr>
@@ -21980,7 +24330,7 @@
           <w:szCs w:val="26"/>
           <w:lang w:val="vi-VN"/>
         </w:rPr>
-        <w:t xml:space="preserve">3: </w:t>
+        <w:t xml:space="preserve">: </w:t>
       </w:r>
       <w:r>
         <w:rPr>
@@ -22435,7 +24785,7 @@
                     <pic:cNvPicPr/>
                   </pic:nvPicPr>
                   <pic:blipFill>
-                    <a:blip r:embed="rId34">
+                    <a:blip r:embed="rId35">
                       <a:extLst>
                         <a:ext uri="{28A0092B-C50C-407E-A947-70E740481C1C}">
                           <a14:useLocalDpi xmlns:a14="http://schemas.microsoft.com/office/drawing/2010/main" val="0"/>
@@ -22546,7 +24896,7 @@
           <w:szCs w:val="26"/>
           <w:lang w:val="vi-VN"/>
         </w:rPr>
-        <w:t>QT2.</w:t>
+        <w:t>Q6</w:t>
       </w:r>
       <w:r>
         <w:rPr>
@@ -22556,7 +24906,7 @@
           <w:szCs w:val="26"/>
           <w:lang w:val="vi-VN"/>
         </w:rPr>
-        <w:t>4:</w:t>
+        <w:t>:</w:t>
       </w:r>
       <w:r>
         <w:rPr>
@@ -23012,7 +25362,7 @@
                     <pic:cNvPicPr/>
                   </pic:nvPicPr>
                   <pic:blipFill>
-                    <a:blip r:embed="rId35">
+                    <a:blip r:embed="rId36">
                       <a:extLst>
                         <a:ext uri="{28A0092B-C50C-407E-A947-70E740481C1C}">
                           <a14:useLocalDpi xmlns:a14="http://schemas.microsoft.com/office/drawing/2010/main" val="0"/>
@@ -23076,7 +25426,17 @@
           <w:lang w:val="vi-VN"/>
         </w:rPr>
         <w:lastRenderedPageBreak/>
-        <w:t>QT3.1: Đếm, kiểm kê</w:t>
+        <w:t>Q7</w:t>
+      </w:r>
+      <w:r>
+        <w:rPr>
+          <w:b/>
+          <w:bCs/>
+          <w:i/>
+          <w:szCs w:val="26"/>
+          <w:lang w:val="vi-VN"/>
+        </w:rPr>
+        <w:t>: Đếm, kiểm kê</w:t>
       </w:r>
     </w:p>
     <w:p>
@@ -23514,7 +25874,7 @@
                     <pic:cNvPicPr/>
                   </pic:nvPicPr>
                   <pic:blipFill>
-                    <a:blip r:embed="rId36">
+                    <a:blip r:embed="rId37">
                       <a:extLst>
                         <a:ext uri="{28A0092B-C50C-407E-A947-70E740481C1C}">
                           <a14:useLocalDpi xmlns:a14="http://schemas.microsoft.com/office/drawing/2010/main" val="0"/>
@@ -23577,7 +25937,17 @@
           <w:szCs w:val="26"/>
           <w:lang w:val="vi-VN"/>
         </w:rPr>
-        <w:t>QT3.2: Thanh lọc</w:t>
+        <w:t>Q8</w:t>
+      </w:r>
+      <w:r>
+        <w:rPr>
+          <w:b/>
+          <w:bCs/>
+          <w:i/>
+          <w:szCs w:val="26"/>
+          <w:lang w:val="vi-VN"/>
+        </w:rPr>
+        <w:t>: Thanh lọc</w:t>
       </w:r>
     </w:p>
     <w:p>
@@ -24023,7 +26393,7 @@
                     <pic:cNvPicPr/>
                   </pic:nvPicPr>
                   <pic:blipFill>
-                    <a:blip r:embed="rId37">
+                    <a:blip r:embed="rId38">
                       <a:extLst>
                         <a:ext uri="{28A0092B-C50C-407E-A947-70E740481C1C}">
                           <a14:useLocalDpi xmlns:a14="http://schemas.microsoft.com/office/drawing/2010/main" val="0"/>
@@ -24089,7 +26459,17 @@
           <w:lang w:val="vi-VN"/>
         </w:rPr>
         <w:lastRenderedPageBreak/>
-        <w:t>QT4.1: Nhập</w:t>
+        <w:t>Q9</w:t>
+      </w:r>
+      <w:r>
+        <w:rPr>
+          <w:b/>
+          <w:bCs/>
+          <w:i/>
+          <w:szCs w:val="26"/>
+          <w:lang w:val="vi-VN"/>
+        </w:rPr>
+        <w:t>: Nhập</w:t>
       </w:r>
       <w:r>
         <w:rPr>
@@ -24528,7 +26908,6 @@
           <w:lang w:val="en-US"/>
         </w:rPr>
       </w:pPr>
-      <w:bookmarkStart w:id="13" w:name="_GoBack"/>
       <w:r>
         <w:rPr>
           <w:b/>
@@ -24555,7 +26934,7 @@
                     <pic:cNvPicPr/>
                   </pic:nvPicPr>
                   <pic:blipFill>
-                    <a:blip r:embed="rId38">
+                    <a:blip r:embed="rId39">
                       <a:extLst>
                         <a:ext uri="{28A0092B-C50C-407E-A947-70E740481C1C}">
                           <a14:useLocalDpi xmlns:a14="http://schemas.microsoft.com/office/drawing/2010/main" val="0"/>
@@ -24581,7 +26960,6 @@
           </wp:inline>
         </w:drawing>
       </w:r>
-      <w:bookmarkEnd w:id="13"/>
     </w:p>
     <w:p>
       <w:pPr>
@@ -25564,7 +27942,25 @@
           <w:szCs w:val="26"/>
           <w:lang w:val="en-US"/>
         </w:rPr>
-        <w:t>- Các chức năng lặp được in đậm  ở bảng trên (Bước 1)</w:t>
+        <w:t xml:space="preserve">- Các chức năng lặp được in </w:t>
+      </w:r>
+      <w:proofErr w:type="gramStart"/>
+      <w:r>
+        <w:rPr>
+          <w:rFonts w:eastAsia="SimSun"/>
+          <w:szCs w:val="26"/>
+          <w:lang w:val="en-US"/>
+        </w:rPr>
+        <w:t>đậm  ở</w:t>
+      </w:r>
+      <w:proofErr w:type="gramEnd"/>
+      <w:r>
+        <w:rPr>
+          <w:rFonts w:eastAsia="SimSun"/>
+          <w:szCs w:val="26"/>
+          <w:lang w:val="en-US"/>
+        </w:rPr>
+        <w:t xml:space="preserve"> bảng trên (Bước 1)</w:t>
       </w:r>
     </w:p>
     <w:tbl>
@@ -28303,7 +30699,7 @@
                     </pic:cNvPicPr>
                   </pic:nvPicPr>
                   <pic:blipFill>
-                    <a:blip r:embed="rId39"/>
+                    <a:blip r:embed="rId40"/>
                     <a:stretch>
                       <a:fillRect/>
                     </a:stretch>
@@ -28362,8 +30758,8 @@
           <w:lang w:val="en-US"/>
         </w:rPr>
         <w:pict w14:anchorId="348112D3">
-          <v:shape id="_x0000_i1034" type="#_x0000_t75" style="width:228.4pt;height:59.6pt">
-            <v:imagedata r:id="rId40" o:title=""/>
+          <v:shape id="_x0000_i1034" type="#_x0000_t75" style="width:228.55pt;height:59.6pt">
+            <v:imagedata r:id="rId41" o:title=""/>
           </v:shape>
         </w:pict>
       </w:r>
@@ -28458,8 +30854,17 @@
           <w:szCs w:val="26"/>
           <w:lang w:val="en-US"/>
         </w:rPr>
-        <w:t>Tiến trình :</w:t>
-      </w:r>
+        <w:t xml:space="preserve">Tiến </w:t>
+      </w:r>
+      <w:proofErr w:type="gramStart"/>
+      <w:r>
+        <w:rPr>
+          <w:szCs w:val="26"/>
+          <w:lang w:val="en-US"/>
+        </w:rPr>
+        <w:t>trình :</w:t>
+      </w:r>
+      <w:proofErr w:type="gramEnd"/>
     </w:p>
     <w:p>
       <w:pPr>
@@ -28496,7 +30901,7 @@
                     </pic:cNvPicPr>
                   </pic:nvPicPr>
                   <pic:blipFill>
-                    <a:blip r:embed="rId41"/>
+                    <a:blip r:embed="rId42"/>
                     <a:stretch>
                       <a:fillRect/>
                     </a:stretch>
@@ -28598,7 +31003,7 @@
                     </pic:cNvPicPr>
                   </pic:nvPicPr>
                   <pic:blipFill>
-                    <a:blip r:embed="rId42"/>
+                    <a:blip r:embed="rId43"/>
                     <a:stretch>
                       <a:fillRect/>
                     </a:stretch>
@@ -28703,7 +31108,7 @@
                     </pic:cNvPicPr>
                   </pic:nvPicPr>
                   <pic:blipFill>
-                    <a:blip r:embed="rId43"/>
+                    <a:blip r:embed="rId44"/>
                     <a:stretch>
                       <a:fillRect/>
                     </a:stretch>
@@ -28786,7 +31191,7 @@
                     </pic:cNvPicPr>
                   </pic:nvPicPr>
                   <pic:blipFill>
-                    <a:blip r:embed="rId44"/>
+                    <a:blip r:embed="rId45"/>
                     <a:stretch>
                       <a:fillRect/>
                     </a:stretch>
@@ -28866,7 +31271,7 @@
                     </pic:cNvPicPr>
                   </pic:nvPicPr>
                   <pic:blipFill>
-                    <a:blip r:embed="rId45"/>
+                    <a:blip r:embed="rId46"/>
                     <a:stretch>
                       <a:fillRect/>
                     </a:stretch>
@@ -28960,7 +31365,7 @@
                     </pic:cNvPicPr>
                   </pic:nvPicPr>
                   <pic:blipFill>
-                    <a:blip r:embed="rId46">
+                    <a:blip r:embed="rId47">
                       <a:extLst>
                         <a:ext uri="{28A0092B-C50C-407E-A947-70E740481C1C}">
                           <a14:useLocalDpi xmlns:a14="http://schemas.microsoft.com/office/drawing/2010/main" val="0"/>
@@ -29095,7 +31500,7 @@
                     </pic:cNvPicPr>
                   </pic:nvPicPr>
                   <pic:blipFill>
-                    <a:blip r:embed="rId47">
+                    <a:blip r:embed="rId48">
                       <a:extLst>
                         <a:ext uri="{28A0092B-C50C-407E-A947-70E740481C1C}">
                           <a14:useLocalDpi xmlns:a14="http://schemas.microsoft.com/office/drawing/2010/main" val="0"/>
@@ -30279,7 +32684,7 @@
                           </pic:cNvPicPr>
                         </pic:nvPicPr>
                         <pic:blipFill>
-                          <a:blip r:embed="rId48"/>
+                          <a:blip r:embed="rId49"/>
                           <a:stretch>
                             <a:fillRect/>
                           </a:stretch>
@@ -30421,7 +32826,7 @@
                           </pic:cNvPicPr>
                         </pic:nvPicPr>
                         <pic:blipFill>
-                          <a:blip r:embed="rId49"/>
+                          <a:blip r:embed="rId50"/>
                           <a:stretch>
                             <a:fillRect/>
                           </a:stretch>
@@ -30538,7 +32943,7 @@
                           </pic:cNvPicPr>
                         </pic:nvPicPr>
                         <pic:blipFill>
-                          <a:blip r:embed="rId50"/>
+                          <a:blip r:embed="rId51"/>
                           <a:stretch>
                             <a:fillRect/>
                           </a:stretch>
@@ -30642,7 +33047,7 @@
                           </pic:cNvPicPr>
                         </pic:nvPicPr>
                         <pic:blipFill>
-                          <a:blip r:embed="rId51"/>
+                          <a:blip r:embed="rId52"/>
                           <a:stretch>
                             <a:fillRect/>
                           </a:stretch>
@@ -30750,7 +33155,7 @@
                           </pic:cNvPicPr>
                         </pic:nvPicPr>
                         <pic:blipFill>
-                          <a:blip r:embed="rId52"/>
+                          <a:blip r:embed="rId53"/>
                           <a:stretch>
                             <a:fillRect/>
                           </a:stretch>
@@ -31142,7 +33547,7 @@
                           </pic:cNvPicPr>
                         </pic:nvPicPr>
                         <pic:blipFill>
-                          <a:blip r:embed="rId53"/>
+                          <a:blip r:embed="rId54"/>
                           <a:stretch>
                             <a:fillRect/>
                           </a:stretch>
@@ -31233,7 +33638,7 @@
                           </pic:cNvPicPr>
                         </pic:nvPicPr>
                         <pic:blipFill>
-                          <a:blip r:embed="rId54"/>
+                          <a:blip r:embed="rId55"/>
                           <a:stretch>
                             <a:fillRect/>
                           </a:stretch>
@@ -31340,7 +33745,7 @@
                     </pic:cNvPicPr>
                   </pic:nvPicPr>
                   <pic:blipFill>
-                    <a:blip r:embed="rId55"/>
+                    <a:blip r:embed="rId56"/>
                     <a:stretch>
                       <a:fillRect/>
                     </a:stretch>
@@ -31737,7 +34142,7 @@
                     </pic:cNvPicPr>
                   </pic:nvPicPr>
                   <pic:blipFill>
-                    <a:blip r:embed="rId56"/>
+                    <a:blip r:embed="rId57"/>
                     <a:srcRect t="10378"/>
                     <a:stretch>
                       <a:fillRect/>
@@ -32676,7 +35081,21 @@
         <w:rPr>
           <w:lang w:val="en-US"/>
         </w:rPr>
-        <w:t>Chuyển đổi  từ ERD hạn chế về mô hình quan hệ RM</w:t>
+        <w:t xml:space="preserve">Chuyển </w:t>
+      </w:r>
+      <w:proofErr w:type="gramStart"/>
+      <w:r>
+        <w:rPr>
+          <w:lang w:val="en-US"/>
+        </w:rPr>
+        <w:t>đổi  từ</w:t>
+      </w:r>
+      <w:proofErr w:type="gramEnd"/>
+      <w:r>
+        <w:rPr>
+          <w:lang w:val="en-US"/>
+        </w:rPr>
+        <w:t xml:space="preserve"> ERD hạn chế về mô hình quan hệ RM</w:t>
       </w:r>
       <w:bookmarkEnd w:id="35"/>
     </w:p>
@@ -33058,7 +35477,7 @@
                     </pic:cNvPicPr>
                   </pic:nvPicPr>
                   <pic:blipFill>
-                    <a:blip r:embed="rId57"/>
+                    <a:blip r:embed="rId58"/>
                     <a:stretch>
                       <a:fillRect/>
                     </a:stretch>
@@ -33114,7 +35533,25 @@
           <w:szCs w:val="26"/>
           <w:lang w:val="en-US"/>
         </w:rPr>
-        <w:t>- Khóa ngoại: in  đậm, in nghiêng</w:t>
+        <w:t xml:space="preserve">- Khóa ngoại: </w:t>
+      </w:r>
+      <w:proofErr w:type="gramStart"/>
+      <w:r>
+        <w:rPr>
+          <w:rFonts w:eastAsiaTheme="minorHAnsi"/>
+          <w:szCs w:val="26"/>
+          <w:lang w:val="en-US"/>
+        </w:rPr>
+        <w:t>in  đậm</w:t>
+      </w:r>
+      <w:proofErr w:type="gramEnd"/>
+      <w:r>
+        <w:rPr>
+          <w:rFonts w:eastAsiaTheme="minorHAnsi"/>
+          <w:szCs w:val="26"/>
+          <w:lang w:val="en-US"/>
+        </w:rPr>
+        <w:t>, in nghiêng</w:t>
       </w:r>
     </w:p>
     <w:p>
@@ -35059,7 +37496,7 @@
           <w:lang w:val="en-US"/>
         </w:rPr>
         <w:sectPr>
-          <w:footerReference w:type="default" r:id="rId58"/>
+          <w:footerReference w:type="default" r:id="rId59"/>
           <w:pgSz w:w="11907" w:h="16840"/>
           <w:pgMar w:top="1440" w:right="1440" w:bottom="1440" w:left="1440" w:header="720" w:footer="720" w:gutter="0"/>
           <w:pgNumType w:start="1"/>
@@ -36503,7 +38940,23 @@
           <w:lang w:val="en-US"/>
         </w:rPr>
         <w:tab/>
-        <w:t>Để đảm bảo tính bảo mật của hệ thống, mỗi người dùng khi muốn truy cập vào hệ thống phải được cấp một tài khoản hợp lệ. Các tài khoản này thuộc một nhóm người dùng cụ thể nào đó và được phân một nhóm quyền tương ứng nhất định. Vì vậy,  ta thiết  kế thêm các bảo mật như sau:</w:t>
+        <w:t xml:space="preserve">Để đảm bảo tính bảo mật của hệ thống, mỗi người dùng khi muốn truy cập vào hệ thống phải được cấp một tài khoản hợp lệ. Các tài khoản này thuộc một nhóm người dùng cụ thể nào đó và được phân một nhóm quyền tương ứng nhất định. Vì </w:t>
+      </w:r>
+      <w:proofErr w:type="gramStart"/>
+      <w:r>
+        <w:rPr>
+          <w:szCs w:val="26"/>
+          <w:lang w:val="en-US"/>
+        </w:rPr>
+        <w:t>vậy,  ta</w:t>
+      </w:r>
+      <w:proofErr w:type="gramEnd"/>
+      <w:r>
+        <w:rPr>
+          <w:szCs w:val="26"/>
+          <w:lang w:val="en-US"/>
+        </w:rPr>
+        <w:t xml:space="preserve"> thiết  kế thêm các bảo mật như sau:</w:t>
       </w:r>
     </w:p>
     <w:p>
@@ -36539,6 +38992,7 @@
           <w:lang w:val="en-US"/>
         </w:rPr>
       </w:pPr>
+      <w:proofErr w:type="gramStart"/>
       <w:r>
         <w:rPr>
           <w:szCs w:val="26"/>
@@ -36546,6 +39000,7 @@
         </w:rPr>
         <w:t>NHOMNGUOIDUNG(</w:t>
       </w:r>
+      <w:proofErr w:type="gramEnd"/>
       <w:r>
         <w:rPr>
           <w:b/>
@@ -36595,6 +39050,7 @@
           <w:lang w:val="en-US"/>
         </w:rPr>
       </w:pPr>
+      <w:proofErr w:type="gramStart"/>
       <w:r>
         <w:rPr>
           <w:szCs w:val="26"/>
@@ -36603,6 +39059,7 @@
         <w:lastRenderedPageBreak/>
         <w:t>NGUOIDUNG(</w:t>
       </w:r>
+      <w:proofErr w:type="gramEnd"/>
       <w:r>
         <w:rPr>
           <w:b/>
@@ -36652,6 +39109,7 @@
           <w:lang w:val="en-US"/>
         </w:rPr>
       </w:pPr>
+      <w:proofErr w:type="gramStart"/>
       <w:r>
         <w:rPr>
           <w:szCs w:val="26"/>
@@ -36659,6 +39117,7 @@
         </w:rPr>
         <w:t>NHOMQUYEN(</w:t>
       </w:r>
+      <w:proofErr w:type="gramEnd"/>
       <w:r>
         <w:rPr>
           <w:b/>
@@ -36690,6 +39149,7 @@
           <w:lang w:val="en-US"/>
         </w:rPr>
       </w:pPr>
+      <w:proofErr w:type="gramStart"/>
       <w:r>
         <w:rPr>
           <w:szCs w:val="26"/>
@@ -36697,6 +39157,7 @@
         </w:rPr>
         <w:t>QUYEN(</w:t>
       </w:r>
+      <w:proofErr w:type="gramEnd"/>
       <w:r>
         <w:rPr>
           <w:b/>
@@ -36746,6 +39207,7 @@
           <w:lang w:val="en-US"/>
         </w:rPr>
       </w:pPr>
+      <w:proofErr w:type="gramStart"/>
       <w:r>
         <w:rPr>
           <w:szCs w:val="26"/>
@@ -36753,6 +39215,7 @@
         </w:rPr>
         <w:t>LICHSUDANGNHAP(</w:t>
       </w:r>
+      <w:proofErr w:type="gramEnd"/>
       <w:r>
         <w:rPr>
           <w:b/>
@@ -36802,6 +39265,7 @@
           <w:lang w:val="en-US"/>
         </w:rPr>
       </w:pPr>
+      <w:proofErr w:type="gramStart"/>
       <w:r>
         <w:rPr>
           <w:szCs w:val="26"/>
@@ -36809,6 +39273,7 @@
         </w:rPr>
         <w:t>LICHSUHOATDONG(</w:t>
       </w:r>
+      <w:proofErr w:type="gramEnd"/>
       <w:r>
         <w:rPr>
           <w:b/>
@@ -36880,7 +39345,7 @@
                     </pic:cNvPicPr>
                   </pic:nvPicPr>
                   <pic:blipFill>
-                    <a:blip r:embed="rId59"/>
+                    <a:blip r:embed="rId60"/>
                     <a:stretch>
                       <a:fillRect/>
                     </a:stretch>
@@ -37155,7 +39620,23 @@
           <w:szCs w:val="26"/>
           <w:lang w:val="en-US"/>
         </w:rPr>
-        <w:t>- Vừa là khóa chính,  vừa là khóa ngoại: gạch chân, in đậm, in nghiêng</w:t>
+        <w:t xml:space="preserve">- Vừa là khóa </w:t>
+      </w:r>
+      <w:proofErr w:type="gramStart"/>
+      <w:r>
+        <w:rPr>
+          <w:szCs w:val="26"/>
+          <w:lang w:val="en-US"/>
+        </w:rPr>
+        <w:t>chính,  vừa</w:t>
+      </w:r>
+      <w:proofErr w:type="gramEnd"/>
+      <w:r>
+        <w:rPr>
+          <w:szCs w:val="26"/>
+          <w:lang w:val="en-US"/>
+        </w:rPr>
+        <w:t xml:space="preserve"> là khóa ngoại: gạch chân, in đậm, in nghiêng</w:t>
       </w:r>
     </w:p>
     <w:p>
@@ -37185,7 +39666,23 @@
           <w:szCs w:val="26"/>
           <w:lang w:val="en-US"/>
         </w:rPr>
-        <w:t>- Các bảng được thêm vào bảng ( so với RM): nền màu hồng</w:t>
+        <w:t xml:space="preserve">- Các bảng được thêm vào bảng </w:t>
+      </w:r>
+      <w:proofErr w:type="gramStart"/>
+      <w:r>
+        <w:rPr>
+          <w:szCs w:val="26"/>
+          <w:lang w:val="en-US"/>
+        </w:rPr>
+        <w:t>( so</w:t>
+      </w:r>
+      <w:proofErr w:type="gramEnd"/>
+      <w:r>
+        <w:rPr>
+          <w:szCs w:val="26"/>
+          <w:lang w:val="en-US"/>
+        </w:rPr>
+        <w:t xml:space="preserve"> với RM): nền màu hồng</w:t>
       </w:r>
     </w:p>
     <w:p>
@@ -48689,7 +51186,7 @@
                             <w:rPr>
                               <w:noProof/>
                             </w:rPr>
-                            <w:t>35</w:t>
+                            <w:t>19</w:t>
                           </w:r>
                           <w:r>
                             <w:fldChar w:fldCharType="end"/>
@@ -48732,7 +51229,7 @@
                       <w:rPr>
                         <w:noProof/>
                       </w:rPr>
-                      <w:t>35</w:t>
+                      <w:t>19</w:t>
                     </w:r>
                     <w:r>
                       <w:fldChar w:fldCharType="end"/>
@@ -52689,7 +55186,7 @@
 </file>
 
 <file path=customXml/itemProps2.xml><?xml version="1.0" encoding="utf-8"?>
-<ds:datastoreItem xmlns:ds="http://schemas.openxmlformats.org/officeDocument/2006/customXml" ds:itemID="{FE3E22A3-76AE-4D7B-9AB1-38F77C76CA85}">
+<ds:datastoreItem xmlns:ds="http://schemas.openxmlformats.org/officeDocument/2006/customXml" ds:itemID="{06CE88FB-1184-48F8-8CDA-6FDC2EE469B3}">
   <ds:schemaRefs>
     <ds:schemaRef ds:uri="http://schemas.openxmlformats.org/officeDocument/2006/bibliography"/>
   </ds:schemaRefs>
